--- a/Dokumen RUP/irci_ucspec3.docx
+++ b/Dokumen RUP/irci_ucspec3.docx
@@ -1,10 +1,10 @@
 
 <file path=word/document.xml><?xml version="1.0" encoding="utf-8"?>
-<w:document xmlns:wpc="http://schemas.microsoft.com/office/word/2010/wordprocessingCanvas" xmlns:cx="http://schemas.microsoft.com/office/drawing/2014/chartex" xmlns:cx1="http://schemas.microsoft.com/office/drawing/2015/9/8/chartex" xmlns:mc="http://schemas.openxmlformats.org/markup-compatibility/2006" xmlns:o="urn:schemas-microsoft-com:office:office" xmlns:r="http://schemas.openxmlformats.org/officeDocument/2006/relationships" xmlns:m="http://schemas.openxmlformats.org/officeDocument/2006/math" xmlns:v="urn:schemas-microsoft-com:vml" xmlns:wp14="http://schemas.microsoft.com/office/word/2010/wordprocessingDrawing" xmlns:wp="http://schemas.openxmlformats.org/drawingml/2006/wordprocessingDrawing" xmlns:w10="urn:schemas-microsoft-com:office:word" xmlns:w="http://schemas.openxmlformats.org/wordprocessingml/2006/main" xmlns:w14="http://schemas.microsoft.com/office/word/2010/wordml" xmlns:w15="http://schemas.microsoft.com/office/word/2012/wordml" xmlns:w16se="http://schemas.microsoft.com/office/word/2015/wordml/symex" xmlns:wpg="http://schemas.microsoft.com/office/word/2010/wordprocessingGroup" xmlns:wpi="http://schemas.microsoft.com/office/word/2010/wordprocessingInk" xmlns:wne="http://schemas.microsoft.com/office/word/2006/wordml" xmlns:wps="http://schemas.microsoft.com/office/word/2010/wordprocessingShape" mc:Ignorable="w14 w15 w16se wp14">
+<w:document xmlns:wpc="http://schemas.microsoft.com/office/word/2010/wordprocessingCanvas" xmlns:cx="http://schemas.microsoft.com/office/drawing/2014/chartex" xmlns:cx1="http://schemas.microsoft.com/office/drawing/2015/9/8/chartex" xmlns:cx2="http://schemas.microsoft.com/office/drawing/2015/10/21/chartex" xmlns:cx3="http://schemas.microsoft.com/office/drawing/2016/5/9/chartex" xmlns:cx4="http://schemas.microsoft.com/office/drawing/2016/5/10/chartex" xmlns:cx5="http://schemas.microsoft.com/office/drawing/2016/5/11/chartex" xmlns:mc="http://schemas.openxmlformats.org/markup-compatibility/2006" xmlns:o="urn:schemas-microsoft-com:office:office" xmlns:r="http://schemas.openxmlformats.org/officeDocument/2006/relationships" xmlns:m="http://schemas.openxmlformats.org/officeDocument/2006/math" xmlns:v="urn:schemas-microsoft-com:vml" xmlns:wp14="http://schemas.microsoft.com/office/word/2010/wordprocessingDrawing" xmlns:wp="http://schemas.openxmlformats.org/drawingml/2006/wordprocessingDrawing" xmlns:w10="urn:schemas-microsoft-com:office:word" xmlns:w="http://schemas.openxmlformats.org/wordprocessingml/2006/main" xmlns:w14="http://schemas.microsoft.com/office/word/2010/wordml" xmlns:w15="http://schemas.microsoft.com/office/word/2012/wordml" xmlns:w16se="http://schemas.microsoft.com/office/word/2015/wordml/symex" xmlns:wpg="http://schemas.microsoft.com/office/word/2010/wordprocessingGroup" xmlns:wpi="http://schemas.microsoft.com/office/word/2010/wordprocessingInk" xmlns:wne="http://schemas.microsoft.com/office/word/2006/wordml" xmlns:wps="http://schemas.microsoft.com/office/word/2010/wordprocessingShape" mc:Ignorable="w14 w15 w16se wp14">
   <w:body>
     <w:p>
       <w:pPr>
-        <w:pStyle w:val="Title"/>
+        <w:pStyle w:val="Judul"/>
         <w:jc w:val="right"/>
       </w:pPr>
       <w:r>
@@ -13,21 +13,31 @@
     </w:p>
     <w:p>
       <w:pPr>
-        <w:pStyle w:val="Title"/>
+        <w:pStyle w:val="Judul"/>
         <w:jc w:val="right"/>
       </w:pPr>
-      <w:fldSimple w:instr="title  \* Mergeformat ">
-        <w:r>
-          <w:t>Use</w:t>
-        </w:r>
-        <w:r>
-          <w:t xml:space="preserve"> Case Specification: </w:t>
-        </w:r>
-      </w:fldSimple>
-    </w:p>
-    <w:p>
-      <w:pPr>
-        <w:pStyle w:val="Title"/>
+      <w:r>
+        <w:fldChar w:fldCharType="begin"/>
+      </w:r>
+      <w:r>
+        <w:instrText xml:space="preserve">title  \* Mergeformat </w:instrText>
+      </w:r>
+      <w:r>
+        <w:fldChar w:fldCharType="separate"/>
+      </w:r>
+      <w:r>
+        <w:t>Use</w:t>
+      </w:r>
+      <w:r>
+        <w:t xml:space="preserve"> Case Specification: </w:t>
+      </w:r>
+      <w:r>
+        <w:fldChar w:fldCharType="end"/>
+      </w:r>
+    </w:p>
+    <w:p>
+      <w:pPr>
+        <w:pStyle w:val="Judul"/>
         <w:jc w:val="right"/>
       </w:pPr>
       <w:r>
@@ -41,13 +51,13 @@
     </w:p>
     <w:p>
       <w:pPr>
-        <w:pStyle w:val="Title"/>
+        <w:pStyle w:val="Judul"/>
         <w:jc w:val="right"/>
       </w:pPr>
     </w:p>
     <w:p>
       <w:pPr>
-        <w:pStyle w:val="Title"/>
+        <w:pStyle w:val="Judul"/>
         <w:jc w:val="right"/>
         <w:rPr>
           <w:sz w:val="28"/>
@@ -88,12 +98,12 @@
     <w:p/>
     <w:p>
       <w:pPr>
-        <w:pStyle w:val="BodyText"/>
-      </w:pPr>
-    </w:p>
-    <w:p>
-      <w:pPr>
-        <w:pStyle w:val="BodyText"/>
+        <w:pStyle w:val="TeksIsi"/>
+      </w:pPr>
+    </w:p>
+    <w:p>
+      <w:pPr>
+        <w:pStyle w:val="TeksIsi"/>
       </w:pPr>
     </w:p>
     <w:p>
@@ -112,16 +122,11 @@
     </w:p>
     <w:p>
       <w:pPr>
-        <w:pStyle w:val="Title"/>
+        <w:pStyle w:val="Judul"/>
       </w:pPr>
       <w:r>
         <w:lastRenderedPageBreak/>
-        <w:t>Rev</w:t>
-      </w:r>
-      <w:bookmarkStart w:id="0" w:name="_GoBack"/>
-      <w:bookmarkEnd w:id="0"/>
-      <w:r>
-        <w:t>ision History</w:t>
+        <w:t>Revision History</w:t>
       </w:r>
     </w:p>
     <w:tbl>
@@ -434,7 +439,7 @@
     <w:p/>
     <w:p>
       <w:pPr>
-        <w:pStyle w:val="Title"/>
+        <w:pStyle w:val="Judul"/>
       </w:pPr>
       <w:r>
         <w:br w:type="page"/>
@@ -1430,7 +1435,7 @@
     </w:p>
     <w:p>
       <w:pPr>
-        <w:pStyle w:val="Title"/>
+        <w:pStyle w:val="Judul"/>
       </w:pPr>
       <w:r>
         <w:rPr>
@@ -1442,354 +1447,852 @@
       <w:r>
         <w:br w:type="page"/>
       </w:r>
-      <w:fldSimple w:instr="title  \* Mergeformat ">
-        <w:r>
-          <w:t>Use Case Specification: &lt;Use-Case Name&gt;</w:t>
-        </w:r>
-      </w:fldSimple>
-      <w:bookmarkStart w:id="1" w:name="_Toc423410237"/>
-      <w:bookmarkStart w:id="2" w:name="_Toc425054503"/>
+      <w:r>
+        <w:lastRenderedPageBreak/>
+        <w:fldChar w:fldCharType="begin"/>
+      </w:r>
+      <w:r>
+        <w:instrText xml:space="preserve">title  \* Mergeformat </w:instrText>
+      </w:r>
+      <w:r>
+        <w:fldChar w:fldCharType="separate"/>
+      </w:r>
+      <w:r>
+        <w:t>Use Case Specification: &lt;Use-Case Name&gt;</w:t>
+      </w:r>
+      <w:r>
+        <w:fldChar w:fldCharType="end"/>
+      </w:r>
+      <w:bookmarkStart w:id="0" w:name="_Toc423410237"/>
+      <w:bookmarkStart w:id="1" w:name="_Toc425054503"/>
       <w:r>
         <w:t xml:space="preserve"> </w:t>
       </w:r>
+      <w:bookmarkEnd w:id="0"/>
       <w:bookmarkEnd w:id="1"/>
+    </w:p>
+    <w:p>
+      <w:pPr>
+        <w:pStyle w:val="Judul1"/>
+      </w:pPr>
+      <w:bookmarkStart w:id="2" w:name="_Toc455894743"/>
+      <w:bookmarkStart w:id="3" w:name="_Toc423410238"/>
+      <w:bookmarkStart w:id="4" w:name="_Toc425054504"/>
+      <w:r>
+        <w:t>Use Case Name</w:t>
+      </w:r>
       <w:bookmarkEnd w:id="2"/>
-    </w:p>
-    <w:p>
-      <w:pPr>
-        <w:pStyle w:val="Heading1"/>
-      </w:pPr>
-      <w:bookmarkStart w:id="3" w:name="_Toc455894743"/>
-      <w:bookmarkStart w:id="4" w:name="_Toc423410238"/>
-      <w:bookmarkStart w:id="5" w:name="_Toc425054504"/>
-      <w:r>
-        <w:t>Use Case Name</w:t>
+      <w:r>
+        <w:t xml:space="preserve"> </w:t>
+      </w:r>
+    </w:p>
+    <w:p>
+      <w:pPr>
+        <w:pStyle w:val="Judul2"/>
+      </w:pPr>
+      <w:bookmarkStart w:id="5" w:name="_Toc455894744"/>
+      <w:r>
+        <w:t>Brief Description</w:t>
       </w:r>
       <w:bookmarkEnd w:id="3"/>
-      <w:r>
-        <w:t xml:space="preserve"> </w:t>
-      </w:r>
-    </w:p>
-    <w:p>
-      <w:pPr>
-        <w:pStyle w:val="Heading2"/>
-      </w:pPr>
-      <w:bookmarkStart w:id="6" w:name="_Toc455894744"/>
-      <w:r>
-        <w:t>Brief Description</w:t>
-      </w:r>
       <w:bookmarkEnd w:id="4"/>
       <w:bookmarkEnd w:id="5"/>
+    </w:p>
+    <w:p>
+      <w:pPr>
+        <w:pStyle w:val="InfoBlue"/>
+        <w:rPr>
+          <w:lang w:val="id-ID"/>
+        </w:rPr>
+      </w:pPr>
+      <w:r>
+        <w:t xml:space="preserve">UC </w:t>
+      </w:r>
+      <w:proofErr w:type="spellStart"/>
+      <w:r>
+        <w:t>ini</w:t>
+      </w:r>
+      <w:proofErr w:type="spellEnd"/>
+      <w:r>
+        <w:t xml:space="preserve"> </w:t>
+      </w:r>
+      <w:proofErr w:type="spellStart"/>
+      <w:r>
+        <w:t>memodelkan</w:t>
+      </w:r>
+      <w:proofErr w:type="spellEnd"/>
+      <w:r>
+        <w:t xml:space="preserve"> </w:t>
+      </w:r>
+      <w:proofErr w:type="spellStart"/>
+      <w:r>
+        <w:t>bagaimana</w:t>
+      </w:r>
+      <w:proofErr w:type="spellEnd"/>
+      <w:r>
+        <w:t xml:space="preserve"> </w:t>
+      </w:r>
+      <w:proofErr w:type="spellStart"/>
+      <w:r>
+        <w:t>seorang</w:t>
+      </w:r>
+      <w:proofErr w:type="spellEnd"/>
+      <w:r>
+        <w:t xml:space="preserve"> administrator </w:t>
+      </w:r>
+      <w:proofErr w:type="spellStart"/>
+      <w:r>
+        <w:t>memroses</w:t>
+      </w:r>
+      <w:proofErr w:type="spellEnd"/>
+      <w:r>
+        <w:t xml:space="preserve"> metadata </w:t>
+      </w:r>
+      <w:proofErr w:type="spellStart"/>
+      <w:r>
+        <w:t>dari</w:t>
+      </w:r>
+      <w:proofErr w:type="spellEnd"/>
+      <w:r>
+        <w:t xml:space="preserve"> </w:t>
+      </w:r>
+      <w:proofErr w:type="spellStart"/>
+      <w:r>
+        <w:t>sekumpulan</w:t>
+      </w:r>
+      <w:proofErr w:type="spellEnd"/>
+      <w:r>
+        <w:t xml:space="preserve"> </w:t>
+      </w:r>
+      <w:proofErr w:type="spellStart"/>
+      <w:r>
+        <w:t>artikel</w:t>
+      </w:r>
+      <w:proofErr w:type="spellEnd"/>
+      <w:r>
+        <w:t xml:space="preserve"> yang </w:t>
+      </w:r>
+      <w:proofErr w:type="spellStart"/>
+      <w:r>
+        <w:t>baru</w:t>
+      </w:r>
+      <w:proofErr w:type="spellEnd"/>
+      <w:r>
+        <w:t xml:space="preserve"> </w:t>
+      </w:r>
+      <w:proofErr w:type="spellStart"/>
+      <w:r>
+        <w:t>masuk</w:t>
+      </w:r>
+      <w:proofErr w:type="spellEnd"/>
+      <w:r>
+        <w:t xml:space="preserve">. </w:t>
+      </w:r>
+    </w:p>
+    <w:p>
+      <w:pPr>
+        <w:pStyle w:val="Judul1"/>
+        <w:widowControl/>
+      </w:pPr>
+      <w:bookmarkStart w:id="6" w:name="_Toc423410239"/>
+      <w:bookmarkStart w:id="7" w:name="_Toc425054505"/>
+      <w:bookmarkStart w:id="8" w:name="_Toc455894745"/>
+      <w:r>
+        <w:t>Flow of Events</w:t>
+      </w:r>
       <w:bookmarkEnd w:id="6"/>
-    </w:p>
-    <w:p>
-      <w:pPr>
-        <w:pStyle w:val="InfoBlue"/>
-      </w:pPr>
-      <w:r>
-        <w:t>[The description should briefly convey the role and purpose of the use case.  A single paragraph should suffice for this description.]</w:t>
-      </w:r>
-    </w:p>
-    <w:p>
-      <w:pPr>
-        <w:pStyle w:val="Heading1"/>
-        <w:widowControl/>
-      </w:pPr>
-      <w:bookmarkStart w:id="7" w:name="_Toc423410239"/>
-      <w:bookmarkStart w:id="8" w:name="_Toc425054505"/>
-      <w:bookmarkStart w:id="9" w:name="_Toc455894745"/>
-      <w:r>
-        <w:t>Flow of Events</w:t>
-      </w:r>
       <w:bookmarkEnd w:id="7"/>
       <w:bookmarkEnd w:id="8"/>
+    </w:p>
+    <w:p>
+      <w:pPr>
+        <w:pStyle w:val="Judul2"/>
+        <w:widowControl/>
+      </w:pPr>
+      <w:bookmarkStart w:id="9" w:name="_Toc423410240"/>
+      <w:bookmarkStart w:id="10" w:name="_Toc425054506"/>
+      <w:bookmarkStart w:id="11" w:name="_Toc455894746"/>
+      <w:r>
+        <w:t>Basic Flow</w:t>
+      </w:r>
       <w:bookmarkEnd w:id="9"/>
-    </w:p>
-    <w:p>
-      <w:pPr>
-        <w:pStyle w:val="Heading2"/>
-        <w:widowControl/>
-      </w:pPr>
-      <w:bookmarkStart w:id="10" w:name="_Toc423410240"/>
-      <w:bookmarkStart w:id="11" w:name="_Toc425054506"/>
-      <w:bookmarkStart w:id="12" w:name="_Toc455894746"/>
-      <w:r>
-        <w:t>Basic Flow</w:t>
-      </w:r>
       <w:bookmarkEnd w:id="10"/>
       <w:bookmarkEnd w:id="11"/>
+      <w:r>
+        <w:t xml:space="preserve"> </w:t>
+      </w:r>
+    </w:p>
+    <w:p>
+      <w:pPr>
+        <w:pStyle w:val="InfoBlue"/>
+        <w:numPr>
+          <w:ilvl w:val="0"/>
+          <w:numId w:val="23"/>
+        </w:numPr>
+        <w:tabs>
+          <w:tab w:val="clear" w:pos="720"/>
+        </w:tabs>
+        <w:ind w:left="993" w:hanging="284"/>
+        <w:rPr>
+          <w:lang w:val="id-ID"/>
+        </w:rPr>
+      </w:pPr>
+      <w:proofErr w:type="spellStart"/>
+      <w:r>
+        <w:t>Adminisrator</w:t>
+      </w:r>
+      <w:proofErr w:type="spellEnd"/>
+      <w:r>
+        <w:t xml:space="preserve"> </w:t>
+      </w:r>
+      <w:proofErr w:type="spellStart"/>
+      <w:r>
+        <w:t>mem</w:t>
+      </w:r>
+      <w:r>
+        <w:t>ilih</w:t>
+      </w:r>
+      <w:proofErr w:type="spellEnd"/>
+      <w:r>
+        <w:t xml:space="preserve"> menu </w:t>
+      </w:r>
+      <w:proofErr w:type="spellStart"/>
+      <w:r>
+        <w:t>Daftar</w:t>
+      </w:r>
+      <w:proofErr w:type="spellEnd"/>
+      <w:r>
+        <w:t xml:space="preserve"> </w:t>
+      </w:r>
+      <w:proofErr w:type="spellStart"/>
+      <w:r>
+        <w:t>Artikel</w:t>
+      </w:r>
+      <w:proofErr w:type="spellEnd"/>
+      <w:r>
+        <w:t xml:space="preserve"> </w:t>
+      </w:r>
+      <w:proofErr w:type="spellStart"/>
+      <w:r>
+        <w:t>Baru</w:t>
+      </w:r>
+      <w:proofErr w:type="spellEnd"/>
+      <w:r>
+        <w:t>.</w:t>
+      </w:r>
+    </w:p>
+    <w:p>
+      <w:pPr>
+        <w:pStyle w:val="InfoBlue"/>
+        <w:numPr>
+          <w:ilvl w:val="0"/>
+          <w:numId w:val="23"/>
+        </w:numPr>
+        <w:tabs>
+          <w:tab w:val="clear" w:pos="720"/>
+        </w:tabs>
+        <w:ind w:left="993" w:hanging="284"/>
+        <w:rPr>
+          <w:lang w:val="id-ID"/>
+        </w:rPr>
+      </w:pPr>
+      <w:proofErr w:type="spellStart"/>
+      <w:r>
+        <w:t>Sistem</w:t>
+      </w:r>
+      <w:proofErr w:type="spellEnd"/>
+      <w:r>
+        <w:t xml:space="preserve"> </w:t>
+      </w:r>
+      <w:proofErr w:type="spellStart"/>
+      <w:r>
+        <w:t>menampilkan</w:t>
+      </w:r>
+      <w:proofErr w:type="spellEnd"/>
+      <w:r>
+        <w:t xml:space="preserve"> </w:t>
+      </w:r>
+      <w:proofErr w:type="spellStart"/>
+      <w:r>
+        <w:t>semua</w:t>
+      </w:r>
+      <w:proofErr w:type="spellEnd"/>
+      <w:r>
+        <w:t xml:space="preserve"> </w:t>
+      </w:r>
+      <w:proofErr w:type="spellStart"/>
+      <w:r>
+        <w:t>daftar</w:t>
+      </w:r>
+      <w:proofErr w:type="spellEnd"/>
+      <w:r>
+        <w:t xml:space="preserve"> </w:t>
+      </w:r>
+      <w:proofErr w:type="spellStart"/>
+      <w:r>
+        <w:t>artikel</w:t>
+      </w:r>
+      <w:proofErr w:type="spellEnd"/>
+      <w:r>
+        <w:t xml:space="preserve"> </w:t>
+      </w:r>
+      <w:proofErr w:type="spellStart"/>
+      <w:r>
+        <w:t>baru</w:t>
+      </w:r>
+      <w:proofErr w:type="spellEnd"/>
+      <w:r>
+        <w:t xml:space="preserve">  </w:t>
+      </w:r>
+      <w:proofErr w:type="spellStart"/>
+      <w:r>
+        <w:t>pada</w:t>
+      </w:r>
+      <w:proofErr w:type="spellEnd"/>
+      <w:r>
+        <w:t xml:space="preserve"> </w:t>
+      </w:r>
+      <w:proofErr w:type="spellStart"/>
+      <w:r>
+        <w:t>halaman</w:t>
+      </w:r>
+      <w:proofErr w:type="spellEnd"/>
+      <w:r>
+        <w:t xml:space="preserve"> </w:t>
+      </w:r>
+      <w:proofErr w:type="spellStart"/>
+      <w:r>
+        <w:t>daftar</w:t>
+      </w:r>
+      <w:proofErr w:type="spellEnd"/>
+      <w:r>
+        <w:t xml:space="preserve"> </w:t>
+      </w:r>
+      <w:proofErr w:type="spellStart"/>
+      <w:r>
+        <w:t>artikel</w:t>
+      </w:r>
+      <w:proofErr w:type="spellEnd"/>
+      <w:r>
+        <w:t xml:space="preserve"> </w:t>
+      </w:r>
+      <w:proofErr w:type="spellStart"/>
+      <w:r>
+        <w:t>baru</w:t>
+      </w:r>
+      <w:proofErr w:type="spellEnd"/>
+      <w:r>
+        <w:t>.</w:t>
+      </w:r>
+    </w:p>
+    <w:p>
+      <w:pPr>
+        <w:pStyle w:val="InfoBlue"/>
+        <w:numPr>
+          <w:ilvl w:val="0"/>
+          <w:numId w:val="23"/>
+        </w:numPr>
+        <w:tabs>
+          <w:tab w:val="clear" w:pos="720"/>
+        </w:tabs>
+        <w:ind w:left="993" w:hanging="284"/>
+        <w:rPr>
+          <w:lang w:val="id-ID"/>
+        </w:rPr>
+      </w:pPr>
+      <w:r>
+        <w:t>Adm</w:t>
+      </w:r>
+      <w:r>
+        <w:t xml:space="preserve">inistrator </w:t>
+      </w:r>
+      <w:proofErr w:type="spellStart"/>
+      <w:r>
+        <w:t>menekan</w:t>
+      </w:r>
+      <w:proofErr w:type="spellEnd"/>
+      <w:r>
+        <w:t xml:space="preserve"> </w:t>
+      </w:r>
+      <w:proofErr w:type="spellStart"/>
+      <w:r>
+        <w:t>tombol</w:t>
+      </w:r>
+      <w:proofErr w:type="spellEnd"/>
+      <w:r>
+        <w:t xml:space="preserve"> proses. </w:t>
+      </w:r>
+    </w:p>
+    <w:p>
+      <w:pPr>
+        <w:pStyle w:val="InfoBlue"/>
+        <w:numPr>
+          <w:ilvl w:val="0"/>
+          <w:numId w:val="23"/>
+        </w:numPr>
+        <w:tabs>
+          <w:tab w:val="clear" w:pos="720"/>
+        </w:tabs>
+        <w:ind w:left="993" w:hanging="284"/>
+        <w:rPr>
+          <w:lang w:val="id-ID"/>
+        </w:rPr>
+      </w:pPr>
+      <w:proofErr w:type="spellStart"/>
+      <w:r>
+        <w:t>Sistem</w:t>
+      </w:r>
+      <w:proofErr w:type="spellEnd"/>
+      <w:r>
+        <w:t xml:space="preserve"> </w:t>
+      </w:r>
+      <w:proofErr w:type="spellStart"/>
+      <w:r>
+        <w:t>menampilkan</w:t>
+      </w:r>
+      <w:proofErr w:type="spellEnd"/>
+      <w:r>
+        <w:t xml:space="preserve"> </w:t>
+      </w:r>
+      <w:proofErr w:type="spellStart"/>
+      <w:r>
+        <w:t>pesan</w:t>
+      </w:r>
+      <w:proofErr w:type="spellEnd"/>
+      <w:r>
+        <w:t xml:space="preserve"> ‘</w:t>
+      </w:r>
+      <w:proofErr w:type="spellStart"/>
+      <w:r>
+        <w:t>sedang</w:t>
+      </w:r>
+      <w:proofErr w:type="spellEnd"/>
+      <w:r>
+        <w:t xml:space="preserve"> </w:t>
+      </w:r>
+      <w:proofErr w:type="spellStart"/>
+      <w:r>
+        <w:t>memroses</w:t>
+      </w:r>
+      <w:proofErr w:type="spellEnd"/>
+      <w:r>
+        <w:t xml:space="preserve"> data’. </w:t>
+      </w:r>
+      <w:proofErr w:type="spellStart"/>
+      <w:r>
+        <w:t>Setelah</w:t>
+      </w:r>
+      <w:proofErr w:type="spellEnd"/>
+      <w:r>
+        <w:t xml:space="preserve"> </w:t>
+      </w:r>
+      <w:proofErr w:type="spellStart"/>
+      <w:r>
+        <w:t>selesai</w:t>
+      </w:r>
+      <w:proofErr w:type="spellEnd"/>
+      <w:r>
+        <w:t xml:space="preserve">, </w:t>
+      </w:r>
+      <w:proofErr w:type="spellStart"/>
+      <w:r>
+        <w:t>sistem</w:t>
+      </w:r>
+      <w:proofErr w:type="spellEnd"/>
+      <w:r>
+        <w:t xml:space="preserve"> </w:t>
+      </w:r>
+      <w:proofErr w:type="spellStart"/>
+      <w:r>
+        <w:t>menampilkan</w:t>
+      </w:r>
+      <w:proofErr w:type="spellEnd"/>
+      <w:r>
+        <w:t xml:space="preserve"> </w:t>
+      </w:r>
+      <w:proofErr w:type="spellStart"/>
+      <w:r>
+        <w:t>halaman</w:t>
+      </w:r>
+      <w:proofErr w:type="spellEnd"/>
+      <w:r>
+        <w:t xml:space="preserve"> </w:t>
+      </w:r>
+      <w:proofErr w:type="spellStart"/>
+      <w:r>
+        <w:t>daftar</w:t>
+      </w:r>
+      <w:proofErr w:type="spellEnd"/>
+      <w:r>
+        <w:t xml:space="preserve"> </w:t>
+      </w:r>
+      <w:proofErr w:type="spellStart"/>
+      <w:r>
+        <w:t>artikel</w:t>
+      </w:r>
+      <w:proofErr w:type="spellEnd"/>
+      <w:r>
+        <w:t xml:space="preserve"> </w:t>
+      </w:r>
+      <w:proofErr w:type="spellStart"/>
+      <w:r>
+        <w:t>baru</w:t>
+      </w:r>
+      <w:proofErr w:type="spellEnd"/>
+      <w:r>
+        <w:t xml:space="preserve"> yang </w:t>
+      </w:r>
+      <w:proofErr w:type="spellStart"/>
+      <w:r>
+        <w:t>berisi</w:t>
+      </w:r>
+      <w:proofErr w:type="spellEnd"/>
+      <w:r>
+        <w:t xml:space="preserve"> </w:t>
+      </w:r>
+      <w:proofErr w:type="spellStart"/>
+      <w:r>
+        <w:t>artikel</w:t>
+      </w:r>
+      <w:proofErr w:type="spellEnd"/>
+      <w:r>
+        <w:t xml:space="preserve"> </w:t>
+      </w:r>
+      <w:proofErr w:type="spellStart"/>
+      <w:r>
+        <w:t>baru</w:t>
+      </w:r>
+      <w:proofErr w:type="spellEnd"/>
+      <w:r>
+        <w:t xml:space="preserve"> yang </w:t>
+      </w:r>
+      <w:proofErr w:type="spellStart"/>
+      <w:r>
+        <w:t>belum</w:t>
+      </w:r>
+      <w:proofErr w:type="spellEnd"/>
+      <w:r>
+        <w:t xml:space="preserve"> </w:t>
+      </w:r>
+      <w:proofErr w:type="spellStart"/>
+      <w:r>
+        <w:t>diproses</w:t>
+      </w:r>
+      <w:proofErr w:type="spellEnd"/>
+      <w:r>
+        <w:t xml:space="preserve">. </w:t>
+      </w:r>
+    </w:p>
+    <w:p>
+      <w:pPr>
+        <w:pStyle w:val="Judul2"/>
+        <w:widowControl/>
+      </w:pPr>
+      <w:bookmarkStart w:id="12" w:name="_Toc423410241"/>
+      <w:bookmarkStart w:id="13" w:name="_Toc425054507"/>
+      <w:bookmarkStart w:id="14" w:name="_Toc455894747"/>
+      <w:r>
+        <w:t>Alternative Flows</w:t>
+      </w:r>
       <w:bookmarkEnd w:id="12"/>
-      <w:r>
-        <w:t xml:space="preserve"> </w:t>
-      </w:r>
-    </w:p>
-    <w:p>
-      <w:pPr>
-        <w:pStyle w:val="InfoBlue"/>
-      </w:pPr>
-      <w:r>
-        <w:t>[This use case starts when the actor does something.  An actor always initiates use Cases.  The use case should describe what the actor does and what the system does in response.  It should be phrased in the form of a dialog between the actor and the system.</w:t>
-      </w:r>
-    </w:p>
-    <w:p>
-      <w:pPr>
-        <w:pStyle w:val="InfoBlue"/>
-      </w:pPr>
-      <w:r>
-        <w:t xml:space="preserve">The use case should describe what happens inside the system, but not how or why.  If information is exchanged, be specific about what is passed back and forth.  For example, it is not very illuminating to say that the Actor enters customer information; it is better to say the Actor enters the customer’s name and address.  A Glossary of Terms is often useful to keep the complexity of the use case manageable; you may want to define things like customer information there, to keep the use case from drowning in details. </w:t>
-      </w:r>
-    </w:p>
-    <w:p>
-      <w:pPr>
-        <w:pStyle w:val="InfoBlue"/>
-      </w:pPr>
-      <w:r>
-        <w:t xml:space="preserve">Simple alternatives may be presented within the text of the use case.  If it only takes a few sentences to describe what happens when there is an alternative, do it directly within the flow of events section.  If the alternative flows are more complex, use a separate section to describe it.  For </w:t>
-      </w:r>
-      <w:proofErr w:type="gramStart"/>
-      <w:r>
-        <w:t>example</w:t>
-      </w:r>
-      <w:proofErr w:type="gramEnd"/>
-      <w:r>
-        <w:t xml:space="preserve"> An Alternative Flow describes how to describe more complex alternatives. </w:t>
-      </w:r>
-    </w:p>
-    <w:p>
-      <w:pPr>
-        <w:pStyle w:val="InfoBlue"/>
-      </w:pPr>
-      <w:r>
-        <w:t xml:space="preserve">A picture is sometimes worth a thousand words (though there is no substitute for clean, clear prose).  If it improves clarity, feel free to paste graphical depictions of user interfaces, process flows, or other figures into the use case to improve its clarity.  If a flow chart is useful to present a complex decision process, by all means use it!  </w:t>
-      </w:r>
-      <w:proofErr w:type="gramStart"/>
-      <w:r>
-        <w:t>Similarly</w:t>
-      </w:r>
-      <w:proofErr w:type="gramEnd"/>
-      <w:r>
-        <w:t xml:space="preserve"> for state-dependent behavior, a state-transition diagram often clarifies the behavior of a system better than pages upon pages of text.  Use the right presentation medium for your problem, but be wary of using terminology, notation or figures that your audience may not understand.  Remember that your purpose is to clarify, not obscure.]</w:t>
-      </w:r>
-    </w:p>
-    <w:p>
-      <w:pPr>
-        <w:pStyle w:val="Heading2"/>
-        <w:widowControl/>
-      </w:pPr>
-      <w:bookmarkStart w:id="13" w:name="_Toc423410241"/>
-      <w:bookmarkStart w:id="14" w:name="_Toc425054507"/>
-      <w:bookmarkStart w:id="15" w:name="_Toc455894747"/>
-      <w:r>
-        <w:t>Alternative Flows</w:t>
-      </w:r>
       <w:bookmarkEnd w:id="13"/>
       <w:bookmarkEnd w:id="14"/>
+    </w:p>
+    <w:p>
+      <w:pPr>
+        <w:pStyle w:val="Judul3"/>
+        <w:widowControl/>
+      </w:pPr>
+      <w:bookmarkStart w:id="15" w:name="_Toc423410242"/>
+      <w:bookmarkStart w:id="16" w:name="_Toc425054508"/>
+      <w:bookmarkStart w:id="17" w:name="_Toc455894748"/>
+      <w:r>
+        <w:t>&lt; First Alternative Flow &gt;</w:t>
+      </w:r>
       <w:bookmarkEnd w:id="15"/>
-    </w:p>
-    <w:p>
-      <w:pPr>
-        <w:pStyle w:val="Heading3"/>
-        <w:widowControl/>
-      </w:pPr>
-      <w:bookmarkStart w:id="16" w:name="_Toc423410242"/>
-      <w:bookmarkStart w:id="17" w:name="_Toc425054508"/>
-      <w:bookmarkStart w:id="18" w:name="_Toc455894748"/>
-      <w:r>
-        <w:t>&lt; First Alternative Flow &gt;</w:t>
-      </w:r>
       <w:bookmarkEnd w:id="16"/>
       <w:bookmarkEnd w:id="17"/>
+    </w:p>
+    <w:p>
+      <w:pPr>
+        <w:pStyle w:val="InfoBlue"/>
+      </w:pPr>
+      <w:r>
+        <w:t>[More complex alternatives should be described in a separate section, which is referred to in the basic flow of events section.  Think of the alternative flow sections like alternative behavior – each alternative flow represents alternative behavior (many times, because of exceptions that occur in the main flow).  They may be as long as necessary to describe the events associated with the alternative behavior.  When an alternative flow ends, the events of the main flow of events are resumed unless otherwise stated.]</w:t>
+      </w:r>
+    </w:p>
+    <w:p>
+      <w:pPr>
+        <w:pStyle w:val="Judul4"/>
+        <w:widowControl/>
+      </w:pPr>
+      <w:r>
+        <w:t>&lt; An alternative sub-flow &gt;</w:t>
+      </w:r>
+    </w:p>
+    <w:p>
+      <w:pPr>
+        <w:pStyle w:val="InfoBlue"/>
+      </w:pPr>
+      <w:r>
+        <w:t>[Alternative flows may in turn be broken down into sub-sections if it improves clarity.]</w:t>
+      </w:r>
+    </w:p>
+    <w:p>
+      <w:pPr>
+        <w:pStyle w:val="Judul3"/>
+        <w:widowControl/>
+      </w:pPr>
+      <w:bookmarkStart w:id="18" w:name="_Toc423410243"/>
+      <w:bookmarkStart w:id="19" w:name="_Toc425054509"/>
+      <w:bookmarkStart w:id="20" w:name="_Toc455894749"/>
+      <w:r>
+        <w:t>&lt; Second Alternative Flow &gt;</w:t>
+      </w:r>
       <w:bookmarkEnd w:id="18"/>
-    </w:p>
-    <w:p>
-      <w:pPr>
-        <w:pStyle w:val="InfoBlue"/>
-      </w:pPr>
-      <w:r>
-        <w:t>[More complex alternatives should be described in a separate section, which is referred to in the basic flow of events section.  Think of the alternative flow sections like alternative behavior – each alternative flow represents alternative behavior (many times, because of exceptions that occur in the main flow).  They may be as long as necessary to describe the events associated with the alternative behavior.  When an alternative flow ends, the events of the main flow of events are resumed unless otherwise stated.]</w:t>
-      </w:r>
-    </w:p>
-    <w:p>
-      <w:pPr>
-        <w:pStyle w:val="Heading4"/>
-        <w:widowControl/>
-      </w:pPr>
-      <w:r>
-        <w:t>&lt; An alternative sub-flow &gt;</w:t>
-      </w:r>
-    </w:p>
-    <w:p>
-      <w:pPr>
-        <w:pStyle w:val="InfoBlue"/>
-      </w:pPr>
-      <w:r>
-        <w:t>[Alternative flows may in turn be broken down into sub-sections if it improves clarity.]</w:t>
-      </w:r>
-    </w:p>
-    <w:p>
-      <w:pPr>
-        <w:pStyle w:val="Heading3"/>
-        <w:widowControl/>
-      </w:pPr>
-      <w:bookmarkStart w:id="19" w:name="_Toc423410243"/>
-      <w:bookmarkStart w:id="20" w:name="_Toc425054509"/>
-      <w:bookmarkStart w:id="21" w:name="_Toc455894749"/>
-      <w:r>
-        <w:t>&lt; Second Alternative Flow &gt;</w:t>
-      </w:r>
       <w:bookmarkEnd w:id="19"/>
       <w:bookmarkEnd w:id="20"/>
+    </w:p>
+    <w:p>
+      <w:pPr>
+        <w:pStyle w:val="InfoBlue"/>
+      </w:pPr>
+      <w:r>
+        <w:t>[There may be, and most likely will be, a number of alternative flows in a use case.  Keep each alternative separate to improve clarity.  Using alternative flows improves the readability of the use case, as well as preventing use cases from being decomposed into hierarchies of use cases.  Keep in mind that use cases are just textual descriptions, and their main purpose is to document the behavior of a system in a clear, concise and understandable way.]</w:t>
+      </w:r>
+    </w:p>
+    <w:p>
+      <w:pPr>
+        <w:pStyle w:val="Judul1"/>
+      </w:pPr>
+      <w:bookmarkStart w:id="21" w:name="_Toc423410251"/>
+      <w:bookmarkStart w:id="22" w:name="_Toc425054510"/>
+      <w:bookmarkStart w:id="23" w:name="_Toc455894750"/>
+      <w:r>
+        <w:t>Special Requirements</w:t>
+      </w:r>
       <w:bookmarkEnd w:id="21"/>
-    </w:p>
-    <w:p>
-      <w:pPr>
-        <w:pStyle w:val="InfoBlue"/>
-      </w:pPr>
-      <w:r>
-        <w:t>[There may be, and most likely will be, a number of alternative flows in a use case.  Keep each alternative separate to improve clarity.  Using alternative flows improves the readability of the use case, as well as preventing use cases from being decomposed into hierarchies of use cases.  Keep in mind that use cases are just textual descriptions, and their main purpose is to document the behavior of a system in a clear, concise and understandable way.]</w:t>
-      </w:r>
-    </w:p>
-    <w:p>
-      <w:pPr>
-        <w:pStyle w:val="Heading1"/>
-      </w:pPr>
-      <w:bookmarkStart w:id="22" w:name="_Toc423410251"/>
-      <w:bookmarkStart w:id="23" w:name="_Toc425054510"/>
-      <w:bookmarkStart w:id="24" w:name="_Toc455894750"/>
-      <w:r>
-        <w:lastRenderedPageBreak/>
-        <w:t>Special Requirements</w:t>
-      </w:r>
       <w:bookmarkEnd w:id="22"/>
       <w:bookmarkEnd w:id="23"/>
+    </w:p>
+    <w:p>
+      <w:pPr>
+        <w:pStyle w:val="InfoBlue"/>
+      </w:pPr>
+      <w:r>
+        <w:t>[A Special Requirement is typically a non-functional requirement that is specific to a use case but is not easily or naturally specified in the text of the use case’s event flow. Examples of special requirements include legal and regulatory requirements, application standards, and quality attributes of the system to be built, including usability, reliability, performance or supportability requirements. Additionally, other requirements such as operating systems and environments, compatibility requirements, and design constraints should be captured in this section.]</w:t>
+      </w:r>
+    </w:p>
+    <w:p>
+      <w:pPr>
+        <w:pStyle w:val="Judul2"/>
+        <w:widowControl/>
+      </w:pPr>
+      <w:bookmarkStart w:id="24" w:name="_Toc423410252"/>
+      <w:bookmarkStart w:id="25" w:name="_Toc425054511"/>
+      <w:bookmarkStart w:id="26" w:name="_Toc455894751"/>
+      <w:r>
+        <w:t>&lt; First special requirement &gt;</w:t>
+      </w:r>
       <w:bookmarkEnd w:id="24"/>
-    </w:p>
-    <w:p>
-      <w:pPr>
-        <w:pStyle w:val="InfoBlue"/>
-      </w:pPr>
-      <w:r>
-        <w:t>[A Special Requirement is typically a non-functional requirement that is specific to a use case but is not easily or naturally specified in the text of the use case’s event flow. Examples of special requirements include legal and regulatory requirements, application standards, and quality attributes of the system to be built, including usability, reliability, performance or supportability requirements. Additionally, other requirements such as operating systems and environments, compatibility requirements, and design constraints should be captured in this section.]</w:t>
-      </w:r>
-    </w:p>
-    <w:p>
-      <w:pPr>
-        <w:pStyle w:val="Heading2"/>
-        <w:widowControl/>
-      </w:pPr>
-      <w:bookmarkStart w:id="25" w:name="_Toc423410252"/>
-      <w:bookmarkStart w:id="26" w:name="_Toc425054511"/>
-      <w:bookmarkStart w:id="27" w:name="_Toc455894751"/>
-      <w:r>
-        <w:t>&lt; First special requirement &gt;</w:t>
-      </w:r>
       <w:bookmarkEnd w:id="25"/>
       <w:bookmarkEnd w:id="26"/>
+    </w:p>
+    <w:p>
+      <w:pPr>
+        <w:pStyle w:val="Judul1"/>
+        <w:widowControl/>
+      </w:pPr>
+      <w:bookmarkStart w:id="27" w:name="_Toc423410253"/>
+      <w:bookmarkStart w:id="28" w:name="_Toc425054512"/>
+      <w:bookmarkStart w:id="29" w:name="_Toc455894752"/>
+      <w:r>
+        <w:t>Pre-Conditions</w:t>
+      </w:r>
       <w:bookmarkEnd w:id="27"/>
-    </w:p>
-    <w:p>
-      <w:pPr>
-        <w:pStyle w:val="Heading1"/>
-        <w:widowControl/>
-      </w:pPr>
-      <w:bookmarkStart w:id="28" w:name="_Toc423410253"/>
-      <w:bookmarkStart w:id="29" w:name="_Toc425054512"/>
-      <w:bookmarkStart w:id="30" w:name="_Toc455894752"/>
-      <w:r>
-        <w:t>Pre-Conditions</w:t>
-      </w:r>
       <w:bookmarkEnd w:id="28"/>
       <w:bookmarkEnd w:id="29"/>
+    </w:p>
+    <w:p>
+      <w:pPr>
+        <w:pStyle w:val="InfoBlue"/>
+        <w:rPr>
+          <w:lang w:val="id-ID"/>
+        </w:rPr>
+      </w:pPr>
+      <w:r>
+        <w:t xml:space="preserve"> </w:t>
+      </w:r>
+      <w:proofErr w:type="spellStart"/>
+      <w:r>
+        <w:t>Sistem</w:t>
+      </w:r>
+      <w:proofErr w:type="spellEnd"/>
+      <w:r>
+        <w:t xml:space="preserve"> </w:t>
+      </w:r>
+      <w:proofErr w:type="spellStart"/>
+      <w:r>
+        <w:t>telah</w:t>
+      </w:r>
+      <w:proofErr w:type="spellEnd"/>
+      <w:r>
+        <w:t xml:space="preserve"> </w:t>
+      </w:r>
+      <w:proofErr w:type="spellStart"/>
+      <w:r>
+        <w:t>menampilkan</w:t>
+      </w:r>
+      <w:proofErr w:type="spellEnd"/>
+      <w:r>
+        <w:t xml:space="preserve"> </w:t>
+      </w:r>
+      <w:proofErr w:type="spellStart"/>
+      <w:r>
+        <w:t>halaman</w:t>
+      </w:r>
+      <w:proofErr w:type="spellEnd"/>
+      <w:r>
+        <w:t xml:space="preserve"> </w:t>
+      </w:r>
+      <w:proofErr w:type="spellStart"/>
+      <w:r>
+        <w:t>utama</w:t>
+      </w:r>
+      <w:proofErr w:type="spellEnd"/>
+      <w:r>
+        <w:t xml:space="preserve"> IRCI. </w:t>
+      </w:r>
+    </w:p>
+    <w:p>
+      <w:pPr>
+        <w:pStyle w:val="InfoBlue"/>
+      </w:pPr>
+    </w:p>
+    <w:p>
+      <w:pPr>
+        <w:pStyle w:val="Judul1"/>
+        <w:widowControl/>
+      </w:pPr>
+      <w:bookmarkStart w:id="30" w:name="_Toc423410255"/>
+      <w:bookmarkStart w:id="31" w:name="_Toc425054514"/>
+      <w:bookmarkStart w:id="32" w:name="_Toc455894754"/>
+      <w:r>
+        <w:t>Post-Conditions</w:t>
+      </w:r>
       <w:bookmarkEnd w:id="30"/>
-    </w:p>
-    <w:p>
-      <w:pPr>
-        <w:pStyle w:val="InfoBlue"/>
-      </w:pPr>
-      <w:r>
-        <w:t>[A pre-condition (of a use case) is the state of the system that must be present prior to a use case being performed.]</w:t>
-      </w:r>
-    </w:p>
-    <w:p>
-      <w:pPr>
-        <w:pStyle w:val="Heading2"/>
-        <w:widowControl/>
-      </w:pPr>
-      <w:bookmarkStart w:id="31" w:name="_Toc423410254"/>
-      <w:bookmarkStart w:id="32" w:name="_Toc425054513"/>
-      <w:bookmarkStart w:id="33" w:name="_Toc455894753"/>
-      <w:r>
-        <w:t>&lt; Pre-condition One &gt;</w:t>
-      </w:r>
       <w:bookmarkEnd w:id="31"/>
       <w:bookmarkEnd w:id="32"/>
+    </w:p>
+    <w:p>
+      <w:pPr>
+        <w:pStyle w:val="InfoBlue"/>
+        <w:rPr>
+          <w:lang w:val="id-ID"/>
+        </w:rPr>
+      </w:pPr>
+      <w:proofErr w:type="spellStart"/>
+      <w:r>
+        <w:t>Artikel</w:t>
+      </w:r>
+      <w:proofErr w:type="spellEnd"/>
+      <w:r>
+        <w:t xml:space="preserve"> yang </w:t>
+      </w:r>
+      <w:proofErr w:type="spellStart"/>
+      <w:r>
+        <w:t>berhasil</w:t>
+      </w:r>
+      <w:proofErr w:type="spellEnd"/>
+      <w:r>
+        <w:t xml:space="preserve"> </w:t>
+      </w:r>
+      <w:proofErr w:type="spellStart"/>
+      <w:r>
+        <w:t>diproses</w:t>
+      </w:r>
+      <w:proofErr w:type="spellEnd"/>
+      <w:r>
+        <w:t xml:space="preserve"> </w:t>
+      </w:r>
+      <w:proofErr w:type="spellStart"/>
+      <w:r>
+        <w:t>akan</w:t>
+      </w:r>
+      <w:proofErr w:type="spellEnd"/>
+      <w:r>
+        <w:t xml:space="preserve"> </w:t>
+      </w:r>
+      <w:proofErr w:type="spellStart"/>
+      <w:r>
+        <w:t>hilang</w:t>
+      </w:r>
+      <w:proofErr w:type="spellEnd"/>
+      <w:r>
+        <w:t xml:space="preserve"> </w:t>
+      </w:r>
+      <w:proofErr w:type="spellStart"/>
+      <w:r>
+        <w:t>dari</w:t>
+      </w:r>
+      <w:proofErr w:type="spellEnd"/>
+      <w:r>
+        <w:t xml:space="preserve"> </w:t>
+      </w:r>
+      <w:proofErr w:type="spellStart"/>
+      <w:r>
+        <w:t>daftar</w:t>
+      </w:r>
+      <w:proofErr w:type="spellEnd"/>
+      <w:r>
+        <w:t xml:space="preserve"> </w:t>
+      </w:r>
+      <w:proofErr w:type="spellStart"/>
+      <w:r>
+        <w:t>artikel</w:t>
+      </w:r>
+      <w:proofErr w:type="spellEnd"/>
+      <w:r>
+        <w:t xml:space="preserve"> </w:t>
+      </w:r>
+      <w:proofErr w:type="spellStart"/>
+      <w:r>
+        <w:t>baru</w:t>
+      </w:r>
+      <w:proofErr w:type="spellEnd"/>
+      <w:r>
+        <w:t>.</w:t>
+      </w:r>
+    </w:p>
+    <w:p>
+      <w:pPr>
+        <w:pStyle w:val="Judul1"/>
+      </w:pPr>
+      <w:bookmarkStart w:id="33" w:name="_Toc455894756"/>
+      <w:r>
+        <w:t>Extension Points</w:t>
+      </w:r>
       <w:bookmarkEnd w:id="33"/>
     </w:p>
     <w:p>
       <w:pPr>
-        <w:pStyle w:val="Heading1"/>
-        <w:widowControl/>
-      </w:pPr>
-      <w:bookmarkStart w:id="34" w:name="_Toc423410255"/>
-      <w:bookmarkStart w:id="35" w:name="_Toc425054514"/>
-      <w:bookmarkStart w:id="36" w:name="_Toc455894754"/>
-      <w:r>
-        <w:t>Post-Conditions</w:t>
-      </w:r>
+        <w:pStyle w:val="InfoBlue"/>
+      </w:pPr>
+      <w:r>
+        <w:t>[Extension points of the use case.]</w:t>
+      </w:r>
+      <w:bookmarkStart w:id="34" w:name="_GoBack"/>
       <w:bookmarkEnd w:id="34"/>
+    </w:p>
+    <w:p>
+      <w:pPr>
+        <w:pStyle w:val="Judul2"/>
+      </w:pPr>
+      <w:bookmarkStart w:id="35" w:name="_Toc455894757"/>
+      <w:r>
+        <w:t>&lt;name of extension point&gt;</w:t>
+      </w:r>
       <w:bookmarkEnd w:id="35"/>
-      <w:bookmarkEnd w:id="36"/>
-    </w:p>
-    <w:p>
-      <w:pPr>
-        <w:pStyle w:val="InfoBlue"/>
-      </w:pPr>
-      <w:r>
-        <w:t>[A post-condition (of a use case) is a list of possible states the system can be in immediately after a use case has finished.]</w:t>
-      </w:r>
-    </w:p>
-    <w:p>
-      <w:pPr>
-        <w:pStyle w:val="Heading2"/>
-        <w:widowControl/>
-      </w:pPr>
-      <w:bookmarkStart w:id="37" w:name="_Toc423410256"/>
-      <w:bookmarkStart w:id="38" w:name="_Toc425054515"/>
-      <w:bookmarkStart w:id="39" w:name="_Toc455894755"/>
-      <w:r>
-        <w:t>&lt; Post-condition One &gt;</w:t>
-      </w:r>
-      <w:bookmarkEnd w:id="37"/>
-      <w:bookmarkEnd w:id="38"/>
-      <w:bookmarkEnd w:id="39"/>
-    </w:p>
-    <w:p>
-      <w:pPr>
-        <w:pStyle w:val="Heading1"/>
-      </w:pPr>
-      <w:bookmarkStart w:id="40" w:name="_Toc455894756"/>
-      <w:r>
-        <w:t>Extension Points</w:t>
-      </w:r>
-      <w:bookmarkEnd w:id="40"/>
-    </w:p>
-    <w:p>
-      <w:pPr>
-        <w:pStyle w:val="InfoBlue"/>
-      </w:pPr>
-      <w:r>
-        <w:t>[Extension points of the use case.]</w:t>
-      </w:r>
-    </w:p>
-    <w:p>
-      <w:pPr>
-        <w:pStyle w:val="Heading2"/>
-      </w:pPr>
-      <w:bookmarkStart w:id="41" w:name="_Toc455894757"/>
-      <w:r>
-        <w:t>&lt;name of extension point&gt;</w:t>
-      </w:r>
-      <w:bookmarkEnd w:id="41"/>
     </w:p>
     <w:p>
       <w:pPr>
@@ -1814,7 +2317,7 @@
 </file>
 
 <file path=word/endnotes.xml><?xml version="1.0" encoding="utf-8"?>
-<w:endnotes xmlns:wpc="http://schemas.microsoft.com/office/word/2010/wordprocessingCanvas" xmlns:cx="http://schemas.microsoft.com/office/drawing/2014/chartex" xmlns:cx1="http://schemas.microsoft.com/office/drawing/2015/9/8/chartex" xmlns:mc="http://schemas.openxmlformats.org/markup-compatibility/2006" xmlns:o="urn:schemas-microsoft-com:office:office" xmlns:r="http://schemas.openxmlformats.org/officeDocument/2006/relationships" xmlns:m="http://schemas.openxmlformats.org/officeDocument/2006/math" xmlns:v="urn:schemas-microsoft-com:vml" xmlns:wp14="http://schemas.microsoft.com/office/word/2010/wordprocessingDrawing" xmlns:wp="http://schemas.openxmlformats.org/drawingml/2006/wordprocessingDrawing" xmlns:w10="urn:schemas-microsoft-com:office:word" xmlns:w="http://schemas.openxmlformats.org/wordprocessingml/2006/main" xmlns:w14="http://schemas.microsoft.com/office/word/2010/wordml" xmlns:w15="http://schemas.microsoft.com/office/word/2012/wordml" xmlns:w16se="http://schemas.microsoft.com/office/word/2015/wordml/symex" xmlns:wpg="http://schemas.microsoft.com/office/word/2010/wordprocessingGroup" xmlns:wpi="http://schemas.microsoft.com/office/word/2010/wordprocessingInk" xmlns:wne="http://schemas.microsoft.com/office/word/2006/wordml" xmlns:wps="http://schemas.microsoft.com/office/word/2010/wordprocessingShape" mc:Ignorable="w14 w15 w16se wp14">
+<w:endnotes xmlns:wpc="http://schemas.microsoft.com/office/word/2010/wordprocessingCanvas" xmlns:cx="http://schemas.microsoft.com/office/drawing/2014/chartex" xmlns:cx1="http://schemas.microsoft.com/office/drawing/2015/9/8/chartex" xmlns:cx2="http://schemas.microsoft.com/office/drawing/2015/10/21/chartex" xmlns:cx3="http://schemas.microsoft.com/office/drawing/2016/5/9/chartex" xmlns:cx4="http://schemas.microsoft.com/office/drawing/2016/5/10/chartex" xmlns:cx5="http://schemas.microsoft.com/office/drawing/2016/5/11/chartex" xmlns:mc="http://schemas.openxmlformats.org/markup-compatibility/2006" xmlns:o="urn:schemas-microsoft-com:office:office" xmlns:r="http://schemas.openxmlformats.org/officeDocument/2006/relationships" xmlns:m="http://schemas.openxmlformats.org/officeDocument/2006/math" xmlns:v="urn:schemas-microsoft-com:vml" xmlns:wp14="http://schemas.microsoft.com/office/word/2010/wordprocessingDrawing" xmlns:wp="http://schemas.openxmlformats.org/drawingml/2006/wordprocessingDrawing" xmlns:w10="urn:schemas-microsoft-com:office:word" xmlns:w="http://schemas.openxmlformats.org/wordprocessingml/2006/main" xmlns:w14="http://schemas.microsoft.com/office/word/2010/wordml" xmlns:w15="http://schemas.microsoft.com/office/word/2012/wordml" xmlns:w16se="http://schemas.microsoft.com/office/word/2015/wordml/symex" xmlns:wpg="http://schemas.microsoft.com/office/word/2010/wordprocessingGroup" xmlns:wpi="http://schemas.microsoft.com/office/word/2010/wordprocessingInk" xmlns:wne="http://schemas.microsoft.com/office/word/2006/wordml" xmlns:wps="http://schemas.microsoft.com/office/word/2010/wordprocessingShape" mc:Ignorable="w14 w15 w16se wp14">
   <w:endnote w:type="separator" w:id="-1">
     <w:p>
       <w:pPr>
@@ -1839,7 +2342,7 @@
 </file>
 
 <file path=word/footer1.xml><?xml version="1.0" encoding="utf-8"?>
-<w:ftr xmlns:wpc="http://schemas.microsoft.com/office/word/2010/wordprocessingCanvas" xmlns:cx="http://schemas.microsoft.com/office/drawing/2014/chartex" xmlns:cx1="http://schemas.microsoft.com/office/drawing/2015/9/8/chartex" xmlns:mc="http://schemas.openxmlformats.org/markup-compatibility/2006" xmlns:o="urn:schemas-microsoft-com:office:office" xmlns:r="http://schemas.openxmlformats.org/officeDocument/2006/relationships" xmlns:m="http://schemas.openxmlformats.org/officeDocument/2006/math" xmlns:v="urn:schemas-microsoft-com:vml" xmlns:wp14="http://schemas.microsoft.com/office/word/2010/wordprocessingDrawing" xmlns:wp="http://schemas.openxmlformats.org/drawingml/2006/wordprocessingDrawing" xmlns:w10="urn:schemas-microsoft-com:office:word" xmlns:w="http://schemas.openxmlformats.org/wordprocessingml/2006/main" xmlns:w14="http://schemas.microsoft.com/office/word/2010/wordml" xmlns:w15="http://schemas.microsoft.com/office/word/2012/wordml" xmlns:w16se="http://schemas.microsoft.com/office/word/2015/wordml/symex" xmlns:wpg="http://schemas.microsoft.com/office/word/2010/wordprocessingGroup" xmlns:wpi="http://schemas.microsoft.com/office/word/2010/wordprocessingInk" xmlns:wne="http://schemas.microsoft.com/office/word/2006/wordml" xmlns:wps="http://schemas.microsoft.com/office/word/2010/wordprocessingShape" mc:Ignorable="w14 w15 w16se wp14">
+<w:ftr xmlns:wpc="http://schemas.microsoft.com/office/word/2010/wordprocessingCanvas" xmlns:cx="http://schemas.microsoft.com/office/drawing/2014/chartex" xmlns:cx1="http://schemas.microsoft.com/office/drawing/2015/9/8/chartex" xmlns:cx2="http://schemas.microsoft.com/office/drawing/2015/10/21/chartex" xmlns:cx3="http://schemas.microsoft.com/office/drawing/2016/5/9/chartex" xmlns:cx4="http://schemas.microsoft.com/office/drawing/2016/5/10/chartex" xmlns:cx5="http://schemas.microsoft.com/office/drawing/2016/5/11/chartex" xmlns:mc="http://schemas.openxmlformats.org/markup-compatibility/2006" xmlns:o="urn:schemas-microsoft-com:office:office" xmlns:r="http://schemas.openxmlformats.org/officeDocument/2006/relationships" xmlns:m="http://schemas.openxmlformats.org/officeDocument/2006/math" xmlns:v="urn:schemas-microsoft-com:vml" xmlns:wp14="http://schemas.microsoft.com/office/word/2010/wordprocessingDrawing" xmlns:wp="http://schemas.openxmlformats.org/drawingml/2006/wordprocessingDrawing" xmlns:w10="urn:schemas-microsoft-com:office:word" xmlns:w="http://schemas.openxmlformats.org/wordprocessingml/2006/main" xmlns:w14="http://schemas.microsoft.com/office/word/2010/wordml" xmlns:w15="http://schemas.microsoft.com/office/word/2012/wordml" xmlns:w16se="http://schemas.microsoft.com/office/word/2015/wordml/symex" xmlns:wpg="http://schemas.microsoft.com/office/word/2010/wordprocessingGroup" xmlns:wpi="http://schemas.microsoft.com/office/word/2010/wordprocessingInk" xmlns:wne="http://schemas.microsoft.com/office/word/2006/wordml" xmlns:wps="http://schemas.microsoft.com/office/word/2010/wordprocessingShape" mc:Ignorable="w14 w15 w16se wp14">
   <w:tbl>
     <w:tblPr>
       <w:tblW w:w="0" w:type="auto"/>
@@ -1941,32 +2444,32 @@
           </w:r>
           <w:r>
             <w:rPr>
-              <w:rStyle w:val="PageNumber"/>
+              <w:rStyle w:val="NomorHalaman"/>
             </w:rPr>
             <w:fldChar w:fldCharType="begin"/>
           </w:r>
           <w:r>
             <w:rPr>
-              <w:rStyle w:val="PageNumber"/>
+              <w:rStyle w:val="NomorHalaman"/>
             </w:rPr>
             <w:instrText xml:space="preserve">page </w:instrText>
           </w:r>
           <w:r>
             <w:rPr>
-              <w:rStyle w:val="PageNumber"/>
+              <w:rStyle w:val="NomorHalaman"/>
             </w:rPr>
             <w:fldChar w:fldCharType="separate"/>
           </w:r>
           <w:r>
             <w:rPr>
-              <w:rStyle w:val="PageNumber"/>
+              <w:rStyle w:val="NomorHalaman"/>
               <w:noProof/>
             </w:rPr>
             <w:t>5</w:t>
           </w:r>
           <w:r>
             <w:rPr>
-              <w:rStyle w:val="PageNumber"/>
+              <w:rStyle w:val="NomorHalaman"/>
             </w:rPr>
             <w:fldChar w:fldCharType="end"/>
           </w:r>
@@ -1983,7 +2486,7 @@
 </file>
 
 <file path=word/footnotes.xml><?xml version="1.0" encoding="utf-8"?>
-<w:footnotes xmlns:wpc="http://schemas.microsoft.com/office/word/2010/wordprocessingCanvas" xmlns:cx="http://schemas.microsoft.com/office/drawing/2014/chartex" xmlns:cx1="http://schemas.microsoft.com/office/drawing/2015/9/8/chartex" xmlns:mc="http://schemas.openxmlformats.org/markup-compatibility/2006" xmlns:o="urn:schemas-microsoft-com:office:office" xmlns:r="http://schemas.openxmlformats.org/officeDocument/2006/relationships" xmlns:m="http://schemas.openxmlformats.org/officeDocument/2006/math" xmlns:v="urn:schemas-microsoft-com:vml" xmlns:wp14="http://schemas.microsoft.com/office/word/2010/wordprocessingDrawing" xmlns:wp="http://schemas.openxmlformats.org/drawingml/2006/wordprocessingDrawing" xmlns:w10="urn:schemas-microsoft-com:office:word" xmlns:w="http://schemas.openxmlformats.org/wordprocessingml/2006/main" xmlns:w14="http://schemas.microsoft.com/office/word/2010/wordml" xmlns:w15="http://schemas.microsoft.com/office/word/2012/wordml" xmlns:w16se="http://schemas.microsoft.com/office/word/2015/wordml/symex" xmlns:wpg="http://schemas.microsoft.com/office/word/2010/wordprocessingGroup" xmlns:wpi="http://schemas.microsoft.com/office/word/2010/wordprocessingInk" xmlns:wne="http://schemas.microsoft.com/office/word/2006/wordml" xmlns:wps="http://schemas.microsoft.com/office/word/2010/wordprocessingShape" mc:Ignorable="w14 w15 w16se wp14">
+<w:footnotes xmlns:wpc="http://schemas.microsoft.com/office/word/2010/wordprocessingCanvas" xmlns:cx="http://schemas.microsoft.com/office/drawing/2014/chartex" xmlns:cx1="http://schemas.microsoft.com/office/drawing/2015/9/8/chartex" xmlns:cx2="http://schemas.microsoft.com/office/drawing/2015/10/21/chartex" xmlns:cx3="http://schemas.microsoft.com/office/drawing/2016/5/9/chartex" xmlns:cx4="http://schemas.microsoft.com/office/drawing/2016/5/10/chartex" xmlns:cx5="http://schemas.microsoft.com/office/drawing/2016/5/11/chartex" xmlns:mc="http://schemas.openxmlformats.org/markup-compatibility/2006" xmlns:o="urn:schemas-microsoft-com:office:office" xmlns:r="http://schemas.openxmlformats.org/officeDocument/2006/relationships" xmlns:m="http://schemas.openxmlformats.org/officeDocument/2006/math" xmlns:v="urn:schemas-microsoft-com:vml" xmlns:wp14="http://schemas.microsoft.com/office/word/2010/wordprocessingDrawing" xmlns:wp="http://schemas.openxmlformats.org/drawingml/2006/wordprocessingDrawing" xmlns:w10="urn:schemas-microsoft-com:office:word" xmlns:w="http://schemas.openxmlformats.org/wordprocessingml/2006/main" xmlns:w14="http://schemas.microsoft.com/office/word/2010/wordml" xmlns:w15="http://schemas.microsoft.com/office/word/2012/wordml" xmlns:w16se="http://schemas.microsoft.com/office/word/2015/wordml/symex" xmlns:wpg="http://schemas.microsoft.com/office/word/2010/wordprocessingGroup" xmlns:wpi="http://schemas.microsoft.com/office/word/2010/wordprocessingInk" xmlns:wne="http://schemas.microsoft.com/office/word/2006/wordml" xmlns:wps="http://schemas.microsoft.com/office/word/2010/wordprocessingShape" mc:Ignorable="w14 w15 w16se wp14">
   <w:footnote w:type="separator" w:id="-1">
     <w:p>
       <w:pPr>
@@ -2008,7 +2511,7 @@
 </file>
 
 <file path=word/header1.xml><?xml version="1.0" encoding="utf-8"?>
-<w:hdr xmlns:wpc="http://schemas.microsoft.com/office/word/2010/wordprocessingCanvas" xmlns:cx="http://schemas.microsoft.com/office/drawing/2014/chartex" xmlns:cx1="http://schemas.microsoft.com/office/drawing/2015/9/8/chartex" xmlns:mc="http://schemas.openxmlformats.org/markup-compatibility/2006" xmlns:o="urn:schemas-microsoft-com:office:office" xmlns:r="http://schemas.openxmlformats.org/officeDocument/2006/relationships" xmlns:m="http://schemas.openxmlformats.org/officeDocument/2006/math" xmlns:v="urn:schemas-microsoft-com:vml" xmlns:wp14="http://schemas.microsoft.com/office/word/2010/wordprocessingDrawing" xmlns:wp="http://schemas.openxmlformats.org/drawingml/2006/wordprocessingDrawing" xmlns:w10="urn:schemas-microsoft-com:office:word" xmlns:w="http://schemas.openxmlformats.org/wordprocessingml/2006/main" xmlns:w14="http://schemas.microsoft.com/office/word/2010/wordml" xmlns:w15="http://schemas.microsoft.com/office/word/2012/wordml" xmlns:w16se="http://schemas.microsoft.com/office/word/2015/wordml/symex" xmlns:wpg="http://schemas.microsoft.com/office/word/2010/wordprocessingGroup" xmlns:wpi="http://schemas.microsoft.com/office/word/2010/wordprocessingInk" xmlns:wne="http://schemas.microsoft.com/office/word/2006/wordml" xmlns:wps="http://schemas.microsoft.com/office/word/2010/wordprocessingShape" mc:Ignorable="w14 w15 w16se wp14">
+<w:hdr xmlns:wpc="http://schemas.microsoft.com/office/word/2010/wordprocessingCanvas" xmlns:cx="http://schemas.microsoft.com/office/drawing/2014/chartex" xmlns:cx1="http://schemas.microsoft.com/office/drawing/2015/9/8/chartex" xmlns:cx2="http://schemas.microsoft.com/office/drawing/2015/10/21/chartex" xmlns:cx3="http://schemas.microsoft.com/office/drawing/2016/5/9/chartex" xmlns:cx4="http://schemas.microsoft.com/office/drawing/2016/5/10/chartex" xmlns:cx5="http://schemas.microsoft.com/office/drawing/2016/5/11/chartex" xmlns:mc="http://schemas.openxmlformats.org/markup-compatibility/2006" xmlns:o="urn:schemas-microsoft-com:office:office" xmlns:r="http://schemas.openxmlformats.org/officeDocument/2006/relationships" xmlns:m="http://schemas.openxmlformats.org/officeDocument/2006/math" xmlns:v="urn:schemas-microsoft-com:vml" xmlns:wp14="http://schemas.microsoft.com/office/word/2010/wordprocessingDrawing" xmlns:wp="http://schemas.openxmlformats.org/drawingml/2006/wordprocessingDrawing" xmlns:w10="urn:schemas-microsoft-com:office:word" xmlns:w="http://schemas.openxmlformats.org/wordprocessingml/2006/main" xmlns:w14="http://schemas.microsoft.com/office/word/2010/wordml" xmlns:w15="http://schemas.microsoft.com/office/word/2012/wordml" xmlns:w16se="http://schemas.microsoft.com/office/word/2015/wordml/symex" xmlns:wpg="http://schemas.microsoft.com/office/word/2010/wordprocessingGroup" xmlns:wpi="http://schemas.microsoft.com/office/word/2010/wordprocessingInk" xmlns:wne="http://schemas.microsoft.com/office/word/2006/wordml" xmlns:wps="http://schemas.microsoft.com/office/word/2010/wordprocessingShape" mc:Ignorable="w14 w15 w16se wp14">
   <w:p>
     <w:pPr>
       <w:rPr>
@@ -2067,7 +2570,7 @@
 </file>
 
 <file path=word/header2.xml><?xml version="1.0" encoding="utf-8"?>
-<w:hdr xmlns:wpc="http://schemas.microsoft.com/office/word/2010/wordprocessingCanvas" xmlns:cx="http://schemas.microsoft.com/office/drawing/2014/chartex" xmlns:cx1="http://schemas.microsoft.com/office/drawing/2015/9/8/chartex" xmlns:mc="http://schemas.openxmlformats.org/markup-compatibility/2006" xmlns:o="urn:schemas-microsoft-com:office:office" xmlns:r="http://schemas.openxmlformats.org/officeDocument/2006/relationships" xmlns:m="http://schemas.openxmlformats.org/officeDocument/2006/math" xmlns:v="urn:schemas-microsoft-com:vml" xmlns:wp14="http://schemas.microsoft.com/office/word/2010/wordprocessingDrawing" xmlns:wp="http://schemas.openxmlformats.org/drawingml/2006/wordprocessingDrawing" xmlns:w10="urn:schemas-microsoft-com:office:word" xmlns:w="http://schemas.openxmlformats.org/wordprocessingml/2006/main" xmlns:w14="http://schemas.microsoft.com/office/word/2010/wordml" xmlns:w15="http://schemas.microsoft.com/office/word/2012/wordml" xmlns:w16se="http://schemas.microsoft.com/office/word/2015/wordml/symex" xmlns:wpg="http://schemas.microsoft.com/office/word/2010/wordprocessingGroup" xmlns:wpi="http://schemas.microsoft.com/office/word/2010/wordprocessingInk" xmlns:wne="http://schemas.microsoft.com/office/word/2006/wordml" xmlns:wps="http://schemas.microsoft.com/office/word/2010/wordprocessingShape" mc:Ignorable="w14 w15 w16se wp14">
+<w:hdr xmlns:wpc="http://schemas.microsoft.com/office/word/2010/wordprocessingCanvas" xmlns:cx="http://schemas.microsoft.com/office/drawing/2014/chartex" xmlns:cx1="http://schemas.microsoft.com/office/drawing/2015/9/8/chartex" xmlns:cx2="http://schemas.microsoft.com/office/drawing/2015/10/21/chartex" xmlns:cx3="http://schemas.microsoft.com/office/drawing/2016/5/9/chartex" xmlns:cx4="http://schemas.microsoft.com/office/drawing/2016/5/10/chartex" xmlns:cx5="http://schemas.microsoft.com/office/drawing/2016/5/11/chartex" xmlns:mc="http://schemas.openxmlformats.org/markup-compatibility/2006" xmlns:o="urn:schemas-microsoft-com:office:office" xmlns:r="http://schemas.openxmlformats.org/officeDocument/2006/relationships" xmlns:m="http://schemas.openxmlformats.org/officeDocument/2006/math" xmlns:v="urn:schemas-microsoft-com:vml" xmlns:wp14="http://schemas.microsoft.com/office/word/2010/wordprocessingDrawing" xmlns:wp="http://schemas.openxmlformats.org/drawingml/2006/wordprocessingDrawing" xmlns:w10="urn:schemas-microsoft-com:office:word" xmlns:w="http://schemas.openxmlformats.org/wordprocessingml/2006/main" xmlns:w14="http://schemas.microsoft.com/office/word/2010/wordml" xmlns:w15="http://schemas.microsoft.com/office/word/2012/wordml" xmlns:w16se="http://schemas.microsoft.com/office/word/2015/wordml/symex" xmlns:wpg="http://schemas.microsoft.com/office/word/2010/wordprocessingGroup" xmlns:wpi="http://schemas.microsoft.com/office/word/2010/wordprocessingInk" xmlns:wne="http://schemas.microsoft.com/office/word/2006/wordml" xmlns:wps="http://schemas.microsoft.com/office/word/2010/wordprocessingShape" mc:Ignorable="w14 w15 w16se wp14">
   <w:tbl>
     <w:tblPr>
       <w:tblW w:w="0" w:type="auto"/>
@@ -2121,14 +2624,24 @@
           <w:tcW w:w="6379" w:type="dxa"/>
         </w:tcPr>
         <w:p>
-          <w:fldSimple w:instr="title  \* Mergeformat ">
-            <w:r>
-              <w:t>Use</w:t>
-            </w:r>
-            <w:r>
-              <w:t xml:space="preserve"> Case Specification: </w:t>
-            </w:r>
-          </w:fldSimple>
+          <w:r>
+            <w:fldChar w:fldCharType="begin"/>
+          </w:r>
+          <w:r>
+            <w:instrText xml:space="preserve">title  \* Mergeformat </w:instrText>
+          </w:r>
+          <w:r>
+            <w:fldChar w:fldCharType="separate"/>
+          </w:r>
+          <w:r>
+            <w:t>Use</w:t>
+          </w:r>
+          <w:r>
+            <w:t xml:space="preserve"> Case Specification: </w:t>
+          </w:r>
+          <w:r>
+            <w:fldChar w:fldCharType="end"/>
+          </w:r>
           <w:r>
             <w:t xml:space="preserve">Proses Metadata </w:t>
           </w:r>
@@ -2182,7 +2695,7 @@
 </file>
 
 <file path=word/numbering.xml><?xml version="1.0" encoding="utf-8"?>
-<w:numbering xmlns:wpc="http://schemas.microsoft.com/office/word/2010/wordprocessingCanvas" xmlns:cx="http://schemas.microsoft.com/office/drawing/2014/chartex" xmlns:cx1="http://schemas.microsoft.com/office/drawing/2015/9/8/chartex" xmlns:mc="http://schemas.openxmlformats.org/markup-compatibility/2006" xmlns:o="urn:schemas-microsoft-com:office:office" xmlns:r="http://schemas.openxmlformats.org/officeDocument/2006/relationships" xmlns:m="http://schemas.openxmlformats.org/officeDocument/2006/math" xmlns:v="urn:schemas-microsoft-com:vml" xmlns:wp14="http://schemas.microsoft.com/office/word/2010/wordprocessingDrawing" xmlns:wp="http://schemas.openxmlformats.org/drawingml/2006/wordprocessingDrawing" xmlns:w10="urn:schemas-microsoft-com:office:word" xmlns:w="http://schemas.openxmlformats.org/wordprocessingml/2006/main" xmlns:w14="http://schemas.microsoft.com/office/word/2010/wordml" xmlns:w15="http://schemas.microsoft.com/office/word/2012/wordml" xmlns:w16se="http://schemas.microsoft.com/office/word/2015/wordml/symex" xmlns:wpg="http://schemas.microsoft.com/office/word/2010/wordprocessingGroup" xmlns:wpi="http://schemas.microsoft.com/office/word/2010/wordprocessingInk" xmlns:wne="http://schemas.microsoft.com/office/word/2006/wordml" xmlns:wps="http://schemas.microsoft.com/office/word/2010/wordprocessingShape" mc:Ignorable="w14 w15 w16se wp14">
+<w:numbering xmlns:wpc="http://schemas.microsoft.com/office/word/2010/wordprocessingCanvas" xmlns:cx="http://schemas.microsoft.com/office/drawing/2014/chartex" xmlns:cx1="http://schemas.microsoft.com/office/drawing/2015/9/8/chartex" xmlns:cx2="http://schemas.microsoft.com/office/drawing/2015/10/21/chartex" xmlns:cx3="http://schemas.microsoft.com/office/drawing/2016/5/9/chartex" xmlns:cx4="http://schemas.microsoft.com/office/drawing/2016/5/10/chartex" xmlns:cx5="http://schemas.microsoft.com/office/drawing/2016/5/11/chartex" xmlns:mc="http://schemas.openxmlformats.org/markup-compatibility/2006" xmlns:o="urn:schemas-microsoft-com:office:office" xmlns:r="http://schemas.openxmlformats.org/officeDocument/2006/relationships" xmlns:m="http://schemas.openxmlformats.org/officeDocument/2006/math" xmlns:v="urn:schemas-microsoft-com:vml" xmlns:wp14="http://schemas.microsoft.com/office/word/2010/wordprocessingDrawing" xmlns:wp="http://schemas.openxmlformats.org/drawingml/2006/wordprocessingDrawing" xmlns:w10="urn:schemas-microsoft-com:office:word" xmlns:w="http://schemas.openxmlformats.org/wordprocessingml/2006/main" xmlns:w14="http://schemas.microsoft.com/office/word/2010/wordml" xmlns:w15="http://schemas.microsoft.com/office/word/2012/wordml" xmlns:w16se="http://schemas.microsoft.com/office/word/2015/wordml/symex" xmlns:wpg="http://schemas.microsoft.com/office/word/2010/wordprocessingGroup" xmlns:wpi="http://schemas.microsoft.com/office/word/2010/wordprocessingInk" xmlns:wne="http://schemas.microsoft.com/office/word/2006/wordml" xmlns:wps="http://schemas.microsoft.com/office/word/2010/wordprocessingShape" mc:Ignorable="w14 w15 w16se wp14">
   <w:abstractNum w:abstractNumId="0" w15:restartNumberingAfterBreak="0">
     <w:nsid w:val="FFFFFFFB"/>
     <w:multiLevelType w:val="multilevel"/>
@@ -2190,7 +2703,7 @@
     <w:lvl w:ilvl="0">
       <w:start w:val="1"/>
       <w:numFmt w:val="decimal"/>
-      <w:pStyle w:val="Heading1"/>
+      <w:pStyle w:val="Judul1"/>
       <w:lvlText w:val="%1."/>
       <w:legacy w:legacy="1" w:legacySpace="144" w:legacyIndent="0"/>
       <w:lvlJc w:val="left"/>
@@ -2198,7 +2711,7 @@
     <w:lvl w:ilvl="1">
       <w:start w:val="1"/>
       <w:numFmt w:val="decimal"/>
-      <w:pStyle w:val="Heading2"/>
+      <w:pStyle w:val="Judul2"/>
       <w:lvlText w:val="%1.%2"/>
       <w:legacy w:legacy="1" w:legacySpace="144" w:legacyIndent="0"/>
       <w:lvlJc w:val="left"/>
@@ -2206,7 +2719,7 @@
     <w:lvl w:ilvl="2">
       <w:start w:val="1"/>
       <w:numFmt w:val="decimal"/>
-      <w:pStyle w:val="Heading3"/>
+      <w:pStyle w:val="Judul3"/>
       <w:lvlText w:val="%1.%2.%3"/>
       <w:legacy w:legacy="1" w:legacySpace="144" w:legacyIndent="0"/>
       <w:lvlJc w:val="left"/>
@@ -2214,7 +2727,7 @@
     <w:lvl w:ilvl="3">
       <w:start w:val="1"/>
       <w:numFmt w:val="decimal"/>
-      <w:pStyle w:val="Heading4"/>
+      <w:pStyle w:val="Judul4"/>
       <w:lvlText w:val="%1.%2.%3.%4"/>
       <w:legacy w:legacy="1" w:legacySpace="144" w:legacyIndent="0"/>
       <w:lvlJc w:val="left"/>
@@ -2222,7 +2735,7 @@
     <w:lvl w:ilvl="4">
       <w:start w:val="1"/>
       <w:numFmt w:val="decimal"/>
-      <w:pStyle w:val="Heading5"/>
+      <w:pStyle w:val="Judul5"/>
       <w:lvlText w:val="%1.%2.%3.%4.%5"/>
       <w:legacy w:legacy="1" w:legacySpace="144" w:legacyIndent="0"/>
       <w:lvlJc w:val="left"/>
@@ -2230,7 +2743,7 @@
     <w:lvl w:ilvl="5">
       <w:start w:val="1"/>
       <w:numFmt w:val="decimal"/>
-      <w:pStyle w:val="Heading6"/>
+      <w:pStyle w:val="Judul6"/>
       <w:lvlText w:val="%1.%2.%3.%4.%5.%6"/>
       <w:legacy w:legacy="1" w:legacySpace="144" w:legacyIndent="0"/>
       <w:lvlJc w:val="left"/>
@@ -2238,7 +2751,7 @@
     <w:lvl w:ilvl="6">
       <w:start w:val="1"/>
       <w:numFmt w:val="decimal"/>
-      <w:pStyle w:val="Heading7"/>
+      <w:pStyle w:val="Judul7"/>
       <w:lvlText w:val="%1.%2.%3.%4.%5.%6.%7"/>
       <w:legacy w:legacy="1" w:legacySpace="144" w:legacyIndent="0"/>
       <w:lvlJc w:val="left"/>
@@ -2246,7 +2759,7 @@
     <w:lvl w:ilvl="7">
       <w:start w:val="1"/>
       <w:numFmt w:val="decimal"/>
-      <w:pStyle w:val="Heading8"/>
+      <w:pStyle w:val="Judul8"/>
       <w:lvlText w:val="%1.%2.%3.%4.%5.%6.%7.%8"/>
       <w:legacy w:legacy="1" w:legacySpace="144" w:legacyIndent="0"/>
       <w:lvlJc w:val="left"/>
@@ -2254,7 +2767,7 @@
     <w:lvl w:ilvl="8">
       <w:start w:val="1"/>
       <w:numFmt w:val="decimal"/>
-      <w:pStyle w:val="Heading9"/>
+      <w:pStyle w:val="Judul9"/>
       <w:lvlText w:val="%1.%2.%3.%4.%5.%6.%7.%8.%9"/>
       <w:legacy w:legacy="1" w:legacySpace="144" w:legacyIndent="0"/>
       <w:lvlJc w:val="left"/>
@@ -2665,6 +3178,119 @@
     </w:lvl>
   </w:abstractNum>
   <w:abstractNum w:abstractNumId="17" w15:restartNumberingAfterBreak="0">
+    <w:nsid w:val="6F573E27"/>
+    <w:multiLevelType w:val="hybridMultilevel"/>
+    <w:tmpl w:val="5DA6FF26"/>
+    <w:lvl w:ilvl="0" w:tplc="1626F060">
+      <w:start w:val="1"/>
+      <w:numFmt w:val="decimal"/>
+      <w:lvlText w:val="%1."/>
+      <w:lvlJc w:val="left"/>
+      <w:pPr>
+        <w:tabs>
+          <w:tab w:val="num" w:pos="720"/>
+        </w:tabs>
+        <w:ind w:left="720" w:hanging="360"/>
+      </w:pPr>
+    </w:lvl>
+    <w:lvl w:ilvl="1" w:tplc="393862F2" w:tentative="1">
+      <w:start w:val="1"/>
+      <w:numFmt w:val="decimal"/>
+      <w:lvlText w:val="%2."/>
+      <w:lvlJc w:val="left"/>
+      <w:pPr>
+        <w:tabs>
+          <w:tab w:val="num" w:pos="1440"/>
+        </w:tabs>
+        <w:ind w:left="1440" w:hanging="360"/>
+      </w:pPr>
+    </w:lvl>
+    <w:lvl w:ilvl="2" w:tplc="34A02ADA" w:tentative="1">
+      <w:start w:val="1"/>
+      <w:numFmt w:val="decimal"/>
+      <w:lvlText w:val="%3."/>
+      <w:lvlJc w:val="left"/>
+      <w:pPr>
+        <w:tabs>
+          <w:tab w:val="num" w:pos="2160"/>
+        </w:tabs>
+        <w:ind w:left="2160" w:hanging="360"/>
+      </w:pPr>
+    </w:lvl>
+    <w:lvl w:ilvl="3" w:tplc="6A360BF4" w:tentative="1">
+      <w:start w:val="1"/>
+      <w:numFmt w:val="decimal"/>
+      <w:lvlText w:val="%4."/>
+      <w:lvlJc w:val="left"/>
+      <w:pPr>
+        <w:tabs>
+          <w:tab w:val="num" w:pos="2880"/>
+        </w:tabs>
+        <w:ind w:left="2880" w:hanging="360"/>
+      </w:pPr>
+    </w:lvl>
+    <w:lvl w:ilvl="4" w:tplc="DAB4E53C" w:tentative="1">
+      <w:start w:val="1"/>
+      <w:numFmt w:val="decimal"/>
+      <w:lvlText w:val="%5."/>
+      <w:lvlJc w:val="left"/>
+      <w:pPr>
+        <w:tabs>
+          <w:tab w:val="num" w:pos="3600"/>
+        </w:tabs>
+        <w:ind w:left="3600" w:hanging="360"/>
+      </w:pPr>
+    </w:lvl>
+    <w:lvl w:ilvl="5" w:tplc="D2801CF6" w:tentative="1">
+      <w:start w:val="1"/>
+      <w:numFmt w:val="decimal"/>
+      <w:lvlText w:val="%6."/>
+      <w:lvlJc w:val="left"/>
+      <w:pPr>
+        <w:tabs>
+          <w:tab w:val="num" w:pos="4320"/>
+        </w:tabs>
+        <w:ind w:left="4320" w:hanging="360"/>
+      </w:pPr>
+    </w:lvl>
+    <w:lvl w:ilvl="6" w:tplc="5D8EA896" w:tentative="1">
+      <w:start w:val="1"/>
+      <w:numFmt w:val="decimal"/>
+      <w:lvlText w:val="%7."/>
+      <w:lvlJc w:val="left"/>
+      <w:pPr>
+        <w:tabs>
+          <w:tab w:val="num" w:pos="5040"/>
+        </w:tabs>
+        <w:ind w:left="5040" w:hanging="360"/>
+      </w:pPr>
+    </w:lvl>
+    <w:lvl w:ilvl="7" w:tplc="039612AA" w:tentative="1">
+      <w:start w:val="1"/>
+      <w:numFmt w:val="decimal"/>
+      <w:lvlText w:val="%8."/>
+      <w:lvlJc w:val="left"/>
+      <w:pPr>
+        <w:tabs>
+          <w:tab w:val="num" w:pos="5760"/>
+        </w:tabs>
+        <w:ind w:left="5760" w:hanging="360"/>
+      </w:pPr>
+    </w:lvl>
+    <w:lvl w:ilvl="8" w:tplc="4ABEAF5A" w:tentative="1">
+      <w:start w:val="1"/>
+      <w:numFmt w:val="decimal"/>
+      <w:lvlText w:val="%9."/>
+      <w:lvlJc w:val="left"/>
+      <w:pPr>
+        <w:tabs>
+          <w:tab w:val="num" w:pos="6480"/>
+        </w:tabs>
+        <w:ind w:left="6480" w:hanging="360"/>
+      </w:pPr>
+    </w:lvl>
+  </w:abstractNum>
+  <w:abstractNum w:abstractNumId="18" w15:restartNumberingAfterBreak="0">
     <w:nsid w:val="71F21F2A"/>
     <w:multiLevelType w:val="singleLevel"/>
     <w:tmpl w:val="04090001"/>
@@ -2684,7 +3310,7 @@
       </w:rPr>
     </w:lvl>
   </w:abstractNum>
-  <w:abstractNum w:abstractNumId="18" w15:restartNumberingAfterBreak="0">
+  <w:abstractNum w:abstractNumId="19" w15:restartNumberingAfterBreak="0">
     <w:nsid w:val="743601FB"/>
     <w:multiLevelType w:val="singleLevel"/>
     <w:tmpl w:val="04090001"/>
@@ -2704,7 +3330,7 @@
       </w:rPr>
     </w:lvl>
   </w:abstractNum>
-  <w:abstractNum w:abstractNumId="19" w15:restartNumberingAfterBreak="0">
+  <w:abstractNum w:abstractNumId="20" w15:restartNumberingAfterBreak="0">
     <w:nsid w:val="756150CA"/>
     <w:multiLevelType w:val="singleLevel"/>
     <w:tmpl w:val="04090001"/>
@@ -2724,7 +3350,7 @@
       </w:rPr>
     </w:lvl>
   </w:abstractNum>
-  <w:abstractNum w:abstractNumId="20" w15:restartNumberingAfterBreak="0">
+  <w:abstractNum w:abstractNumId="21" w15:restartNumberingAfterBreak="0">
     <w:nsid w:val="7BE434D7"/>
     <w:multiLevelType w:val="singleLevel"/>
     <w:tmpl w:val="04090001"/>
@@ -2769,7 +3395,7 @@
     <w:abstractNumId w:val="9"/>
   </w:num>
   <w:num w:numId="4">
-    <w:abstractNumId w:val="20"/>
+    <w:abstractNumId w:val="21"/>
   </w:num>
   <w:num w:numId="5">
     <w:abstractNumId w:val="15"/>
@@ -2798,7 +3424,7 @@
     <w:abstractNumId w:val="2"/>
   </w:num>
   <w:num w:numId="9">
-    <w:abstractNumId w:val="19"/>
+    <w:abstractNumId w:val="20"/>
   </w:num>
   <w:num w:numId="10">
     <w:abstractNumId w:val="3"/>
@@ -2810,7 +3436,7 @@
     <w:abstractNumId w:val="8"/>
   </w:num>
   <w:num w:numId="13">
-    <w:abstractNumId w:val="18"/>
+    <w:abstractNumId w:val="19"/>
   </w:num>
   <w:num w:numId="14">
     <w:abstractNumId w:val="7"/>
@@ -2819,7 +3445,7 @@
     <w:abstractNumId w:val="4"/>
   </w:num>
   <w:num w:numId="16">
-    <w:abstractNumId w:val="17"/>
+    <w:abstractNumId w:val="18"/>
   </w:num>
   <w:num w:numId="17">
     <w:abstractNumId w:val="13"/>
@@ -2839,6 +3465,9 @@
   <w:num w:numId="22">
     <w:abstractNumId w:val="11"/>
   </w:num>
+  <w:num w:numId="23">
+    <w:abstractNumId w:val="17"/>
+  </w:num>
 </w:numbering>
 </file>
 
@@ -2853,7 +3482,7 @@
     </w:rPrDefault>
     <w:pPrDefault/>
   </w:docDefaults>
-  <w:latentStyles w:defLockedState="0" w:defUIPriority="99" w:defSemiHidden="0" w:defUnhideWhenUsed="0" w:defQFormat="0" w:count="371">
+  <w:latentStyles w:defLockedState="0" w:defUIPriority="99" w:defSemiHidden="0" w:defUnhideWhenUsed="0" w:defQFormat="0" w:count="374">
     <w:lsdException w:name="Normal" w:uiPriority="0" w:qFormat="1"/>
     <w:lsdException w:name="heading 1" w:uiPriority="9" w:qFormat="1"/>
     <w:lsdException w:name="heading 2" w:uiPriority="9" w:qFormat="1"/>
@@ -2959,7 +3588,6 @@
     <w:lsdException w:name="HTML Sample" w:semiHidden="1" w:unhideWhenUsed="1"/>
     <w:lsdException w:name="HTML Typewriter" w:semiHidden="1" w:unhideWhenUsed="1"/>
     <w:lsdException w:name="HTML Variable" w:semiHidden="1" w:unhideWhenUsed="1"/>
-    <w:lsdException w:name="Normal Table" w:semiHidden="1" w:unhideWhenUsed="1"/>
     <w:lsdException w:name="annotation subject" w:semiHidden="1" w:unhideWhenUsed="1"/>
     <w:lsdException w:name="No List" w:semiHidden="1" w:unhideWhenUsed="1"/>
     <w:lsdException w:name="Outline List 1" w:semiHidden="1" w:unhideWhenUsed="1"/>
@@ -3004,7 +3632,6 @@
     <w:lsdException w:name="Table Professional" w:semiHidden="1" w:unhideWhenUsed="1"/>
     <w:lsdException w:name="Table Subtle 1" w:semiHidden="1" w:unhideWhenUsed="1"/>
     <w:lsdException w:name="Table Subtle 2" w:semiHidden="1" w:unhideWhenUsed="1"/>
-    <w:lsdException w:name="Table Web 1" w:semiHidden="1" w:unhideWhenUsed="1"/>
     <w:lsdException w:name="Table Web 2" w:semiHidden="1" w:unhideWhenUsed="1"/>
     <w:lsdException w:name="Table Web 3" w:semiHidden="1" w:unhideWhenUsed="1"/>
     <w:lsdException w:name="Balloon Text" w:semiHidden="1" w:unhideWhenUsed="1"/>
@@ -3225,6 +3852,9 @@
     <w:lsdException w:name="List Table 5 Dark Accent 6" w:uiPriority="50"/>
     <w:lsdException w:name="List Table 6 Colorful Accent 6" w:uiPriority="51"/>
     <w:lsdException w:name="List Table 7 Colorful Accent 6" w:uiPriority="52"/>
+    <w:lsdException w:name="Mention" w:semiHidden="1" w:unhideWhenUsed="1"/>
+    <w:lsdException w:name="Smart Hyperlink" w:semiHidden="1" w:unhideWhenUsed="1"/>
+    <w:lsdException w:name="Hashtag" w:semiHidden="1" w:unhideWhenUsed="1"/>
   </w:latentStyles>
   <w:style w:type="paragraph" w:default="1" w:styleId="Normal">
     <w:name w:val="Normal"/>
@@ -3234,7 +3864,7 @@
       <w:spacing w:line="240" w:lineRule="atLeast"/>
     </w:pPr>
   </w:style>
-  <w:style w:type="paragraph" w:styleId="Heading1">
+  <w:style w:type="paragraph" w:styleId="Judul1">
     <w:name w:val="heading 1"/>
     <w:basedOn w:val="Normal"/>
     <w:next w:val="Normal"/>
@@ -3254,9 +3884,9 @@
       <w:sz w:val="24"/>
     </w:rPr>
   </w:style>
-  <w:style w:type="paragraph" w:styleId="Heading2">
+  <w:style w:type="paragraph" w:styleId="Judul2">
     <w:name w:val="heading 2"/>
-    <w:basedOn w:val="Heading1"/>
+    <w:basedOn w:val="Judul1"/>
     <w:next w:val="Normal"/>
     <w:qFormat/>
     <w:pPr>
@@ -3269,9 +3899,9 @@
       <w:sz w:val="20"/>
     </w:rPr>
   </w:style>
-  <w:style w:type="paragraph" w:styleId="Heading3">
+  <w:style w:type="paragraph" w:styleId="Judul3">
     <w:name w:val="heading 3"/>
-    <w:basedOn w:val="Heading1"/>
+    <w:basedOn w:val="Judul1"/>
     <w:next w:val="Normal"/>
     <w:qFormat/>
     <w:pPr>
@@ -3286,9 +3916,9 @@
       <w:sz w:val="20"/>
     </w:rPr>
   </w:style>
-  <w:style w:type="paragraph" w:styleId="Heading4">
+  <w:style w:type="paragraph" w:styleId="Judul4">
     <w:name w:val="heading 4"/>
-    <w:basedOn w:val="Heading1"/>
+    <w:basedOn w:val="Judul1"/>
     <w:next w:val="Normal"/>
     <w:qFormat/>
     <w:pPr>
@@ -3302,7 +3932,7 @@
       <w:sz w:val="20"/>
     </w:rPr>
   </w:style>
-  <w:style w:type="paragraph" w:styleId="Heading5">
+  <w:style w:type="paragraph" w:styleId="Judul5">
     <w:name w:val="heading 5"/>
     <w:basedOn w:val="Normal"/>
     <w:next w:val="Normal"/>
@@ -3320,7 +3950,7 @@
       <w:sz w:val="22"/>
     </w:rPr>
   </w:style>
-  <w:style w:type="paragraph" w:styleId="Heading6">
+  <w:style w:type="paragraph" w:styleId="Judul6">
     <w:name w:val="heading 6"/>
     <w:basedOn w:val="Normal"/>
     <w:next w:val="Normal"/>
@@ -3339,7 +3969,7 @@
       <w:sz w:val="22"/>
     </w:rPr>
   </w:style>
-  <w:style w:type="paragraph" w:styleId="Heading7">
+  <w:style w:type="paragraph" w:styleId="Judul7">
     <w:name w:val="heading 7"/>
     <w:basedOn w:val="Normal"/>
     <w:next w:val="Normal"/>
@@ -3354,7 +3984,7 @@
       <w:outlineLvl w:val="6"/>
     </w:pPr>
   </w:style>
-  <w:style w:type="paragraph" w:styleId="Heading8">
+  <w:style w:type="paragraph" w:styleId="Judul8">
     <w:name w:val="heading 8"/>
     <w:basedOn w:val="Normal"/>
     <w:next w:val="Normal"/>
@@ -3372,7 +4002,7 @@
       <w:i/>
     </w:rPr>
   </w:style>
-  <w:style w:type="paragraph" w:styleId="Heading9">
+  <w:style w:type="paragraph" w:styleId="Judul9">
     <w:name w:val="heading 9"/>
     <w:basedOn w:val="Normal"/>
     <w:next w:val="Normal"/>
@@ -3392,13 +4022,12 @@
       <w:sz w:val="18"/>
     </w:rPr>
   </w:style>
-  <w:style w:type="character" w:default="1" w:styleId="DefaultParagraphFont">
+  <w:style w:type="character" w:default="1" w:styleId="FontParagrafDefault">
     <w:name w:val="Default Paragraph Font"/>
     <w:uiPriority w:val="1"/>
-    <w:semiHidden/>
     <w:unhideWhenUsed/>
   </w:style>
-  <w:style w:type="table" w:default="1" w:styleId="TableNormal">
+  <w:style w:type="table" w:default="1" w:styleId="TabelNormal">
     <w:name w:val="Normal Table"/>
     <w:uiPriority w:val="99"/>
     <w:semiHidden/>
@@ -3413,7 +4042,7 @@
       </w:tblCellMar>
     </w:tblPr>
   </w:style>
-  <w:style w:type="numbering" w:default="1" w:styleId="NoList">
+  <w:style w:type="numbering" w:default="1" w:styleId="TidakAdaDaftar">
     <w:name w:val="No List"/>
     <w:uiPriority w:val="99"/>
     <w:semiHidden/>
@@ -3432,7 +4061,7 @@
       <w:lang w:val="en-AU"/>
     </w:rPr>
   </w:style>
-  <w:style w:type="paragraph" w:styleId="Title">
+  <w:style w:type="paragraph" w:styleId="Judul">
     <w:name w:val="Title"/>
     <w:basedOn w:val="Normal"/>
     <w:next w:val="Normal"/>
@@ -3447,7 +4076,7 @@
       <w:sz w:val="36"/>
     </w:rPr>
   </w:style>
-  <w:style w:type="paragraph" w:styleId="Subtitle">
+  <w:style w:type="paragraph" w:styleId="Subjudul">
     <w:name w:val="Subtitle"/>
     <w:basedOn w:val="Normal"/>
     <w:qFormat/>
@@ -3462,7 +4091,7 @@
       <w:lang w:val="en-AU"/>
     </w:rPr>
   </w:style>
-  <w:style w:type="paragraph" w:styleId="NormalIndent">
+  <w:style w:type="paragraph" w:styleId="IndenNormal">
     <w:name w:val="Normal Indent"/>
     <w:basedOn w:val="Normal"/>
     <w:semiHidden/>
@@ -3530,9 +4159,9 @@
       </w:tabs>
     </w:pPr>
   </w:style>
-  <w:style w:type="character" w:styleId="PageNumber">
+  <w:style w:type="character" w:styleId="NomorHalaman">
     <w:name w:val="page number"/>
-    <w:basedOn w:val="DefaultParagraphFont"/>
+    <w:basedOn w:val="FontParagrafDefault"/>
     <w:semiHidden/>
   </w:style>
   <w:style w:type="paragraph" w:customStyle="1" w:styleId="Paragraph3">
@@ -3561,7 +4190,7 @@
       <w:spacing w:after="120"/>
     </w:pPr>
   </w:style>
-  <w:style w:type="paragraph" w:styleId="BodyText">
+  <w:style w:type="paragraph" w:styleId="TeksIsi">
     <w:name w:val="Body Text"/>
     <w:basedOn w:val="Normal"/>
     <w:semiHidden/>
@@ -3642,7 +4271,7 @@
       <w:color w:val="000080"/>
     </w:rPr>
   </w:style>
-  <w:style w:type="paragraph" w:styleId="DocumentMap">
+  <w:style w:type="paragraph" w:styleId="PetaDokumen">
     <w:name w:val="Document Map"/>
     <w:basedOn w:val="Normal"/>
     <w:semiHidden/>
@@ -3653,16 +4282,16 @@
       <w:rFonts w:ascii="Tahoma" w:hAnsi="Tahoma"/>
     </w:rPr>
   </w:style>
-  <w:style w:type="character" w:styleId="FootnoteReference">
+  <w:style w:type="character" w:styleId="ReferensiCatatanKaki">
     <w:name w:val="footnote reference"/>
-    <w:basedOn w:val="DefaultParagraphFont"/>
+    <w:basedOn w:val="FontParagrafDefault"/>
     <w:semiHidden/>
     <w:rPr>
       <w:sz w:val="20"/>
       <w:vertAlign w:val="superscript"/>
     </w:rPr>
   </w:style>
-  <w:style w:type="paragraph" w:styleId="FootnoteText">
+  <w:style w:type="paragraph" w:styleId="TeksCatatanKaki">
     <w:name w:val="footnote text"/>
     <w:basedOn w:val="Normal"/>
     <w:semiHidden/>
@@ -3702,7 +4331,7 @@
       <w:jc w:val="both"/>
     </w:pPr>
   </w:style>
-  <w:style w:type="paragraph" w:styleId="BodyText2">
+  <w:style w:type="paragraph" w:styleId="TeksIsi2">
     <w:name w:val="Body Text 2"/>
     <w:basedOn w:val="Normal"/>
     <w:semiHidden/>
@@ -3711,7 +4340,7 @@
       <w:color w:val="0000FF"/>
     </w:rPr>
   </w:style>
-  <w:style w:type="paragraph" w:styleId="BodyTextIndent">
+  <w:style w:type="paragraph" w:styleId="IndenTeksIsi">
     <w:name w:val="Body Text Indent"/>
     <w:basedOn w:val="Normal"/>
     <w:semiHidden/>
@@ -3758,24 +4387,41 @@
   <w:style w:type="paragraph" w:customStyle="1" w:styleId="InfoBlue">
     <w:name w:val="InfoBlue"/>
     <w:basedOn w:val="Normal"/>
-    <w:next w:val="BodyText"/>
+    <w:next w:val="TeksIsi"/>
     <w:autoRedefine/>
+    <w:rsid w:val="00670028"/>
     <w:pPr>
       <w:spacing w:after="120"/>
       <w:ind w:left="720"/>
     </w:pPr>
     <w:rPr>
-      <w:i/>
-      <w:color w:val="0000FF"/>
+      <w:rFonts w:ascii="Arial" w:hAnsi="Arial" w:cs="Arial"/>
     </w:rPr>
   </w:style>
   <w:style w:type="character" w:styleId="Hyperlink">
     <w:name w:val="Hyperlink"/>
-    <w:basedOn w:val="DefaultParagraphFont"/>
+    <w:basedOn w:val="FontParagrafDefault"/>
     <w:semiHidden/>
     <w:rPr>
       <w:color w:val="0000FF"/>
       <w:u w:val="single"/>
+    </w:rPr>
+  </w:style>
+  <w:style w:type="paragraph" w:styleId="NormalWeb">
+    <w:name w:val="Normal (Web)"/>
+    <w:basedOn w:val="Normal"/>
+    <w:uiPriority w:val="99"/>
+    <w:semiHidden/>
+    <w:unhideWhenUsed/>
+    <w:rsid w:val="00670028"/>
+    <w:pPr>
+      <w:widowControl/>
+      <w:spacing w:before="100" w:beforeAutospacing="1" w:after="100" w:afterAutospacing="1" w:line="240" w:lineRule="auto"/>
+    </w:pPr>
+    <w:rPr>
+      <w:sz w:val="24"/>
+      <w:szCs w:val="24"/>
+      <w:lang w:val="id-ID" w:eastAsia="id-ID"/>
     </w:rPr>
   </w:style>
 </w:styles>

--- a/Dokumen RUP/irci_ucspec3.docx
+++ b/Dokumen RUP/irci_ucspec3.docx
@@ -4,7 +4,7 @@
   <w:body>
     <w:p>
       <w:pPr>
-        <w:pStyle w:val="Judul"/>
+        <w:pStyle w:val="Title"/>
         <w:jc w:val="right"/>
       </w:pPr>
       <w:r>
@@ -13,51 +13,36 @@
     </w:p>
     <w:p>
       <w:pPr>
-        <w:pStyle w:val="Judul"/>
+        <w:pStyle w:val="Title"/>
         <w:jc w:val="right"/>
       </w:pPr>
-      <w:r>
-        <w:fldChar w:fldCharType="begin"/>
-      </w:r>
-      <w:r>
-        <w:instrText xml:space="preserve">title  \* Mergeformat </w:instrText>
-      </w:r>
-      <w:r>
-        <w:fldChar w:fldCharType="separate"/>
-      </w:r>
-      <w:r>
-        <w:t>Use</w:t>
-      </w:r>
-      <w:r>
-        <w:t xml:space="preserve"> Case Specification: </w:t>
-      </w:r>
-      <w:r>
-        <w:fldChar w:fldCharType="end"/>
-      </w:r>
-    </w:p>
-    <w:p>
-      <w:pPr>
-        <w:pStyle w:val="Judul"/>
+      <w:fldSimple w:instr="title  \* Mergeformat ">
+        <w:r>
+          <w:t>Use</w:t>
+        </w:r>
+        <w:r>
+          <w:t xml:space="preserve"> Case Specification: </w:t>
+        </w:r>
+      </w:fldSimple>
+    </w:p>
+    <w:p>
+      <w:pPr>
+        <w:pStyle w:val="Title"/>
         <w:jc w:val="right"/>
       </w:pPr>
       <w:r>
-        <w:t xml:space="preserve">Proses Metadata </w:t>
-      </w:r>
-      <w:proofErr w:type="spellStart"/>
-      <w:r>
-        <w:t>Artikel</w:t>
-      </w:r>
-      <w:proofErr w:type="spellEnd"/>
-    </w:p>
-    <w:p>
-      <w:pPr>
-        <w:pStyle w:val="Judul"/>
+        <w:t>Article Metadata Process</w:t>
+      </w:r>
+    </w:p>
+    <w:p>
+      <w:pPr>
+        <w:pStyle w:val="Title"/>
         <w:jc w:val="right"/>
       </w:pPr>
     </w:p>
     <w:p>
       <w:pPr>
-        <w:pStyle w:val="Judul"/>
+        <w:pStyle w:val="Title"/>
         <w:jc w:val="right"/>
         <w:rPr>
           <w:sz w:val="28"/>
@@ -67,49 +52,32 @@
         <w:rPr>
           <w:sz w:val="28"/>
         </w:rPr>
-        <w:t>Version &lt;1.0&gt;</w:t>
+        <w:t>Version 1.0</w:t>
+      </w:r>
+    </w:p>
+    <w:p>
+      <w:pPr>
+        <w:pStyle w:val="InfoBlue"/>
+      </w:pPr>
+      <w:r>
+        <w:t xml:space="preserve"> </w:t>
       </w:r>
     </w:p>
     <w:p/>
     <w:p>
       <w:pPr>
-        <w:pStyle w:val="InfoBlue"/>
-      </w:pPr>
-      <w:r>
-        <w:t>[Note: The following template is provided for use with the Rational Unified Process. Text enclosed in square brackets and displayed in blue italics (style=</w:t>
-      </w:r>
-      <w:proofErr w:type="spellStart"/>
-      <w:r>
-        <w:t>InfoBlue</w:t>
-      </w:r>
-      <w:proofErr w:type="spellEnd"/>
-      <w:r>
-        <w:t>) is included to provide guidance to the author and should be deleted before publishing the document. A paragraph entered following this style will automatically be set to normal (style=Body Text).]</w:t>
-      </w:r>
-    </w:p>
-    <w:p>
-      <w:pPr>
-        <w:pStyle w:val="InfoBlue"/>
-      </w:pPr>
-      <w:r>
-        <w:t xml:space="preserve">[To customize automatic fields (which display a gray background when selected), select File&gt;Properties and replace the Title, Subject and Company fields with the appropriate information for this document.    After closing the dialog, automatic fields may be updated throughout the document by selecting Edit&gt;Select All (or Ctrl-A) and pressing F9, or simply click on the field and press F9.  This must be done separately for Headers and Footers.  Alt-F9 will toggle between displaying the field names and the field contents.  See Word help for more information on working with fields.] </w:t>
-      </w:r>
-    </w:p>
-    <w:p/>
-    <w:p>
-      <w:pPr>
-        <w:pStyle w:val="TeksIsi"/>
-      </w:pPr>
-    </w:p>
-    <w:p>
-      <w:pPr>
-        <w:pStyle w:val="TeksIsi"/>
+        <w:pStyle w:val="BodyText"/>
+      </w:pPr>
+    </w:p>
+    <w:p>
+      <w:pPr>
+        <w:pStyle w:val="BodyText"/>
       </w:pPr>
     </w:p>
     <w:p>
       <w:pPr>
         <w:sectPr>
-          <w:headerReference w:type="default" r:id="rId7"/>
+          <w:headerReference w:type="default" r:id="rId8"/>
           <w:endnotePr>
             <w:numFmt w:val="decimal"/>
           </w:endnotePr>
@@ -122,7 +90,7 @@
     </w:p>
     <w:p>
       <w:pPr>
-        <w:pStyle w:val="Judul"/>
+        <w:pStyle w:val="Title"/>
       </w:pPr>
       <w:r>
         <w:lastRenderedPageBreak/>
@@ -240,25 +208,6 @@
             <w:pPr>
               <w:pStyle w:val="Tabletext"/>
             </w:pPr>
-            <w:r>
-              <w:t>&lt;</w:t>
-            </w:r>
-            <w:proofErr w:type="spellStart"/>
-            <w:r>
-              <w:t>dd</w:t>
-            </w:r>
-            <w:proofErr w:type="spellEnd"/>
-            <w:r>
-              <w:t>/mmm/</w:t>
-            </w:r>
-            <w:proofErr w:type="spellStart"/>
-            <w:r>
-              <w:t>yy</w:t>
-            </w:r>
-            <w:proofErr w:type="spellEnd"/>
-            <w:r>
-              <w:t>&gt;</w:t>
-            </w:r>
           </w:p>
         </w:tc>
         <w:tc>
@@ -269,17 +218,6 @@
             <w:pPr>
               <w:pStyle w:val="Tabletext"/>
             </w:pPr>
-            <w:r>
-              <w:t>&lt;</w:t>
-            </w:r>
-            <w:proofErr w:type="spellStart"/>
-            <w:r>
-              <w:t>x.x</w:t>
-            </w:r>
-            <w:proofErr w:type="spellEnd"/>
-            <w:r>
-              <w:t>&gt;</w:t>
-            </w:r>
           </w:p>
         </w:tc>
         <w:tc>
@@ -290,9 +228,6 @@
             <w:pPr>
               <w:pStyle w:val="Tabletext"/>
             </w:pPr>
-            <w:r>
-              <w:t>&lt;details&gt;</w:t>
-            </w:r>
           </w:p>
         </w:tc>
         <w:tc>
@@ -303,9 +238,6 @@
             <w:pPr>
               <w:pStyle w:val="Tabletext"/>
             </w:pPr>
-            <w:r>
-              <w:t>&lt;name&gt;</w:t>
-            </w:r>
           </w:p>
         </w:tc>
       </w:tr>
@@ -439,7 +371,7 @@
     <w:p/>
     <w:p>
       <w:pPr>
-        <w:pStyle w:val="Judul"/>
+        <w:pStyle w:val="Title"/>
       </w:pPr>
       <w:r>
         <w:br w:type="page"/>
@@ -456,7 +388,10 @@
           <w:tab w:val="left" w:pos="432"/>
         </w:tabs>
         <w:rPr>
-          <w:noProof/>
+          <w:rFonts w:asciiTheme="minorHAnsi" w:eastAsiaTheme="minorEastAsia" w:hAnsiTheme="minorHAnsi" w:cstheme="minorBidi"/>
+          <w:noProof/>
+          <w:sz w:val="22"/>
+          <w:szCs w:val="22"/>
         </w:rPr>
       </w:pPr>
       <w:r>
@@ -468,6 +403,8 @@
       <w:r>
         <w:fldChar w:fldCharType="separate"/>
       </w:r>
+      <w:bookmarkStart w:id="0" w:name="_GoBack"/>
+      <w:bookmarkEnd w:id="0"/>
       <w:r>
         <w:rPr>
           <w:noProof/>
@@ -476,9 +413,17 @@
       </w:r>
       <w:r>
         <w:rPr>
-          <w:noProof/>
+          <w:rFonts w:asciiTheme="minorHAnsi" w:eastAsiaTheme="minorEastAsia" w:hAnsiTheme="minorHAnsi" w:cstheme="minorBidi"/>
+          <w:noProof/>
+          <w:sz w:val="22"/>
+          <w:szCs w:val="22"/>
         </w:rPr>
         <w:tab/>
+      </w:r>
+      <w:r>
+        <w:rPr>
+          <w:noProof/>
+        </w:rPr>
         <w:t>Use Case Name</w:t>
       </w:r>
       <w:r>
@@ -497,7 +442,7 @@
         <w:rPr>
           <w:noProof/>
         </w:rPr>
-        <w:instrText xml:space="preserve"> PAGEREF _Toc455894743 \h </w:instrText>
+        <w:instrText xml:space="preserve"> PAGEREF _Toc469676238 \h </w:instrText>
       </w:r>
       <w:r>
         <w:rPr>
@@ -514,7 +459,7 @@
         <w:rPr>
           <w:noProof/>
         </w:rPr>
-        <w:t>3</w:t>
+        <w:t>4</w:t>
       </w:r>
       <w:r>
         <w:rPr>
@@ -527,10 +472,13 @@
       <w:pPr>
         <w:pStyle w:val="TOC2"/>
         <w:tabs>
-          <w:tab w:val="left" w:pos="864"/>
-        </w:tabs>
-        <w:rPr>
-          <w:noProof/>
+          <w:tab w:val="left" w:pos="1000"/>
+        </w:tabs>
+        <w:rPr>
+          <w:rFonts w:asciiTheme="minorHAnsi" w:eastAsiaTheme="minorEastAsia" w:hAnsiTheme="minorHAnsi" w:cstheme="minorBidi"/>
+          <w:noProof/>
+          <w:sz w:val="22"/>
+          <w:szCs w:val="22"/>
         </w:rPr>
       </w:pPr>
       <w:r>
@@ -541,9 +489,17 @@
       </w:r>
       <w:r>
         <w:rPr>
-          <w:noProof/>
+          <w:rFonts w:asciiTheme="minorHAnsi" w:eastAsiaTheme="minorEastAsia" w:hAnsiTheme="minorHAnsi" w:cstheme="minorBidi"/>
+          <w:noProof/>
+          <w:sz w:val="22"/>
+          <w:szCs w:val="22"/>
         </w:rPr>
         <w:tab/>
+      </w:r>
+      <w:r>
+        <w:rPr>
+          <w:noProof/>
+        </w:rPr>
         <w:t>Brief Description</w:t>
       </w:r>
       <w:r>
@@ -562,7 +518,7 @@
         <w:rPr>
           <w:noProof/>
         </w:rPr>
-        <w:instrText xml:space="preserve"> PAGEREF _Toc455894744 \h </w:instrText>
+        <w:instrText xml:space="preserve"> PAGEREF _Toc469676239 \h </w:instrText>
       </w:r>
       <w:r>
         <w:rPr>
@@ -579,7 +535,7 @@
         <w:rPr>
           <w:noProof/>
         </w:rPr>
-        <w:t>3</w:t>
+        <w:t>4</w:t>
       </w:r>
       <w:r>
         <w:rPr>
@@ -595,7 +551,10 @@
           <w:tab w:val="left" w:pos="432"/>
         </w:tabs>
         <w:rPr>
-          <w:noProof/>
+          <w:rFonts w:asciiTheme="minorHAnsi" w:eastAsiaTheme="minorEastAsia" w:hAnsiTheme="minorHAnsi" w:cstheme="minorBidi"/>
+          <w:noProof/>
+          <w:sz w:val="22"/>
+          <w:szCs w:val="22"/>
         </w:rPr>
       </w:pPr>
       <w:r>
@@ -606,9 +565,17 @@
       </w:r>
       <w:r>
         <w:rPr>
-          <w:noProof/>
+          <w:rFonts w:asciiTheme="minorHAnsi" w:eastAsiaTheme="minorEastAsia" w:hAnsiTheme="minorHAnsi" w:cstheme="minorBidi"/>
+          <w:noProof/>
+          <w:sz w:val="22"/>
+          <w:szCs w:val="22"/>
         </w:rPr>
         <w:tab/>
+      </w:r>
+      <w:r>
+        <w:rPr>
+          <w:noProof/>
+        </w:rPr>
         <w:t>Flow of Events</w:t>
       </w:r>
       <w:r>
@@ -627,7 +594,7 @@
         <w:rPr>
           <w:noProof/>
         </w:rPr>
-        <w:instrText xml:space="preserve"> PAGEREF _Toc455894745 \h </w:instrText>
+        <w:instrText xml:space="preserve"> PAGEREF _Toc469676240 \h </w:instrText>
       </w:r>
       <w:r>
         <w:rPr>
@@ -644,7 +611,7 @@
         <w:rPr>
           <w:noProof/>
         </w:rPr>
-        <w:t>3</w:t>
+        <w:t>4</w:t>
       </w:r>
       <w:r>
         <w:rPr>
@@ -657,10 +624,13 @@
       <w:pPr>
         <w:pStyle w:val="TOC2"/>
         <w:tabs>
-          <w:tab w:val="left" w:pos="864"/>
-        </w:tabs>
-        <w:rPr>
-          <w:noProof/>
+          <w:tab w:val="left" w:pos="1000"/>
+        </w:tabs>
+        <w:rPr>
+          <w:rFonts w:asciiTheme="minorHAnsi" w:eastAsiaTheme="minorEastAsia" w:hAnsiTheme="minorHAnsi" w:cstheme="minorBidi"/>
+          <w:noProof/>
+          <w:sz w:val="22"/>
+          <w:szCs w:val="22"/>
         </w:rPr>
       </w:pPr>
       <w:r>
@@ -671,9 +641,17 @@
       </w:r>
       <w:r>
         <w:rPr>
-          <w:noProof/>
+          <w:rFonts w:asciiTheme="minorHAnsi" w:eastAsiaTheme="minorEastAsia" w:hAnsiTheme="minorHAnsi" w:cstheme="minorBidi"/>
+          <w:noProof/>
+          <w:sz w:val="22"/>
+          <w:szCs w:val="22"/>
         </w:rPr>
         <w:tab/>
+      </w:r>
+      <w:r>
+        <w:rPr>
+          <w:noProof/>
+        </w:rPr>
         <w:t>Basic Flow</w:t>
       </w:r>
       <w:r>
@@ -692,7 +670,7 @@
         <w:rPr>
           <w:noProof/>
         </w:rPr>
-        <w:instrText xml:space="preserve"> PAGEREF _Toc455894746 \h </w:instrText>
+        <w:instrText xml:space="preserve"> PAGEREF _Toc469676241 \h </w:instrText>
       </w:r>
       <w:r>
         <w:rPr>
@@ -709,7 +687,7 @@
         <w:rPr>
           <w:noProof/>
         </w:rPr>
-        <w:t>3</w:t>
+        <w:t>4</w:t>
       </w:r>
       <w:r>
         <w:rPr>
@@ -722,10 +700,13 @@
       <w:pPr>
         <w:pStyle w:val="TOC2"/>
         <w:tabs>
-          <w:tab w:val="left" w:pos="864"/>
-        </w:tabs>
-        <w:rPr>
-          <w:noProof/>
+          <w:tab w:val="left" w:pos="1000"/>
+        </w:tabs>
+        <w:rPr>
+          <w:rFonts w:asciiTheme="minorHAnsi" w:eastAsiaTheme="minorEastAsia" w:hAnsiTheme="minorHAnsi" w:cstheme="minorBidi"/>
+          <w:noProof/>
+          <w:sz w:val="22"/>
+          <w:szCs w:val="22"/>
         </w:rPr>
       </w:pPr>
       <w:r>
@@ -736,10 +717,18 @@
       </w:r>
       <w:r>
         <w:rPr>
-          <w:noProof/>
+          <w:rFonts w:asciiTheme="minorHAnsi" w:eastAsiaTheme="minorEastAsia" w:hAnsiTheme="minorHAnsi" w:cstheme="minorBidi"/>
+          <w:noProof/>
+          <w:sz w:val="22"/>
+          <w:szCs w:val="22"/>
         </w:rPr>
         <w:tab/>
-        <w:t>Alternative Flows</w:t>
+      </w:r>
+      <w:r>
+        <w:rPr>
+          <w:noProof/>
+        </w:rPr>
+        <w:t>Alternative Flow</w:t>
       </w:r>
       <w:r>
         <w:rPr>
@@ -757,7 +746,7 @@
         <w:rPr>
           <w:noProof/>
         </w:rPr>
-        <w:instrText xml:space="preserve"> PAGEREF _Toc455894747 \h </w:instrText>
+        <w:instrText xml:space="preserve"> PAGEREF _Toc469676242 \h </w:instrText>
       </w:r>
       <w:r>
         <w:rPr>
@@ -774,7 +763,7 @@
         <w:rPr>
           <w:noProof/>
         </w:rPr>
-        <w:t>3</w:t>
+        <w:t>4</w:t>
       </w:r>
       <w:r>
         <w:rPr>
@@ -785,26 +774,37 @@
     </w:p>
     <w:p>
       <w:pPr>
-        <w:pStyle w:val="TOC3"/>
-        <w:tabs>
-          <w:tab w:val="left" w:pos="1200"/>
-        </w:tabs>
-        <w:rPr>
-          <w:noProof/>
-        </w:rPr>
-      </w:pPr>
-      <w:r>
-        <w:rPr>
-          <w:noProof/>
-        </w:rPr>
-        <w:t>2.2.1</w:t>
-      </w:r>
-      <w:r>
-        <w:rPr>
-          <w:noProof/>
+        <w:pStyle w:val="TOC1"/>
+        <w:tabs>
+          <w:tab w:val="left" w:pos="432"/>
+        </w:tabs>
+        <w:rPr>
+          <w:rFonts w:asciiTheme="minorHAnsi" w:eastAsiaTheme="minorEastAsia" w:hAnsiTheme="minorHAnsi" w:cstheme="minorBidi"/>
+          <w:noProof/>
+          <w:sz w:val="22"/>
+          <w:szCs w:val="22"/>
+        </w:rPr>
+      </w:pPr>
+      <w:r>
+        <w:rPr>
+          <w:noProof/>
+        </w:rPr>
+        <w:t>3.</w:t>
+      </w:r>
+      <w:r>
+        <w:rPr>
+          <w:rFonts w:asciiTheme="minorHAnsi" w:eastAsiaTheme="minorEastAsia" w:hAnsiTheme="minorHAnsi" w:cstheme="minorBidi"/>
+          <w:noProof/>
+          <w:sz w:val="22"/>
+          <w:szCs w:val="22"/>
         </w:rPr>
         <w:tab/>
-        <w:t>&lt; First Alternative Flow &gt;</w:t>
+      </w:r>
+      <w:r>
+        <w:rPr>
+          <w:noProof/>
+        </w:rPr>
+        <w:t>Special Requirements</w:t>
       </w:r>
       <w:r>
         <w:rPr>
@@ -822,7 +822,7 @@
         <w:rPr>
           <w:noProof/>
         </w:rPr>
-        <w:instrText xml:space="preserve"> PAGEREF _Toc455894748 \h </w:instrText>
+        <w:instrText xml:space="preserve"> PAGEREF _Toc469676243 \h </w:instrText>
       </w:r>
       <w:r>
         <w:rPr>
@@ -839,7 +839,7 @@
         <w:rPr>
           <w:noProof/>
         </w:rPr>
-        <w:t>3</w:t>
+        <w:t>4</w:t>
       </w:r>
       <w:r>
         <w:rPr>
@@ -850,26 +850,37 @@
     </w:p>
     <w:p>
       <w:pPr>
-        <w:pStyle w:val="TOC3"/>
-        <w:tabs>
-          <w:tab w:val="left" w:pos="1200"/>
-        </w:tabs>
-        <w:rPr>
-          <w:noProof/>
-        </w:rPr>
-      </w:pPr>
-      <w:r>
-        <w:rPr>
-          <w:noProof/>
-        </w:rPr>
-        <w:t>2.2.2</w:t>
-      </w:r>
-      <w:r>
-        <w:rPr>
-          <w:noProof/>
+        <w:pStyle w:val="TOC1"/>
+        <w:tabs>
+          <w:tab w:val="left" w:pos="432"/>
+        </w:tabs>
+        <w:rPr>
+          <w:rFonts w:asciiTheme="minorHAnsi" w:eastAsiaTheme="minorEastAsia" w:hAnsiTheme="minorHAnsi" w:cstheme="minorBidi"/>
+          <w:noProof/>
+          <w:sz w:val="22"/>
+          <w:szCs w:val="22"/>
+        </w:rPr>
+      </w:pPr>
+      <w:r>
+        <w:rPr>
+          <w:noProof/>
+        </w:rPr>
+        <w:t>4.</w:t>
+      </w:r>
+      <w:r>
+        <w:rPr>
+          <w:rFonts w:asciiTheme="minorHAnsi" w:eastAsiaTheme="minorEastAsia" w:hAnsiTheme="minorHAnsi" w:cstheme="minorBidi"/>
+          <w:noProof/>
+          <w:sz w:val="22"/>
+          <w:szCs w:val="22"/>
         </w:rPr>
         <w:tab/>
-        <w:t>&lt; Second Alternative Flow &gt;</w:t>
+      </w:r>
+      <w:r>
+        <w:rPr>
+          <w:noProof/>
+        </w:rPr>
+        <w:t>Pre-Conditions</w:t>
       </w:r>
       <w:r>
         <w:rPr>
@@ -887,7 +898,7 @@
         <w:rPr>
           <w:noProof/>
         </w:rPr>
-        <w:instrText xml:space="preserve"> PAGEREF _Toc455894749 \h </w:instrText>
+        <w:instrText xml:space="preserve"> PAGEREF _Toc469676244 \h </w:instrText>
       </w:r>
       <w:r>
         <w:rPr>
@@ -904,7 +915,7 @@
         <w:rPr>
           <w:noProof/>
         </w:rPr>
-        <w:t>3</w:t>
+        <w:t>4</w:t>
       </w:r>
       <w:r>
         <w:rPr>
@@ -920,21 +931,32 @@
           <w:tab w:val="left" w:pos="432"/>
         </w:tabs>
         <w:rPr>
-          <w:noProof/>
-        </w:rPr>
-      </w:pPr>
-      <w:r>
-        <w:rPr>
-          <w:noProof/>
-        </w:rPr>
-        <w:t>3.</w:t>
-      </w:r>
-      <w:r>
-        <w:rPr>
-          <w:noProof/>
+          <w:rFonts w:asciiTheme="minorHAnsi" w:eastAsiaTheme="minorEastAsia" w:hAnsiTheme="minorHAnsi" w:cstheme="minorBidi"/>
+          <w:noProof/>
+          <w:sz w:val="22"/>
+          <w:szCs w:val="22"/>
+        </w:rPr>
+      </w:pPr>
+      <w:r>
+        <w:rPr>
+          <w:noProof/>
+        </w:rPr>
+        <w:t>5.</w:t>
+      </w:r>
+      <w:r>
+        <w:rPr>
+          <w:rFonts w:asciiTheme="minorHAnsi" w:eastAsiaTheme="minorEastAsia" w:hAnsiTheme="minorHAnsi" w:cstheme="minorBidi"/>
+          <w:noProof/>
+          <w:sz w:val="22"/>
+          <w:szCs w:val="22"/>
         </w:rPr>
         <w:tab/>
-        <w:t>Special Requirements</w:t>
+      </w:r>
+      <w:r>
+        <w:rPr>
+          <w:noProof/>
+        </w:rPr>
+        <w:t>Post-Conditions</w:t>
       </w:r>
       <w:r>
         <w:rPr>
@@ -952,7 +974,7 @@
         <w:rPr>
           <w:noProof/>
         </w:rPr>
-        <w:instrText xml:space="preserve"> PAGEREF _Toc455894750 \h </w:instrText>
+        <w:instrText xml:space="preserve"> PAGEREF _Toc469676245 \h </w:instrText>
       </w:r>
       <w:r>
         <w:rPr>
@@ -969,7 +991,7 @@
         <w:rPr>
           <w:noProof/>
         </w:rPr>
-        <w:t>3</w:t>
+        <w:t>4</w:t>
       </w:r>
       <w:r>
         <w:rPr>
@@ -980,26 +1002,37 @@
     </w:p>
     <w:p>
       <w:pPr>
-        <w:pStyle w:val="TOC2"/>
-        <w:tabs>
-          <w:tab w:val="left" w:pos="864"/>
-        </w:tabs>
-        <w:rPr>
-          <w:noProof/>
-        </w:rPr>
-      </w:pPr>
-      <w:r>
-        <w:rPr>
-          <w:noProof/>
-        </w:rPr>
-        <w:t>3.1</w:t>
-      </w:r>
-      <w:r>
-        <w:rPr>
-          <w:noProof/>
+        <w:pStyle w:val="TOC1"/>
+        <w:tabs>
+          <w:tab w:val="left" w:pos="432"/>
+        </w:tabs>
+        <w:rPr>
+          <w:rFonts w:asciiTheme="minorHAnsi" w:eastAsiaTheme="minorEastAsia" w:hAnsiTheme="minorHAnsi" w:cstheme="minorBidi"/>
+          <w:noProof/>
+          <w:sz w:val="22"/>
+          <w:szCs w:val="22"/>
+        </w:rPr>
+      </w:pPr>
+      <w:r>
+        <w:rPr>
+          <w:noProof/>
+        </w:rPr>
+        <w:t>6.</w:t>
+      </w:r>
+      <w:r>
+        <w:rPr>
+          <w:rFonts w:asciiTheme="minorHAnsi" w:eastAsiaTheme="minorEastAsia" w:hAnsiTheme="minorHAnsi" w:cstheme="minorBidi"/>
+          <w:noProof/>
+          <w:sz w:val="22"/>
+          <w:szCs w:val="22"/>
         </w:rPr>
         <w:tab/>
-        <w:t>&lt; First special requirement &gt;</w:t>
+      </w:r>
+      <w:r>
+        <w:rPr>
+          <w:noProof/>
+        </w:rPr>
+        <w:t>Extension Points</w:t>
       </w:r>
       <w:r>
         <w:rPr>
@@ -1017,7 +1050,7 @@
         <w:rPr>
           <w:noProof/>
         </w:rPr>
-        <w:instrText xml:space="preserve"> PAGEREF _Toc455894751 \h </w:instrText>
+        <w:instrText xml:space="preserve"> PAGEREF _Toc469676246 \h </w:instrText>
       </w:r>
       <w:r>
         <w:rPr>
@@ -1034,7 +1067,7 @@
         <w:rPr>
           <w:noProof/>
         </w:rPr>
-        <w:t>3</w:t>
+        <w:t>4</w:t>
       </w:r>
       <w:r>
         <w:rPr>
@@ -1045,397 +1078,7 @@
     </w:p>
     <w:p>
       <w:pPr>
-        <w:pStyle w:val="TOC1"/>
-        <w:tabs>
-          <w:tab w:val="left" w:pos="432"/>
-        </w:tabs>
-        <w:rPr>
-          <w:noProof/>
-        </w:rPr>
-      </w:pPr>
-      <w:r>
-        <w:rPr>
-          <w:noProof/>
-        </w:rPr>
-        <w:t>4.</w:t>
-      </w:r>
-      <w:r>
-        <w:rPr>
-          <w:noProof/>
-        </w:rPr>
-        <w:tab/>
-        <w:t>Pre-Conditions</w:t>
-      </w:r>
-      <w:r>
-        <w:rPr>
-          <w:noProof/>
-        </w:rPr>
-        <w:tab/>
-      </w:r>
-      <w:r>
-        <w:rPr>
-          <w:noProof/>
-        </w:rPr>
-        <w:fldChar w:fldCharType="begin"/>
-      </w:r>
-      <w:r>
-        <w:rPr>
-          <w:noProof/>
-        </w:rPr>
-        <w:instrText xml:space="preserve"> PAGEREF _Toc455894752 \h </w:instrText>
-      </w:r>
-      <w:r>
-        <w:rPr>
-          <w:noProof/>
-        </w:rPr>
-      </w:r>
-      <w:r>
-        <w:rPr>
-          <w:noProof/>
-        </w:rPr>
-        <w:fldChar w:fldCharType="separate"/>
-      </w:r>
-      <w:r>
-        <w:rPr>
-          <w:noProof/>
-        </w:rPr>
-        <w:t>3</w:t>
-      </w:r>
-      <w:r>
-        <w:rPr>
-          <w:noProof/>
-        </w:rPr>
-        <w:fldChar w:fldCharType="end"/>
-      </w:r>
-    </w:p>
-    <w:p>
-      <w:pPr>
-        <w:pStyle w:val="TOC2"/>
-        <w:tabs>
-          <w:tab w:val="left" w:pos="864"/>
-        </w:tabs>
-        <w:rPr>
-          <w:noProof/>
-        </w:rPr>
-      </w:pPr>
-      <w:r>
-        <w:rPr>
-          <w:noProof/>
-        </w:rPr>
-        <w:t>4.1</w:t>
-      </w:r>
-      <w:r>
-        <w:rPr>
-          <w:noProof/>
-        </w:rPr>
-        <w:tab/>
-        <w:t>&lt; Pre-condition One &gt;</w:t>
-      </w:r>
-      <w:r>
-        <w:rPr>
-          <w:noProof/>
-        </w:rPr>
-        <w:tab/>
-      </w:r>
-      <w:r>
-        <w:rPr>
-          <w:noProof/>
-        </w:rPr>
-        <w:fldChar w:fldCharType="begin"/>
-      </w:r>
-      <w:r>
-        <w:rPr>
-          <w:noProof/>
-        </w:rPr>
-        <w:instrText xml:space="preserve"> PAGEREF _Toc455894753 \h </w:instrText>
-      </w:r>
-      <w:r>
-        <w:rPr>
-          <w:noProof/>
-        </w:rPr>
-      </w:r>
-      <w:r>
-        <w:rPr>
-          <w:noProof/>
-        </w:rPr>
-        <w:fldChar w:fldCharType="separate"/>
-      </w:r>
-      <w:r>
-        <w:rPr>
-          <w:noProof/>
-        </w:rPr>
-        <w:t>3</w:t>
-      </w:r>
-      <w:r>
-        <w:rPr>
-          <w:noProof/>
-        </w:rPr>
-        <w:fldChar w:fldCharType="end"/>
-      </w:r>
-    </w:p>
-    <w:p>
-      <w:pPr>
-        <w:pStyle w:val="TOC1"/>
-        <w:tabs>
-          <w:tab w:val="left" w:pos="432"/>
-        </w:tabs>
-        <w:rPr>
-          <w:noProof/>
-        </w:rPr>
-      </w:pPr>
-      <w:r>
-        <w:rPr>
-          <w:noProof/>
-        </w:rPr>
-        <w:t>5.</w:t>
-      </w:r>
-      <w:r>
-        <w:rPr>
-          <w:noProof/>
-        </w:rPr>
-        <w:tab/>
-        <w:t>Post-Conditions</w:t>
-      </w:r>
-      <w:r>
-        <w:rPr>
-          <w:noProof/>
-        </w:rPr>
-        <w:tab/>
-      </w:r>
-      <w:r>
-        <w:rPr>
-          <w:noProof/>
-        </w:rPr>
-        <w:fldChar w:fldCharType="begin"/>
-      </w:r>
-      <w:r>
-        <w:rPr>
-          <w:noProof/>
-        </w:rPr>
-        <w:instrText xml:space="preserve"> PAGEREF _Toc455894754 \h </w:instrText>
-      </w:r>
-      <w:r>
-        <w:rPr>
-          <w:noProof/>
-        </w:rPr>
-      </w:r>
-      <w:r>
-        <w:rPr>
-          <w:noProof/>
-        </w:rPr>
-        <w:fldChar w:fldCharType="separate"/>
-      </w:r>
-      <w:r>
-        <w:rPr>
-          <w:noProof/>
-        </w:rPr>
-        <w:t>3</w:t>
-      </w:r>
-      <w:r>
-        <w:rPr>
-          <w:noProof/>
-        </w:rPr>
-        <w:fldChar w:fldCharType="end"/>
-      </w:r>
-    </w:p>
-    <w:p>
-      <w:pPr>
-        <w:pStyle w:val="TOC2"/>
-        <w:tabs>
-          <w:tab w:val="left" w:pos="864"/>
-        </w:tabs>
-        <w:rPr>
-          <w:noProof/>
-        </w:rPr>
-      </w:pPr>
-      <w:r>
-        <w:rPr>
-          <w:noProof/>
-        </w:rPr>
-        <w:t>5.1</w:t>
-      </w:r>
-      <w:r>
-        <w:rPr>
-          <w:noProof/>
-        </w:rPr>
-        <w:tab/>
-        <w:t>&lt; Post-condition One &gt;</w:t>
-      </w:r>
-      <w:r>
-        <w:rPr>
-          <w:noProof/>
-        </w:rPr>
-        <w:tab/>
-      </w:r>
-      <w:r>
-        <w:rPr>
-          <w:noProof/>
-        </w:rPr>
-        <w:fldChar w:fldCharType="begin"/>
-      </w:r>
-      <w:r>
-        <w:rPr>
-          <w:noProof/>
-        </w:rPr>
-        <w:instrText xml:space="preserve"> PAGEREF _Toc455894755 \h </w:instrText>
-      </w:r>
-      <w:r>
-        <w:rPr>
-          <w:noProof/>
-        </w:rPr>
-      </w:r>
-      <w:r>
-        <w:rPr>
-          <w:noProof/>
-        </w:rPr>
-        <w:fldChar w:fldCharType="separate"/>
-      </w:r>
-      <w:r>
-        <w:rPr>
-          <w:noProof/>
-        </w:rPr>
-        <w:t>3</w:t>
-      </w:r>
-      <w:r>
-        <w:rPr>
-          <w:noProof/>
-        </w:rPr>
-        <w:fldChar w:fldCharType="end"/>
-      </w:r>
-    </w:p>
-    <w:p>
-      <w:pPr>
-        <w:pStyle w:val="TOC1"/>
-        <w:tabs>
-          <w:tab w:val="left" w:pos="432"/>
-        </w:tabs>
-        <w:rPr>
-          <w:noProof/>
-        </w:rPr>
-      </w:pPr>
-      <w:r>
-        <w:rPr>
-          <w:noProof/>
-        </w:rPr>
-        <w:t>6.</w:t>
-      </w:r>
-      <w:r>
-        <w:rPr>
-          <w:noProof/>
-        </w:rPr>
-        <w:tab/>
-        <w:t>Extension Points</w:t>
-      </w:r>
-      <w:r>
-        <w:rPr>
-          <w:noProof/>
-        </w:rPr>
-        <w:tab/>
-      </w:r>
-      <w:r>
-        <w:rPr>
-          <w:noProof/>
-        </w:rPr>
-        <w:fldChar w:fldCharType="begin"/>
-      </w:r>
-      <w:r>
-        <w:rPr>
-          <w:noProof/>
-        </w:rPr>
-        <w:instrText xml:space="preserve"> PAGEREF _Toc455894756 \h </w:instrText>
-      </w:r>
-      <w:r>
-        <w:rPr>
-          <w:noProof/>
-        </w:rPr>
-      </w:r>
-      <w:r>
-        <w:rPr>
-          <w:noProof/>
-        </w:rPr>
-        <w:fldChar w:fldCharType="separate"/>
-      </w:r>
-      <w:r>
-        <w:rPr>
-          <w:noProof/>
-        </w:rPr>
-        <w:t>3</w:t>
-      </w:r>
-      <w:r>
-        <w:rPr>
-          <w:noProof/>
-        </w:rPr>
-        <w:fldChar w:fldCharType="end"/>
-      </w:r>
-    </w:p>
-    <w:p>
-      <w:pPr>
-        <w:pStyle w:val="TOC2"/>
-        <w:tabs>
-          <w:tab w:val="left" w:pos="864"/>
-        </w:tabs>
-        <w:rPr>
-          <w:noProof/>
-        </w:rPr>
-      </w:pPr>
-      <w:r>
-        <w:rPr>
-          <w:noProof/>
-        </w:rPr>
-        <w:t>6.1</w:t>
-      </w:r>
-      <w:r>
-        <w:rPr>
-          <w:noProof/>
-        </w:rPr>
-        <w:tab/>
-        <w:t>&lt;name of extension point&gt;</w:t>
-      </w:r>
-      <w:r>
-        <w:rPr>
-          <w:noProof/>
-        </w:rPr>
-        <w:tab/>
-      </w:r>
-      <w:r>
-        <w:rPr>
-          <w:noProof/>
-        </w:rPr>
-        <w:fldChar w:fldCharType="begin"/>
-      </w:r>
-      <w:r>
-        <w:rPr>
-          <w:noProof/>
-        </w:rPr>
-        <w:instrText xml:space="preserve"> PAGEREF _Toc455894757 \h </w:instrText>
-      </w:r>
-      <w:r>
-        <w:rPr>
-          <w:noProof/>
-        </w:rPr>
-      </w:r>
-      <w:r>
-        <w:rPr>
-          <w:noProof/>
-        </w:rPr>
-        <w:fldChar w:fldCharType="separate"/>
-      </w:r>
-      <w:r>
-        <w:rPr>
-          <w:noProof/>
-        </w:rPr>
-        <w:t>3</w:t>
-      </w:r>
-      <w:r>
-        <w:rPr>
-          <w:noProof/>
-        </w:rPr>
-        <w:fldChar w:fldCharType="end"/>
-      </w:r>
-    </w:p>
-    <w:p>
-      <w:pPr>
-        <w:pStyle w:val="Judul"/>
+        <w:pStyle w:val="Title"/>
       </w:pPr>
       <w:r>
         <w:rPr>
@@ -1447,56 +1090,48 @@
       <w:r>
         <w:br w:type="page"/>
       </w:r>
-      <w:r>
-        <w:lastRenderedPageBreak/>
-        <w:fldChar w:fldCharType="begin"/>
-      </w:r>
-      <w:r>
-        <w:instrText xml:space="preserve">title  \* Mergeformat </w:instrText>
-      </w:r>
-      <w:r>
-        <w:fldChar w:fldCharType="separate"/>
-      </w:r>
-      <w:r>
-        <w:t>Use Case Specification: &lt;Use-Case Name&gt;</w:t>
-      </w:r>
-      <w:r>
-        <w:fldChar w:fldCharType="end"/>
-      </w:r>
-      <w:bookmarkStart w:id="0" w:name="_Toc423410237"/>
-      <w:bookmarkStart w:id="1" w:name="_Toc425054503"/>
+      <w:fldSimple w:instr="title  \* Mergeformat ">
+        <w:r>
+          <w:t xml:space="preserve">Use Case Specification: </w:t>
+        </w:r>
+        <w:r>
+          <w:t>Article Metadata Process</w:t>
+        </w:r>
+      </w:fldSimple>
+      <w:bookmarkStart w:id="1" w:name="_Toc423410237"/>
+      <w:bookmarkStart w:id="2" w:name="_Toc425054503"/>
       <w:r>
         <w:t xml:space="preserve"> </w:t>
       </w:r>
-      <w:bookmarkEnd w:id="0"/>
       <w:bookmarkEnd w:id="1"/>
-    </w:p>
-    <w:p>
-      <w:pPr>
-        <w:pStyle w:val="Judul1"/>
-      </w:pPr>
-      <w:bookmarkStart w:id="2" w:name="_Toc455894743"/>
+      <w:bookmarkEnd w:id="2"/>
+    </w:p>
+    <w:p>
+      <w:pPr>
+        <w:pStyle w:val="Heading1"/>
+      </w:pPr>
       <w:bookmarkStart w:id="3" w:name="_Toc423410238"/>
       <w:bookmarkStart w:id="4" w:name="_Toc425054504"/>
+      <w:bookmarkStart w:id="5" w:name="_Toc469676238"/>
       <w:r>
         <w:t>Use Case Name</w:t>
       </w:r>
-      <w:bookmarkEnd w:id="2"/>
+      <w:bookmarkEnd w:id="5"/>
       <w:r>
         <w:t xml:space="preserve"> </w:t>
       </w:r>
     </w:p>
     <w:p>
       <w:pPr>
-        <w:pStyle w:val="Judul2"/>
-      </w:pPr>
-      <w:bookmarkStart w:id="5" w:name="_Toc455894744"/>
+        <w:pStyle w:val="Heading2"/>
+      </w:pPr>
+      <w:bookmarkStart w:id="6" w:name="_Toc469676239"/>
       <w:r>
         <w:t>Brief Description</w:t>
       </w:r>
       <w:bookmarkEnd w:id="3"/>
       <w:bookmarkEnd w:id="4"/>
-      <w:bookmarkEnd w:id="5"/>
+      <w:bookmarkEnd w:id="6"/>
     </w:p>
     <w:p>
       <w:pPr>
@@ -1506,118 +1141,47 @@
         </w:rPr>
       </w:pPr>
       <w:r>
-        <w:t xml:space="preserve">UC </w:t>
-      </w:r>
-      <w:proofErr w:type="spellStart"/>
-      <w:r>
-        <w:t>ini</w:t>
-      </w:r>
-      <w:proofErr w:type="spellEnd"/>
+        <w:t>This Use case represent</w:t>
+      </w:r>
+      <w:r>
+        <w:t>s</w:t>
+      </w:r>
+      <w:r>
+        <w:t xml:space="preserve"> how administrator process new inputted group of article metadata.</w:t>
+      </w:r>
       <w:r>
         <w:t xml:space="preserve"> </w:t>
       </w:r>
-      <w:proofErr w:type="spellStart"/>
-      <w:r>
-        <w:t>memodelkan</w:t>
-      </w:r>
-      <w:proofErr w:type="spellEnd"/>
-      <w:r>
-        <w:t xml:space="preserve"> </w:t>
-      </w:r>
-      <w:proofErr w:type="spellStart"/>
-      <w:r>
-        <w:t>bagaimana</w:t>
-      </w:r>
-      <w:proofErr w:type="spellEnd"/>
-      <w:r>
-        <w:t xml:space="preserve"> </w:t>
-      </w:r>
-      <w:proofErr w:type="spellStart"/>
-      <w:r>
-        <w:t>seorang</w:t>
-      </w:r>
-      <w:proofErr w:type="spellEnd"/>
-      <w:r>
-        <w:t xml:space="preserve"> administrator </w:t>
-      </w:r>
-      <w:proofErr w:type="spellStart"/>
-      <w:r>
-        <w:t>memroses</w:t>
-      </w:r>
-      <w:proofErr w:type="spellEnd"/>
-      <w:r>
-        <w:t xml:space="preserve"> metadata </w:t>
-      </w:r>
-      <w:proofErr w:type="spellStart"/>
-      <w:r>
-        <w:t>dari</w:t>
-      </w:r>
-      <w:proofErr w:type="spellEnd"/>
-      <w:r>
-        <w:t xml:space="preserve"> </w:t>
-      </w:r>
-      <w:proofErr w:type="spellStart"/>
-      <w:r>
-        <w:t>sekumpulan</w:t>
-      </w:r>
-      <w:proofErr w:type="spellEnd"/>
-      <w:r>
-        <w:t xml:space="preserve"> </w:t>
-      </w:r>
-      <w:proofErr w:type="spellStart"/>
-      <w:r>
-        <w:t>artikel</w:t>
-      </w:r>
-      <w:proofErr w:type="spellEnd"/>
-      <w:r>
-        <w:t xml:space="preserve"> yang </w:t>
-      </w:r>
-      <w:proofErr w:type="spellStart"/>
-      <w:r>
-        <w:t>baru</w:t>
-      </w:r>
-      <w:proofErr w:type="spellEnd"/>
-      <w:r>
-        <w:t xml:space="preserve"> </w:t>
-      </w:r>
-      <w:proofErr w:type="spellStart"/>
-      <w:r>
-        <w:t>masuk</w:t>
-      </w:r>
-      <w:proofErr w:type="spellEnd"/>
-      <w:r>
-        <w:t xml:space="preserve">. </w:t>
-      </w:r>
-    </w:p>
-    <w:p>
-      <w:pPr>
-        <w:pStyle w:val="Judul1"/>
+    </w:p>
+    <w:p>
+      <w:pPr>
+        <w:pStyle w:val="Heading1"/>
         <w:widowControl/>
       </w:pPr>
-      <w:bookmarkStart w:id="6" w:name="_Toc423410239"/>
-      <w:bookmarkStart w:id="7" w:name="_Toc425054505"/>
-      <w:bookmarkStart w:id="8" w:name="_Toc455894745"/>
+      <w:bookmarkStart w:id="7" w:name="_Toc423410239"/>
+      <w:bookmarkStart w:id="8" w:name="_Toc425054505"/>
+      <w:bookmarkStart w:id="9" w:name="_Toc469676240"/>
       <w:r>
         <w:t>Flow of Events</w:t>
       </w:r>
-      <w:bookmarkEnd w:id="6"/>
       <w:bookmarkEnd w:id="7"/>
       <w:bookmarkEnd w:id="8"/>
-    </w:p>
-    <w:p>
-      <w:pPr>
-        <w:pStyle w:val="Judul2"/>
+      <w:bookmarkEnd w:id="9"/>
+    </w:p>
+    <w:p>
+      <w:pPr>
+        <w:pStyle w:val="Heading2"/>
         <w:widowControl/>
       </w:pPr>
-      <w:bookmarkStart w:id="9" w:name="_Toc423410240"/>
-      <w:bookmarkStart w:id="10" w:name="_Toc425054506"/>
-      <w:bookmarkStart w:id="11" w:name="_Toc455894746"/>
+      <w:bookmarkStart w:id="10" w:name="_Toc423410240"/>
+      <w:bookmarkStart w:id="11" w:name="_Toc425054506"/>
+      <w:bookmarkStart w:id="12" w:name="_Toc469676241"/>
       <w:r>
         <w:t>Basic Flow</w:t>
       </w:r>
-      <w:bookmarkEnd w:id="9"/>
       <w:bookmarkEnd w:id="10"/>
       <w:bookmarkEnd w:id="11"/>
+      <w:bookmarkEnd w:id="12"/>
       <w:r>
         <w:t xml:space="preserve"> </w:t>
       </w:r>
@@ -1637,46 +1201,9 @@
           <w:lang w:val="id-ID"/>
         </w:rPr>
       </w:pPr>
-      <w:proofErr w:type="spellStart"/>
-      <w:r>
-        <w:t>Adminisrator</w:t>
-      </w:r>
-      <w:proofErr w:type="spellEnd"/>
-      <w:r>
-        <w:t xml:space="preserve"> </w:t>
-      </w:r>
-      <w:proofErr w:type="spellStart"/>
-      <w:r>
-        <w:t>mem</w:t>
-      </w:r>
-      <w:r>
-        <w:t>ilih</w:t>
-      </w:r>
-      <w:proofErr w:type="spellEnd"/>
-      <w:r>
-        <w:t xml:space="preserve"> menu </w:t>
-      </w:r>
-      <w:proofErr w:type="spellStart"/>
-      <w:r>
-        <w:t>Daftar</w:t>
-      </w:r>
-      <w:proofErr w:type="spellEnd"/>
-      <w:r>
-        <w:t xml:space="preserve"> </w:t>
-      </w:r>
-      <w:proofErr w:type="spellStart"/>
-      <w:r>
-        <w:t>Artikel</w:t>
-      </w:r>
-      <w:proofErr w:type="spellEnd"/>
-      <w:r>
-        <w:t xml:space="preserve"> </w:t>
-      </w:r>
-      <w:proofErr w:type="spellStart"/>
-      <w:r>
-        <w:t>Baru</w:t>
-      </w:r>
-      <w:proofErr w:type="spellEnd"/>
+      <w:r>
+        <w:t>Administrator chooses New Article List menu</w:t>
+      </w:r>
       <w:r>
         <w:t>.</w:t>
       </w:r>
@@ -1696,93 +1223,8 @@
           <w:lang w:val="id-ID"/>
         </w:rPr>
       </w:pPr>
-      <w:proofErr w:type="spellStart"/>
-      <w:r>
-        <w:t>Sistem</w:t>
-      </w:r>
-      <w:proofErr w:type="spellEnd"/>
-      <w:r>
-        <w:t xml:space="preserve"> </w:t>
-      </w:r>
-      <w:proofErr w:type="spellStart"/>
-      <w:r>
-        <w:t>menampilkan</w:t>
-      </w:r>
-      <w:proofErr w:type="spellEnd"/>
-      <w:r>
-        <w:t xml:space="preserve"> </w:t>
-      </w:r>
-      <w:proofErr w:type="spellStart"/>
-      <w:r>
-        <w:t>semua</w:t>
-      </w:r>
-      <w:proofErr w:type="spellEnd"/>
-      <w:r>
-        <w:t xml:space="preserve"> </w:t>
-      </w:r>
-      <w:proofErr w:type="spellStart"/>
-      <w:r>
-        <w:t>daftar</w:t>
-      </w:r>
-      <w:proofErr w:type="spellEnd"/>
-      <w:r>
-        <w:t xml:space="preserve"> </w:t>
-      </w:r>
-      <w:proofErr w:type="spellStart"/>
-      <w:r>
-        <w:t>artikel</w:t>
-      </w:r>
-      <w:proofErr w:type="spellEnd"/>
-      <w:r>
-        <w:t xml:space="preserve"> </w:t>
-      </w:r>
-      <w:proofErr w:type="spellStart"/>
-      <w:r>
-        <w:t>baru</w:t>
-      </w:r>
-      <w:proofErr w:type="spellEnd"/>
-      <w:r>
-        <w:t xml:space="preserve">  </w:t>
-      </w:r>
-      <w:proofErr w:type="spellStart"/>
-      <w:r>
-        <w:t>pada</w:t>
-      </w:r>
-      <w:proofErr w:type="spellEnd"/>
-      <w:r>
-        <w:t xml:space="preserve"> </w:t>
-      </w:r>
-      <w:proofErr w:type="spellStart"/>
-      <w:r>
-        <w:t>halaman</w:t>
-      </w:r>
-      <w:proofErr w:type="spellEnd"/>
-      <w:r>
-        <w:t xml:space="preserve"> </w:t>
-      </w:r>
-      <w:proofErr w:type="spellStart"/>
-      <w:r>
-        <w:t>daftar</w:t>
-      </w:r>
-      <w:proofErr w:type="spellEnd"/>
-      <w:r>
-        <w:t xml:space="preserve"> </w:t>
-      </w:r>
-      <w:proofErr w:type="spellStart"/>
-      <w:r>
-        <w:t>artikel</w:t>
-      </w:r>
-      <w:proofErr w:type="spellEnd"/>
-      <w:r>
-        <w:t xml:space="preserve"> </w:t>
-      </w:r>
-      <w:proofErr w:type="spellStart"/>
-      <w:r>
-        <w:t>baru</w:t>
-      </w:r>
-      <w:proofErr w:type="spellEnd"/>
-      <w:r>
-        <w:t>.</w:t>
+      <w:r>
+        <w:t>System shows all new article list on New Article List page.</w:t>
       </w:r>
     </w:p>
     <w:p>
@@ -1801,26 +1243,13 @@
         </w:rPr>
       </w:pPr>
       <w:r>
-        <w:t>Adm</w:t>
-      </w:r>
-      <w:r>
-        <w:t xml:space="preserve">inistrator </w:t>
-      </w:r>
-      <w:proofErr w:type="spellStart"/>
-      <w:r>
-        <w:t>menekan</w:t>
-      </w:r>
-      <w:proofErr w:type="spellEnd"/>
-      <w:r>
-        <w:t xml:space="preserve"> </w:t>
-      </w:r>
-      <w:proofErr w:type="spellStart"/>
-      <w:r>
-        <w:t>tombol</w:t>
-      </w:r>
-      <w:proofErr w:type="spellEnd"/>
-      <w:r>
-        <w:t xml:space="preserve"> proses. </w:t>
+        <w:t xml:space="preserve">Administrator </w:t>
+      </w:r>
+      <w:r>
+        <w:t>presses process button</w:t>
+      </w:r>
+      <w:r>
+        <w:t xml:space="preserve">. </w:t>
       </w:r>
     </w:p>
     <w:p>
@@ -1838,9 +1267,12 @@
           <w:lang w:val="id-ID"/>
         </w:rPr>
       </w:pPr>
+      <w:r>
+        <w:t>System shows “</w:t>
+      </w:r>
       <w:proofErr w:type="spellStart"/>
       <w:r>
-        <w:t>Sistem</w:t>
+        <w:t>Sedang</w:t>
       </w:r>
       <w:proofErr w:type="spellEnd"/>
       <w:r>
@@ -1848,463 +1280,151 @@
       </w:r>
       <w:proofErr w:type="spellStart"/>
       <w:r>
-        <w:t>menampilkan</w:t>
+        <w:t>memroses</w:t>
       </w:r>
       <w:proofErr w:type="spellEnd"/>
       <w:r>
+        <w:t xml:space="preserve"> data”</w:t>
+      </w:r>
+      <w:r>
+        <w:t xml:space="preserve">. </w:t>
+      </w:r>
+      <w:r>
+        <w:t>When it is done, system shows New Article List page which contain unprocessed new article.</w:t>
+      </w:r>
+      <w:r>
         <w:t xml:space="preserve"> </w:t>
       </w:r>
-      <w:proofErr w:type="spellStart"/>
-      <w:r>
-        <w:t>pesan</w:t>
-      </w:r>
-      <w:proofErr w:type="spellEnd"/>
-      <w:r>
-        <w:t xml:space="preserve"> ‘</w:t>
-      </w:r>
-      <w:proofErr w:type="spellStart"/>
-      <w:r>
-        <w:t>sedang</w:t>
-      </w:r>
-      <w:proofErr w:type="spellEnd"/>
-      <w:r>
-        <w:t xml:space="preserve"> </w:t>
-      </w:r>
-      <w:proofErr w:type="spellStart"/>
-      <w:r>
-        <w:t>memroses</w:t>
-      </w:r>
-      <w:proofErr w:type="spellEnd"/>
-      <w:r>
-        <w:t xml:space="preserve"> data’. </w:t>
-      </w:r>
-      <w:proofErr w:type="spellStart"/>
-      <w:r>
-        <w:t>Setelah</w:t>
-      </w:r>
-      <w:proofErr w:type="spellEnd"/>
-      <w:r>
-        <w:t xml:space="preserve"> </w:t>
-      </w:r>
-      <w:proofErr w:type="spellStart"/>
-      <w:r>
-        <w:t>selesai</w:t>
-      </w:r>
-      <w:proofErr w:type="spellEnd"/>
-      <w:r>
-        <w:t xml:space="preserve">, </w:t>
-      </w:r>
-      <w:proofErr w:type="spellStart"/>
-      <w:r>
-        <w:t>sistem</w:t>
-      </w:r>
-      <w:proofErr w:type="spellEnd"/>
-      <w:r>
-        <w:t xml:space="preserve"> </w:t>
-      </w:r>
-      <w:proofErr w:type="spellStart"/>
-      <w:r>
-        <w:t>menampilkan</w:t>
-      </w:r>
-      <w:proofErr w:type="spellEnd"/>
-      <w:r>
-        <w:t xml:space="preserve"> </w:t>
-      </w:r>
-      <w:proofErr w:type="spellStart"/>
-      <w:r>
-        <w:t>halaman</w:t>
-      </w:r>
-      <w:proofErr w:type="spellEnd"/>
-      <w:r>
-        <w:t xml:space="preserve"> </w:t>
-      </w:r>
-      <w:proofErr w:type="spellStart"/>
-      <w:r>
-        <w:t>daftar</w:t>
-      </w:r>
-      <w:proofErr w:type="spellEnd"/>
-      <w:r>
-        <w:t xml:space="preserve"> </w:t>
-      </w:r>
-      <w:proofErr w:type="spellStart"/>
-      <w:r>
-        <w:t>artikel</w:t>
-      </w:r>
-      <w:proofErr w:type="spellEnd"/>
-      <w:r>
-        <w:t xml:space="preserve"> </w:t>
-      </w:r>
-      <w:proofErr w:type="spellStart"/>
-      <w:r>
-        <w:t>baru</w:t>
-      </w:r>
-      <w:proofErr w:type="spellEnd"/>
-      <w:r>
-        <w:t xml:space="preserve"> yang </w:t>
-      </w:r>
-      <w:proofErr w:type="spellStart"/>
-      <w:r>
-        <w:t>berisi</w:t>
-      </w:r>
-      <w:proofErr w:type="spellEnd"/>
-      <w:r>
-        <w:t xml:space="preserve"> </w:t>
-      </w:r>
-      <w:proofErr w:type="spellStart"/>
-      <w:r>
-        <w:t>artikel</w:t>
-      </w:r>
-      <w:proofErr w:type="spellEnd"/>
-      <w:r>
-        <w:t xml:space="preserve"> </w:t>
-      </w:r>
-      <w:proofErr w:type="spellStart"/>
-      <w:r>
-        <w:t>baru</w:t>
-      </w:r>
-      <w:proofErr w:type="spellEnd"/>
-      <w:r>
-        <w:t xml:space="preserve"> yang </w:t>
-      </w:r>
-      <w:proofErr w:type="spellStart"/>
-      <w:r>
-        <w:t>belum</w:t>
-      </w:r>
-      <w:proofErr w:type="spellEnd"/>
-      <w:r>
-        <w:t xml:space="preserve"> </w:t>
-      </w:r>
-      <w:proofErr w:type="spellStart"/>
-      <w:r>
-        <w:t>diproses</w:t>
-      </w:r>
-      <w:proofErr w:type="spellEnd"/>
-      <w:r>
-        <w:t xml:space="preserve">. </w:t>
-      </w:r>
-    </w:p>
-    <w:p>
-      <w:pPr>
-        <w:pStyle w:val="Judul2"/>
+    </w:p>
+    <w:p>
+      <w:pPr>
+        <w:pStyle w:val="Heading2"/>
         <w:widowControl/>
       </w:pPr>
-      <w:bookmarkStart w:id="12" w:name="_Toc423410241"/>
-      <w:bookmarkStart w:id="13" w:name="_Toc425054507"/>
-      <w:bookmarkStart w:id="14" w:name="_Toc455894747"/>
-      <w:r>
-        <w:t>Alternative Flows</w:t>
-      </w:r>
-      <w:bookmarkEnd w:id="12"/>
+      <w:bookmarkStart w:id="13" w:name="_Toc423410241"/>
+      <w:bookmarkStart w:id="14" w:name="_Toc425054507"/>
+      <w:bookmarkStart w:id="15" w:name="_Toc469676242"/>
+      <w:r>
+        <w:t>Alternative Flow</w:t>
+      </w:r>
       <w:bookmarkEnd w:id="13"/>
       <w:bookmarkEnd w:id="14"/>
-    </w:p>
-    <w:p>
-      <w:pPr>
-        <w:pStyle w:val="Judul3"/>
-        <w:widowControl/>
-      </w:pPr>
-      <w:bookmarkStart w:id="15" w:name="_Toc423410242"/>
-      <w:bookmarkStart w:id="16" w:name="_Toc425054508"/>
-      <w:bookmarkStart w:id="17" w:name="_Toc455894748"/>
-      <w:r>
-        <w:t>&lt; First Alternative Flow &gt;</w:t>
-      </w:r>
       <w:bookmarkEnd w:id="15"/>
+    </w:p>
+    <w:p>
+      <w:pPr>
+        <w:pStyle w:val="InfoBlue"/>
+      </w:pPr>
+      <w:r>
+        <w:t>This use case has no alternative flow.</w:t>
+      </w:r>
+    </w:p>
+    <w:p>
+      <w:pPr>
+        <w:pStyle w:val="Heading1"/>
+      </w:pPr>
+      <w:bookmarkStart w:id="16" w:name="_Toc423410251"/>
+      <w:bookmarkStart w:id="17" w:name="_Toc425054510"/>
+      <w:bookmarkStart w:id="18" w:name="_Toc469676243"/>
+      <w:r>
+        <w:t>Special Requirements</w:t>
+      </w:r>
       <w:bookmarkEnd w:id="16"/>
       <w:bookmarkEnd w:id="17"/>
+      <w:bookmarkEnd w:id="18"/>
     </w:p>
     <w:p>
       <w:pPr>
         <w:pStyle w:val="InfoBlue"/>
       </w:pPr>
       <w:r>
-        <w:t>[More complex alternatives should be described in a separate section, which is referred to in the basic flow of events section.  Think of the alternative flow sections like alternative behavior – each alternative flow represents alternative behavior (many times, because of exceptions that occur in the main flow).  They may be as long as necessary to describe the events associated with the alternative behavior.  When an alternative flow ends, the events of the main flow of events are resumed unless otherwise stated.]</w:t>
-      </w:r>
-    </w:p>
-    <w:p>
-      <w:pPr>
-        <w:pStyle w:val="Judul4"/>
+        <w:t>This use case has no special requirement.</w:t>
+      </w:r>
+    </w:p>
+    <w:p>
+      <w:pPr>
+        <w:pStyle w:val="Heading1"/>
         <w:widowControl/>
       </w:pPr>
-      <w:r>
-        <w:t>&lt; An alternative sub-flow &gt;</w:t>
-      </w:r>
-    </w:p>
-    <w:p>
-      <w:pPr>
-        <w:pStyle w:val="InfoBlue"/>
-      </w:pPr>
-      <w:r>
-        <w:t>[Alternative flows may in turn be broken down into sub-sections if it improves clarity.]</w:t>
-      </w:r>
-    </w:p>
-    <w:p>
-      <w:pPr>
-        <w:pStyle w:val="Judul3"/>
-        <w:widowControl/>
-      </w:pPr>
-      <w:bookmarkStart w:id="18" w:name="_Toc423410243"/>
-      <w:bookmarkStart w:id="19" w:name="_Toc425054509"/>
-      <w:bookmarkStart w:id="20" w:name="_Toc455894749"/>
-      <w:r>
-        <w:t>&lt; Second Alternative Flow &gt;</w:t>
-      </w:r>
-      <w:bookmarkEnd w:id="18"/>
+      <w:bookmarkStart w:id="19" w:name="_Toc423410253"/>
+      <w:bookmarkStart w:id="20" w:name="_Toc425054512"/>
+      <w:bookmarkStart w:id="21" w:name="_Toc469676244"/>
+      <w:r>
+        <w:t>Pre-Conditions</w:t>
+      </w:r>
       <w:bookmarkEnd w:id="19"/>
       <w:bookmarkEnd w:id="20"/>
+      <w:bookmarkEnd w:id="21"/>
     </w:p>
     <w:p>
       <w:pPr>
         <w:pStyle w:val="InfoBlue"/>
-      </w:pPr>
-      <w:r>
-        <w:t>[There may be, and most likely will be, a number of alternative flows in a use case.  Keep each alternative separate to improve clarity.  Using alternative flows improves the readability of the use case, as well as preventing use cases from being decomposed into hierarchies of use cases.  Keep in mind that use cases are just textual descriptions, and their main purpose is to document the behavior of a system in a clear, concise and understandable way.]</w:t>
-      </w:r>
-    </w:p>
-    <w:p>
-      <w:pPr>
-        <w:pStyle w:val="Judul1"/>
-      </w:pPr>
-      <w:bookmarkStart w:id="21" w:name="_Toc423410251"/>
-      <w:bookmarkStart w:id="22" w:name="_Toc425054510"/>
-      <w:bookmarkStart w:id="23" w:name="_Toc455894750"/>
-      <w:r>
-        <w:t>Special Requirements</w:t>
-      </w:r>
-      <w:bookmarkEnd w:id="21"/>
+        <w:rPr>
+          <w:lang w:val="id-ID"/>
+        </w:rPr>
+      </w:pPr>
+      <w:r>
+        <w:t>System shows IRCI main page</w:t>
+      </w:r>
+      <w:r>
+        <w:t xml:space="preserve">. </w:t>
+      </w:r>
+    </w:p>
+    <w:p>
+      <w:pPr>
+        <w:pStyle w:val="Heading1"/>
+        <w:widowControl/>
+      </w:pPr>
+      <w:bookmarkStart w:id="22" w:name="_Toc423410255"/>
+      <w:bookmarkStart w:id="23" w:name="_Toc425054514"/>
+      <w:bookmarkStart w:id="24" w:name="_Toc469676245"/>
+      <w:r>
+        <w:t>Post-Conditions</w:t>
+      </w:r>
       <w:bookmarkEnd w:id="22"/>
       <w:bookmarkEnd w:id="23"/>
+      <w:bookmarkEnd w:id="24"/>
     </w:p>
     <w:p>
       <w:pPr>
         <w:pStyle w:val="InfoBlue"/>
-      </w:pPr>
-      <w:r>
-        <w:t>[A Special Requirement is typically a non-functional requirement that is specific to a use case but is not easily or naturally specified in the text of the use case’s event flow. Examples of special requirements include legal and regulatory requirements, application standards, and quality attributes of the system to be built, including usability, reliability, performance or supportability requirements. Additionally, other requirements such as operating systems and environments, compatibility requirements, and design constraints should be captured in this section.]</w:t>
-      </w:r>
-    </w:p>
-    <w:p>
-      <w:pPr>
-        <w:pStyle w:val="Judul2"/>
-        <w:widowControl/>
-      </w:pPr>
-      <w:bookmarkStart w:id="24" w:name="_Toc423410252"/>
-      <w:bookmarkStart w:id="25" w:name="_Toc425054511"/>
-      <w:bookmarkStart w:id="26" w:name="_Toc455894751"/>
-      <w:r>
-        <w:t>&lt; First special requirement &gt;</w:t>
-      </w:r>
-      <w:bookmarkEnd w:id="24"/>
+        <w:rPr>
+          <w:lang w:val="id-ID"/>
+        </w:rPr>
+      </w:pPr>
+      <w:r>
+        <w:t>Article that has been processed will be deleted from new article list.</w:t>
+      </w:r>
+    </w:p>
+    <w:p>
+      <w:pPr>
+        <w:pStyle w:val="Heading1"/>
+      </w:pPr>
+      <w:bookmarkStart w:id="25" w:name="_Toc469676246"/>
+      <w:r>
+        <w:t>Extension Points</w:t>
+      </w:r>
       <w:bookmarkEnd w:id="25"/>
-      <w:bookmarkEnd w:id="26"/>
-    </w:p>
-    <w:p>
-      <w:pPr>
-        <w:pStyle w:val="Judul1"/>
-        <w:widowControl/>
-      </w:pPr>
-      <w:bookmarkStart w:id="27" w:name="_Toc423410253"/>
-      <w:bookmarkStart w:id="28" w:name="_Toc425054512"/>
-      <w:bookmarkStart w:id="29" w:name="_Toc455894752"/>
-      <w:r>
-        <w:t>Pre-Conditions</w:t>
-      </w:r>
-      <w:bookmarkEnd w:id="27"/>
-      <w:bookmarkEnd w:id="28"/>
-      <w:bookmarkEnd w:id="29"/>
+    </w:p>
+    <w:p>
+      <w:pPr>
+        <w:ind w:left="720"/>
+      </w:pPr>
+      <w:r>
+        <w:rPr>
+          <w:rFonts w:ascii="Arial" w:hAnsi="Arial" w:cs="Arial"/>
+        </w:rPr>
+        <w:t>This use case has no extension point.</w:t>
+      </w:r>
     </w:p>
     <w:p>
       <w:pPr>
         <w:pStyle w:val="InfoBlue"/>
-        <w:rPr>
-          <w:lang w:val="id-ID"/>
-        </w:rPr>
-      </w:pPr>
-      <w:r>
-        <w:t xml:space="preserve"> </w:t>
-      </w:r>
-      <w:proofErr w:type="spellStart"/>
-      <w:r>
-        <w:t>Sistem</w:t>
-      </w:r>
-      <w:proofErr w:type="spellEnd"/>
-      <w:r>
-        <w:t xml:space="preserve"> </w:t>
-      </w:r>
-      <w:proofErr w:type="spellStart"/>
-      <w:r>
-        <w:t>telah</w:t>
-      </w:r>
-      <w:proofErr w:type="spellEnd"/>
-      <w:r>
-        <w:t xml:space="preserve"> </w:t>
-      </w:r>
-      <w:proofErr w:type="spellStart"/>
-      <w:r>
-        <w:t>menampilkan</w:t>
-      </w:r>
-      <w:proofErr w:type="spellEnd"/>
-      <w:r>
-        <w:t xml:space="preserve"> </w:t>
-      </w:r>
-      <w:proofErr w:type="spellStart"/>
-      <w:r>
-        <w:t>halaman</w:t>
-      </w:r>
-      <w:proofErr w:type="spellEnd"/>
-      <w:r>
-        <w:t xml:space="preserve"> </w:t>
-      </w:r>
-      <w:proofErr w:type="spellStart"/>
-      <w:r>
-        <w:t>utama</w:t>
-      </w:r>
-      <w:proofErr w:type="spellEnd"/>
-      <w:r>
-        <w:t xml:space="preserve"> IRCI. </w:t>
-      </w:r>
-    </w:p>
-    <w:p>
-      <w:pPr>
-        <w:pStyle w:val="InfoBlue"/>
-      </w:pPr>
-    </w:p>
-    <w:p>
-      <w:pPr>
-        <w:pStyle w:val="Judul1"/>
-        <w:widowControl/>
-      </w:pPr>
-      <w:bookmarkStart w:id="30" w:name="_Toc423410255"/>
-      <w:bookmarkStart w:id="31" w:name="_Toc425054514"/>
-      <w:bookmarkStart w:id="32" w:name="_Toc455894754"/>
-      <w:r>
-        <w:t>Post-Conditions</w:t>
-      </w:r>
-      <w:bookmarkEnd w:id="30"/>
-      <w:bookmarkEnd w:id="31"/>
-      <w:bookmarkEnd w:id="32"/>
-    </w:p>
-    <w:p>
-      <w:pPr>
-        <w:pStyle w:val="InfoBlue"/>
-        <w:rPr>
-          <w:lang w:val="id-ID"/>
-        </w:rPr>
-      </w:pPr>
-      <w:proofErr w:type="spellStart"/>
-      <w:r>
-        <w:t>Artikel</w:t>
-      </w:r>
-      <w:proofErr w:type="spellEnd"/>
-      <w:r>
-        <w:t xml:space="preserve"> yang </w:t>
-      </w:r>
-      <w:proofErr w:type="spellStart"/>
-      <w:r>
-        <w:t>berhasil</w:t>
-      </w:r>
-      <w:proofErr w:type="spellEnd"/>
-      <w:r>
-        <w:t xml:space="preserve"> </w:t>
-      </w:r>
-      <w:proofErr w:type="spellStart"/>
-      <w:r>
-        <w:t>diproses</w:t>
-      </w:r>
-      <w:proofErr w:type="spellEnd"/>
-      <w:r>
-        <w:t xml:space="preserve"> </w:t>
-      </w:r>
-      <w:proofErr w:type="spellStart"/>
-      <w:r>
-        <w:t>akan</w:t>
-      </w:r>
-      <w:proofErr w:type="spellEnd"/>
-      <w:r>
-        <w:t xml:space="preserve"> </w:t>
-      </w:r>
-      <w:proofErr w:type="spellStart"/>
-      <w:r>
-        <w:t>hilang</w:t>
-      </w:r>
-      <w:proofErr w:type="spellEnd"/>
-      <w:r>
-        <w:t xml:space="preserve"> </w:t>
-      </w:r>
-      <w:proofErr w:type="spellStart"/>
-      <w:r>
-        <w:t>dari</w:t>
-      </w:r>
-      <w:proofErr w:type="spellEnd"/>
-      <w:r>
-        <w:t xml:space="preserve"> </w:t>
-      </w:r>
-      <w:proofErr w:type="spellStart"/>
-      <w:r>
-        <w:t>daftar</w:t>
-      </w:r>
-      <w:proofErr w:type="spellEnd"/>
-      <w:r>
-        <w:t xml:space="preserve"> </w:t>
-      </w:r>
-      <w:proofErr w:type="spellStart"/>
-      <w:r>
-        <w:t>artikel</w:t>
-      </w:r>
-      <w:proofErr w:type="spellEnd"/>
-      <w:r>
-        <w:t xml:space="preserve"> </w:t>
-      </w:r>
-      <w:proofErr w:type="spellStart"/>
-      <w:r>
-        <w:t>baru</w:t>
-      </w:r>
-      <w:proofErr w:type="spellEnd"/>
-      <w:r>
-        <w:t>.</w:t>
-      </w:r>
-    </w:p>
-    <w:p>
-      <w:pPr>
-        <w:pStyle w:val="Judul1"/>
-      </w:pPr>
-      <w:bookmarkStart w:id="33" w:name="_Toc455894756"/>
-      <w:r>
-        <w:t>Extension Points</w:t>
-      </w:r>
-      <w:bookmarkEnd w:id="33"/>
-    </w:p>
-    <w:p>
-      <w:pPr>
-        <w:pStyle w:val="InfoBlue"/>
-      </w:pPr>
-      <w:r>
-        <w:t>[Extension points of the use case.]</w:t>
-      </w:r>
-      <w:bookmarkStart w:id="34" w:name="_GoBack"/>
-      <w:bookmarkEnd w:id="34"/>
-    </w:p>
-    <w:p>
-      <w:pPr>
-        <w:pStyle w:val="Judul2"/>
-      </w:pPr>
-      <w:bookmarkStart w:id="35" w:name="_Toc455894757"/>
-      <w:r>
-        <w:t>&lt;name of extension point&gt;</w:t>
-      </w:r>
-      <w:bookmarkEnd w:id="35"/>
-    </w:p>
-    <w:p>
-      <w:pPr>
-        <w:pStyle w:val="InfoBlue"/>
-      </w:pPr>
-      <w:r>
-        <w:t>[Definition of the location of the extension point in the flow of events.]</w:t>
-      </w:r>
+      </w:pPr>
     </w:p>
     <w:sectPr>
-      <w:headerReference w:type="default" r:id="rId8"/>
-      <w:footerReference w:type="default" r:id="rId9"/>
+      <w:headerReference w:type="default" r:id="rId9"/>
+      <w:footerReference w:type="default" r:id="rId10"/>
       <w:endnotePr>
         <w:numFmt w:val="decimal"/>
       </w:endnotePr>
@@ -2418,7 +1538,10 @@
             <w:fldChar w:fldCharType="end"/>
           </w:r>
           <w:r>
-            <w:t>KELOMPOK 1 PPL D</w:t>
+            <w:t>PPL D</w:t>
+          </w:r>
+          <w:r>
+            <w:t xml:space="preserve"> GROUP 1</w:t>
           </w:r>
           <w:r>
             <w:t>, 2016</w:t>
@@ -2444,32 +1567,32 @@
           </w:r>
           <w:r>
             <w:rPr>
-              <w:rStyle w:val="NomorHalaman"/>
+              <w:rStyle w:val="PageNumber"/>
             </w:rPr>
             <w:fldChar w:fldCharType="begin"/>
           </w:r>
           <w:r>
             <w:rPr>
-              <w:rStyle w:val="NomorHalaman"/>
+              <w:rStyle w:val="PageNumber"/>
             </w:rPr>
             <w:instrText xml:space="preserve">page </w:instrText>
           </w:r>
           <w:r>
             <w:rPr>
-              <w:rStyle w:val="NomorHalaman"/>
+              <w:rStyle w:val="PageNumber"/>
             </w:rPr>
             <w:fldChar w:fldCharType="separate"/>
           </w:r>
           <w:r>
             <w:rPr>
-              <w:rStyle w:val="NomorHalaman"/>
+              <w:rStyle w:val="PageNumber"/>
               <w:noProof/>
             </w:rPr>
-            <w:t>5</w:t>
+            <w:t>4</w:t>
           </w:r>
           <w:r>
             <w:rPr>
-              <w:rStyle w:val="NomorHalaman"/>
+              <w:rStyle w:val="PageNumber"/>
             </w:rPr>
             <w:fldChar w:fldCharType="end"/>
           </w:r>
@@ -2547,7 +1670,15 @@
         <w:b/>
         <w:sz w:val="36"/>
       </w:rPr>
-      <w:t>KELOMPOK 1 PPL D</w:t>
+      <w:t>PPL D</w:t>
+    </w:r>
+    <w:r>
+      <w:rPr>
+        <w:rFonts w:ascii="Arial" w:hAnsi="Arial"/>
+        <w:b/>
+        <w:sz w:val="36"/>
+      </w:rPr>
+      <w:t xml:space="preserve"> GROUP 1</w:t>
     </w:r>
   </w:p>
   <w:p>
@@ -2613,7 +1744,7 @@
             <w:ind w:right="68"/>
           </w:pPr>
           <w:r>
-            <w:t xml:space="preserve">  Version:           &lt;1.0&gt;</w:t>
+            <w:t xml:space="preserve">  Version:           1.0</w:t>
           </w:r>
         </w:p>
       </w:tc>
@@ -2624,32 +1755,17 @@
           <w:tcW w:w="6379" w:type="dxa"/>
         </w:tcPr>
         <w:p>
+          <w:fldSimple w:instr="title  \* Mergeformat ">
+            <w:r>
+              <w:t>Use</w:t>
+            </w:r>
+            <w:r>
+              <w:t xml:space="preserve"> Case Specification: </w:t>
+            </w:r>
+          </w:fldSimple>
           <w:r>
-            <w:fldChar w:fldCharType="begin"/>
+            <w:t>Article Metadata Process</w:t>
           </w:r>
-          <w:r>
-            <w:instrText xml:space="preserve">title  \* Mergeformat </w:instrText>
-          </w:r>
-          <w:r>
-            <w:fldChar w:fldCharType="separate"/>
-          </w:r>
-          <w:r>
-            <w:t>Use</w:t>
-          </w:r>
-          <w:r>
-            <w:t xml:space="preserve"> Case Specification: </w:t>
-          </w:r>
-          <w:r>
-            <w:fldChar w:fldCharType="end"/>
-          </w:r>
-          <w:r>
-            <w:t xml:space="preserve">Proses Metadata </w:t>
-          </w:r>
-          <w:proofErr w:type="spellStart"/>
-          <w:r>
-            <w:t>Artikel</w:t>
-          </w:r>
-          <w:proofErr w:type="spellEnd"/>
         </w:p>
       </w:tc>
       <w:tc>
@@ -2658,16 +1774,16 @@
         </w:tcPr>
         <w:p>
           <w:r>
-            <w:t xml:space="preserve">  Date:  &lt;13/DEC</w:t>
+            <w:t xml:space="preserve">  Date:  </w:t>
+          </w:r>
+          <w:r>
+            <w:t>13/DEC</w:t>
           </w:r>
           <w:r>
             <w:t>/</w:t>
           </w:r>
           <w:r>
             <w:t>16</w:t>
-          </w:r>
-          <w:r>
-            <w:t>&gt;</w:t>
           </w:r>
         </w:p>
       </w:tc>
@@ -2678,11 +1794,7 @@
           <w:tcW w:w="9558" w:type="dxa"/>
           <w:gridSpan w:val="2"/>
         </w:tcPr>
-        <w:p>
-          <w:r>
-            <w:t>&lt;document identifier&gt;</w:t>
-          </w:r>
-        </w:p>
+        <w:p/>
       </w:tc>
     </w:tr>
   </w:tbl>
@@ -2703,7 +1815,7 @@
     <w:lvl w:ilvl="0">
       <w:start w:val="1"/>
       <w:numFmt w:val="decimal"/>
-      <w:pStyle w:val="Judul1"/>
+      <w:pStyle w:val="Heading1"/>
       <w:lvlText w:val="%1."/>
       <w:legacy w:legacy="1" w:legacySpace="144" w:legacyIndent="0"/>
       <w:lvlJc w:val="left"/>
@@ -2711,7 +1823,7 @@
     <w:lvl w:ilvl="1">
       <w:start w:val="1"/>
       <w:numFmt w:val="decimal"/>
-      <w:pStyle w:val="Judul2"/>
+      <w:pStyle w:val="Heading2"/>
       <w:lvlText w:val="%1.%2"/>
       <w:legacy w:legacy="1" w:legacySpace="144" w:legacyIndent="0"/>
       <w:lvlJc w:val="left"/>
@@ -2719,7 +1831,7 @@
     <w:lvl w:ilvl="2">
       <w:start w:val="1"/>
       <w:numFmt w:val="decimal"/>
-      <w:pStyle w:val="Judul3"/>
+      <w:pStyle w:val="Heading3"/>
       <w:lvlText w:val="%1.%2.%3"/>
       <w:legacy w:legacy="1" w:legacySpace="144" w:legacyIndent="0"/>
       <w:lvlJc w:val="left"/>
@@ -2727,7 +1839,7 @@
     <w:lvl w:ilvl="3">
       <w:start w:val="1"/>
       <w:numFmt w:val="decimal"/>
-      <w:pStyle w:val="Judul4"/>
+      <w:pStyle w:val="Heading4"/>
       <w:lvlText w:val="%1.%2.%3.%4"/>
       <w:legacy w:legacy="1" w:legacySpace="144" w:legacyIndent="0"/>
       <w:lvlJc w:val="left"/>
@@ -2735,7 +1847,7 @@
     <w:lvl w:ilvl="4">
       <w:start w:val="1"/>
       <w:numFmt w:val="decimal"/>
-      <w:pStyle w:val="Judul5"/>
+      <w:pStyle w:val="Heading5"/>
       <w:lvlText w:val="%1.%2.%3.%4.%5"/>
       <w:legacy w:legacy="1" w:legacySpace="144" w:legacyIndent="0"/>
       <w:lvlJc w:val="left"/>
@@ -2743,7 +1855,7 @@
     <w:lvl w:ilvl="5">
       <w:start w:val="1"/>
       <w:numFmt w:val="decimal"/>
-      <w:pStyle w:val="Judul6"/>
+      <w:pStyle w:val="Heading6"/>
       <w:lvlText w:val="%1.%2.%3.%4.%5.%6"/>
       <w:legacy w:legacy="1" w:legacySpace="144" w:legacyIndent="0"/>
       <w:lvlJc w:val="left"/>
@@ -2751,7 +1863,7 @@
     <w:lvl w:ilvl="6">
       <w:start w:val="1"/>
       <w:numFmt w:val="decimal"/>
-      <w:pStyle w:val="Judul7"/>
+      <w:pStyle w:val="Heading7"/>
       <w:lvlText w:val="%1.%2.%3.%4.%5.%6.%7"/>
       <w:legacy w:legacy="1" w:legacySpace="144" w:legacyIndent="0"/>
       <w:lvlJc w:val="left"/>
@@ -2759,7 +1871,7 @@
     <w:lvl w:ilvl="7">
       <w:start w:val="1"/>
       <w:numFmt w:val="decimal"/>
-      <w:pStyle w:val="Judul8"/>
+      <w:pStyle w:val="Heading8"/>
       <w:lvlText w:val="%1.%2.%3.%4.%5.%6.%7.%8"/>
       <w:legacy w:legacy="1" w:legacySpace="144" w:legacyIndent="0"/>
       <w:lvlJc w:val="left"/>
@@ -2767,7 +1879,7 @@
     <w:lvl w:ilvl="8">
       <w:start w:val="1"/>
       <w:numFmt w:val="decimal"/>
-      <w:pStyle w:val="Judul9"/>
+      <w:pStyle w:val="Heading9"/>
       <w:lvlText w:val="%1.%2.%3.%4.%5.%6.%7.%8.%9"/>
       <w:legacy w:legacy="1" w:legacySpace="144" w:legacyIndent="0"/>
       <w:lvlJc w:val="left"/>
@@ -3588,6 +2700,7 @@
     <w:lsdException w:name="HTML Sample" w:semiHidden="1" w:unhideWhenUsed="1"/>
     <w:lsdException w:name="HTML Typewriter" w:semiHidden="1" w:unhideWhenUsed="1"/>
     <w:lsdException w:name="HTML Variable" w:semiHidden="1" w:unhideWhenUsed="1"/>
+    <w:lsdException w:name="Normal Table" w:semiHidden="1" w:unhideWhenUsed="1"/>
     <w:lsdException w:name="annotation subject" w:semiHidden="1" w:unhideWhenUsed="1"/>
     <w:lsdException w:name="No List" w:semiHidden="1" w:unhideWhenUsed="1"/>
     <w:lsdException w:name="Outline List 1" w:semiHidden="1" w:unhideWhenUsed="1"/>
@@ -3632,6 +2745,7 @@
     <w:lsdException w:name="Table Professional" w:semiHidden="1" w:unhideWhenUsed="1"/>
     <w:lsdException w:name="Table Subtle 1" w:semiHidden="1" w:unhideWhenUsed="1"/>
     <w:lsdException w:name="Table Subtle 2" w:semiHidden="1" w:unhideWhenUsed="1"/>
+    <w:lsdException w:name="Table Web 1" w:semiHidden="1" w:unhideWhenUsed="1"/>
     <w:lsdException w:name="Table Web 2" w:semiHidden="1" w:unhideWhenUsed="1"/>
     <w:lsdException w:name="Table Web 3" w:semiHidden="1" w:unhideWhenUsed="1"/>
     <w:lsdException w:name="Balloon Text" w:semiHidden="1" w:unhideWhenUsed="1"/>
@@ -3864,7 +2978,7 @@
       <w:spacing w:line="240" w:lineRule="atLeast"/>
     </w:pPr>
   </w:style>
-  <w:style w:type="paragraph" w:styleId="Judul1">
+  <w:style w:type="paragraph" w:styleId="Heading1">
     <w:name w:val="heading 1"/>
     <w:basedOn w:val="Normal"/>
     <w:next w:val="Normal"/>
@@ -3884,9 +2998,9 @@
       <w:sz w:val="24"/>
     </w:rPr>
   </w:style>
-  <w:style w:type="paragraph" w:styleId="Judul2">
+  <w:style w:type="paragraph" w:styleId="Heading2">
     <w:name w:val="heading 2"/>
-    <w:basedOn w:val="Judul1"/>
+    <w:basedOn w:val="Heading1"/>
     <w:next w:val="Normal"/>
     <w:qFormat/>
     <w:pPr>
@@ -3899,9 +3013,9 @@
       <w:sz w:val="20"/>
     </w:rPr>
   </w:style>
-  <w:style w:type="paragraph" w:styleId="Judul3">
+  <w:style w:type="paragraph" w:styleId="Heading3">
     <w:name w:val="heading 3"/>
-    <w:basedOn w:val="Judul1"/>
+    <w:basedOn w:val="Heading1"/>
     <w:next w:val="Normal"/>
     <w:qFormat/>
     <w:pPr>
@@ -3916,9 +3030,9 @@
       <w:sz w:val="20"/>
     </w:rPr>
   </w:style>
-  <w:style w:type="paragraph" w:styleId="Judul4">
+  <w:style w:type="paragraph" w:styleId="Heading4">
     <w:name w:val="heading 4"/>
-    <w:basedOn w:val="Judul1"/>
+    <w:basedOn w:val="Heading1"/>
     <w:next w:val="Normal"/>
     <w:qFormat/>
     <w:pPr>
@@ -3932,7 +3046,7 @@
       <w:sz w:val="20"/>
     </w:rPr>
   </w:style>
-  <w:style w:type="paragraph" w:styleId="Judul5">
+  <w:style w:type="paragraph" w:styleId="Heading5">
     <w:name w:val="heading 5"/>
     <w:basedOn w:val="Normal"/>
     <w:next w:val="Normal"/>
@@ -3950,7 +3064,7 @@
       <w:sz w:val="22"/>
     </w:rPr>
   </w:style>
-  <w:style w:type="paragraph" w:styleId="Judul6">
+  <w:style w:type="paragraph" w:styleId="Heading6">
     <w:name w:val="heading 6"/>
     <w:basedOn w:val="Normal"/>
     <w:next w:val="Normal"/>
@@ -3969,7 +3083,7 @@
       <w:sz w:val="22"/>
     </w:rPr>
   </w:style>
-  <w:style w:type="paragraph" w:styleId="Judul7">
+  <w:style w:type="paragraph" w:styleId="Heading7">
     <w:name w:val="heading 7"/>
     <w:basedOn w:val="Normal"/>
     <w:next w:val="Normal"/>
@@ -3984,7 +3098,7 @@
       <w:outlineLvl w:val="6"/>
     </w:pPr>
   </w:style>
-  <w:style w:type="paragraph" w:styleId="Judul8">
+  <w:style w:type="paragraph" w:styleId="Heading8">
     <w:name w:val="heading 8"/>
     <w:basedOn w:val="Normal"/>
     <w:next w:val="Normal"/>
@@ -4002,7 +3116,7 @@
       <w:i/>
     </w:rPr>
   </w:style>
-  <w:style w:type="paragraph" w:styleId="Judul9">
+  <w:style w:type="paragraph" w:styleId="Heading9">
     <w:name w:val="heading 9"/>
     <w:basedOn w:val="Normal"/>
     <w:next w:val="Normal"/>
@@ -4022,12 +3136,13 @@
       <w:sz w:val="18"/>
     </w:rPr>
   </w:style>
-  <w:style w:type="character" w:default="1" w:styleId="FontParagrafDefault">
+  <w:style w:type="character" w:default="1" w:styleId="DefaultParagraphFont">
     <w:name w:val="Default Paragraph Font"/>
     <w:uiPriority w:val="1"/>
+    <w:semiHidden/>
     <w:unhideWhenUsed/>
   </w:style>
-  <w:style w:type="table" w:default="1" w:styleId="TabelNormal">
+  <w:style w:type="table" w:default="1" w:styleId="TableNormal">
     <w:name w:val="Normal Table"/>
     <w:uiPriority w:val="99"/>
     <w:semiHidden/>
@@ -4042,7 +3157,7 @@
       </w:tblCellMar>
     </w:tblPr>
   </w:style>
-  <w:style w:type="numbering" w:default="1" w:styleId="TidakAdaDaftar">
+  <w:style w:type="numbering" w:default="1" w:styleId="NoList">
     <w:name w:val="No List"/>
     <w:uiPriority w:val="99"/>
     <w:semiHidden/>
@@ -4061,7 +3176,7 @@
       <w:lang w:val="en-AU"/>
     </w:rPr>
   </w:style>
-  <w:style w:type="paragraph" w:styleId="Judul">
+  <w:style w:type="paragraph" w:styleId="Title">
     <w:name w:val="Title"/>
     <w:basedOn w:val="Normal"/>
     <w:next w:val="Normal"/>
@@ -4076,7 +3191,7 @@
       <w:sz w:val="36"/>
     </w:rPr>
   </w:style>
-  <w:style w:type="paragraph" w:styleId="Subjudul">
+  <w:style w:type="paragraph" w:styleId="Subtitle">
     <w:name w:val="Subtitle"/>
     <w:basedOn w:val="Normal"/>
     <w:qFormat/>
@@ -4091,7 +3206,7 @@
       <w:lang w:val="en-AU"/>
     </w:rPr>
   </w:style>
-  <w:style w:type="paragraph" w:styleId="IndenNormal">
+  <w:style w:type="paragraph" w:styleId="NormalIndent">
     <w:name w:val="Normal Indent"/>
     <w:basedOn w:val="Normal"/>
     <w:semiHidden/>
@@ -4103,7 +3218,7 @@
     <w:name w:val="toc 1"/>
     <w:basedOn w:val="Normal"/>
     <w:next w:val="Normal"/>
-    <w:semiHidden/>
+    <w:uiPriority w:val="39"/>
     <w:pPr>
       <w:tabs>
         <w:tab w:val="right" w:pos="9360"/>
@@ -4116,7 +3231,7 @@
     <w:name w:val="toc 2"/>
     <w:basedOn w:val="Normal"/>
     <w:next w:val="Normal"/>
-    <w:semiHidden/>
+    <w:uiPriority w:val="39"/>
     <w:pPr>
       <w:tabs>
         <w:tab w:val="right" w:pos="9360"/>
@@ -4128,7 +3243,7 @@
     <w:name w:val="toc 3"/>
     <w:basedOn w:val="Normal"/>
     <w:next w:val="Normal"/>
-    <w:semiHidden/>
+    <w:uiPriority w:val="39"/>
     <w:pPr>
       <w:tabs>
         <w:tab w:val="left" w:pos="1440"/>
@@ -4159,9 +3274,9 @@
       </w:tabs>
     </w:pPr>
   </w:style>
-  <w:style w:type="character" w:styleId="NomorHalaman">
+  <w:style w:type="character" w:styleId="PageNumber">
     <w:name w:val="page number"/>
-    <w:basedOn w:val="FontParagrafDefault"/>
+    <w:basedOn w:val="DefaultParagraphFont"/>
     <w:semiHidden/>
   </w:style>
   <w:style w:type="paragraph" w:customStyle="1" w:styleId="Paragraph3">
@@ -4190,7 +3305,7 @@
       <w:spacing w:after="120"/>
     </w:pPr>
   </w:style>
-  <w:style w:type="paragraph" w:styleId="TeksIsi">
+  <w:style w:type="paragraph" w:styleId="BodyText">
     <w:name w:val="Body Text"/>
     <w:basedOn w:val="Normal"/>
     <w:semiHidden/>
@@ -4271,7 +3386,7 @@
       <w:color w:val="000080"/>
     </w:rPr>
   </w:style>
-  <w:style w:type="paragraph" w:styleId="PetaDokumen">
+  <w:style w:type="paragraph" w:styleId="DocumentMap">
     <w:name w:val="Document Map"/>
     <w:basedOn w:val="Normal"/>
     <w:semiHidden/>
@@ -4282,16 +3397,16 @@
       <w:rFonts w:ascii="Tahoma" w:hAnsi="Tahoma"/>
     </w:rPr>
   </w:style>
-  <w:style w:type="character" w:styleId="ReferensiCatatanKaki">
+  <w:style w:type="character" w:styleId="FootnoteReference">
     <w:name w:val="footnote reference"/>
-    <w:basedOn w:val="FontParagrafDefault"/>
+    <w:basedOn w:val="DefaultParagraphFont"/>
     <w:semiHidden/>
     <w:rPr>
       <w:sz w:val="20"/>
       <w:vertAlign w:val="superscript"/>
     </w:rPr>
   </w:style>
-  <w:style w:type="paragraph" w:styleId="TeksCatatanKaki">
+  <w:style w:type="paragraph" w:styleId="FootnoteText">
     <w:name w:val="footnote text"/>
     <w:basedOn w:val="Normal"/>
     <w:semiHidden/>
@@ -4331,7 +3446,7 @@
       <w:jc w:val="both"/>
     </w:pPr>
   </w:style>
-  <w:style w:type="paragraph" w:styleId="TeksIsi2">
+  <w:style w:type="paragraph" w:styleId="BodyText2">
     <w:name w:val="Body Text 2"/>
     <w:basedOn w:val="Normal"/>
     <w:semiHidden/>
@@ -4340,7 +3455,7 @@
       <w:color w:val="0000FF"/>
     </w:rPr>
   </w:style>
-  <w:style w:type="paragraph" w:styleId="IndenTeksIsi">
+  <w:style w:type="paragraph" w:styleId="BodyTextIndent">
     <w:name w:val="Body Text Indent"/>
     <w:basedOn w:val="Normal"/>
     <w:semiHidden/>
@@ -4387,7 +3502,7 @@
   <w:style w:type="paragraph" w:customStyle="1" w:styleId="InfoBlue">
     <w:name w:val="InfoBlue"/>
     <w:basedOn w:val="Normal"/>
-    <w:next w:val="TeksIsi"/>
+    <w:next w:val="BodyText"/>
     <w:autoRedefine/>
     <w:rsid w:val="00670028"/>
     <w:pPr>
@@ -4400,7 +3515,7 @@
   </w:style>
   <w:style w:type="character" w:styleId="Hyperlink">
     <w:name w:val="Hyperlink"/>
-    <w:basedOn w:val="FontParagrafDefault"/>
+    <w:basedOn w:val="DefaultParagraphFont"/>
     <w:semiHidden/>
     <w:rPr>
       <w:color w:val="0000FF"/>
@@ -4686,4 +3801,16 @@
     </a:ext>
   </a:extLst>
 </a:theme>
+</file>
+
+<file path=customXml/item1.xml><?xml version="1.0" encoding="utf-8"?>
+<b:Sources xmlns:b="http://schemas.openxmlformats.org/officeDocument/2006/bibliography" xmlns="http://schemas.openxmlformats.org/officeDocument/2006/bibliography" SelectedStyle="\APASixthEditionOfficeOnline.xsl" StyleName="APA" Version="6"/>
+</file>
+
+<file path=customXml/itemProps1.xml><?xml version="1.0" encoding="utf-8"?>
+<ds:datastoreItem xmlns:ds="http://schemas.openxmlformats.org/officeDocument/2006/customXml" ds:itemID="{AC46B2A4-029E-4516-BED0-1665B7794EA3}">
+  <ds:schemaRefs>
+    <ds:schemaRef ds:uri="http://schemas.openxmlformats.org/officeDocument/2006/bibliography"/>
+  </ds:schemaRefs>
+</ds:datastoreItem>
 </file>
--- a/Dokumen RUP/irci_ucspec3.docx
+++ b/Dokumen RUP/irci_ucspec3.docx
@@ -16,14 +16,24 @@
         <w:pStyle w:val="Title"/>
         <w:jc w:val="right"/>
       </w:pPr>
-      <w:fldSimple w:instr="title  \* Mergeformat ">
-        <w:r>
-          <w:t>Use</w:t>
-        </w:r>
-        <w:r>
-          <w:t xml:space="preserve"> Case Specification: </w:t>
-        </w:r>
-      </w:fldSimple>
+      <w:r>
+        <w:fldChar w:fldCharType="begin"/>
+      </w:r>
+      <w:r>
+        <w:instrText xml:space="preserve">title  \* Mergeformat </w:instrText>
+      </w:r>
+      <w:r>
+        <w:fldChar w:fldCharType="separate"/>
+      </w:r>
+      <w:r>
+        <w:t>Use</w:t>
+      </w:r>
+      <w:r>
+        <w:t xml:space="preserve"> Case Specification: </w:t>
+      </w:r>
+      <w:r>
+        <w:fldChar w:fldCharType="end"/>
+      </w:r>
     </w:p>
     <w:p>
       <w:pPr>
@@ -403,8 +413,6 @@
       <w:r>
         <w:fldChar w:fldCharType="separate"/>
       </w:r>
-      <w:bookmarkStart w:id="0" w:name="_GoBack"/>
-      <w:bookmarkEnd w:id="0"/>
       <w:r>
         <w:rPr>
           <w:noProof/>
@@ -1090,48 +1098,56 @@
       <w:r>
         <w:br w:type="page"/>
       </w:r>
-      <w:fldSimple w:instr="title  \* Mergeformat ">
-        <w:r>
-          <w:t xml:space="preserve">Use Case Specification: </w:t>
-        </w:r>
-        <w:r>
-          <w:t>Article Metadata Process</w:t>
-        </w:r>
-      </w:fldSimple>
-      <w:bookmarkStart w:id="1" w:name="_Toc423410237"/>
-      <w:bookmarkStart w:id="2" w:name="_Toc425054503"/>
+      <w:r>
+        <w:lastRenderedPageBreak/>
+        <w:fldChar w:fldCharType="begin"/>
+      </w:r>
+      <w:r>
+        <w:instrText xml:space="preserve">title  \* Mergeformat </w:instrText>
+      </w:r>
+      <w:r>
+        <w:fldChar w:fldCharType="separate"/>
+      </w:r>
+      <w:r>
+        <w:t xml:space="preserve">Use Case Specification: </w:t>
+      </w:r>
+      <w:r>
+        <w:t>Article Metadata Process</w:t>
+      </w:r>
+      <w:r>
+        <w:fldChar w:fldCharType="end"/>
+      </w:r>
+      <w:bookmarkStart w:id="0" w:name="_Toc423410237"/>
+      <w:bookmarkStart w:id="1" w:name="_Toc425054503"/>
       <w:r>
         <w:t xml:space="preserve"> </w:t>
       </w:r>
+      <w:bookmarkEnd w:id="0"/>
       <w:bookmarkEnd w:id="1"/>
+    </w:p>
+    <w:p>
+      <w:pPr>
+        <w:pStyle w:val="Heading1"/>
+      </w:pPr>
+      <w:bookmarkStart w:id="2" w:name="_Toc423410238"/>
+      <w:bookmarkStart w:id="3" w:name="_Toc425054504"/>
+      <w:r>
+        <w:t>Article Metadata Process</w:t>
+      </w:r>
+      <w:bookmarkStart w:id="4" w:name="_GoBack"/>
+      <w:bookmarkEnd w:id="4"/>
+    </w:p>
+    <w:p>
+      <w:pPr>
+        <w:pStyle w:val="Heading2"/>
+      </w:pPr>
+      <w:bookmarkStart w:id="5" w:name="_Toc469676239"/>
+      <w:r>
+        <w:t>Brief Description</w:t>
+      </w:r>
       <w:bookmarkEnd w:id="2"/>
-    </w:p>
-    <w:p>
-      <w:pPr>
-        <w:pStyle w:val="Heading1"/>
-      </w:pPr>
-      <w:bookmarkStart w:id="3" w:name="_Toc423410238"/>
-      <w:bookmarkStart w:id="4" w:name="_Toc425054504"/>
-      <w:bookmarkStart w:id="5" w:name="_Toc469676238"/>
-      <w:r>
-        <w:t>Use Case Name</w:t>
-      </w:r>
+      <w:bookmarkEnd w:id="3"/>
       <w:bookmarkEnd w:id="5"/>
-      <w:r>
-        <w:t xml:space="preserve"> </w:t>
-      </w:r>
-    </w:p>
-    <w:p>
-      <w:pPr>
-        <w:pStyle w:val="Heading2"/>
-      </w:pPr>
-      <w:bookmarkStart w:id="6" w:name="_Toc469676239"/>
-      <w:r>
-        <w:t>Brief Description</w:t>
-      </w:r>
-      <w:bookmarkEnd w:id="3"/>
-      <w:bookmarkEnd w:id="4"/>
-      <w:bookmarkEnd w:id="6"/>
     </w:p>
     <w:p>
       <w:pPr>
@@ -1158,30 +1174,30 @@
         <w:pStyle w:val="Heading1"/>
         <w:widowControl/>
       </w:pPr>
-      <w:bookmarkStart w:id="7" w:name="_Toc423410239"/>
-      <w:bookmarkStart w:id="8" w:name="_Toc425054505"/>
-      <w:bookmarkStart w:id="9" w:name="_Toc469676240"/>
+      <w:bookmarkStart w:id="6" w:name="_Toc423410239"/>
+      <w:bookmarkStart w:id="7" w:name="_Toc425054505"/>
+      <w:bookmarkStart w:id="8" w:name="_Toc469676240"/>
       <w:r>
         <w:t>Flow of Events</w:t>
       </w:r>
+      <w:bookmarkEnd w:id="6"/>
       <w:bookmarkEnd w:id="7"/>
       <w:bookmarkEnd w:id="8"/>
-      <w:bookmarkEnd w:id="9"/>
     </w:p>
     <w:p>
       <w:pPr>
         <w:pStyle w:val="Heading2"/>
         <w:widowControl/>
       </w:pPr>
-      <w:bookmarkStart w:id="10" w:name="_Toc423410240"/>
-      <w:bookmarkStart w:id="11" w:name="_Toc425054506"/>
-      <w:bookmarkStart w:id="12" w:name="_Toc469676241"/>
+      <w:bookmarkStart w:id="9" w:name="_Toc423410240"/>
+      <w:bookmarkStart w:id="10" w:name="_Toc425054506"/>
+      <w:bookmarkStart w:id="11" w:name="_Toc469676241"/>
       <w:r>
         <w:t>Basic Flow</w:t>
       </w:r>
+      <w:bookmarkEnd w:id="9"/>
       <w:bookmarkEnd w:id="10"/>
       <w:bookmarkEnd w:id="11"/>
-      <w:bookmarkEnd w:id="12"/>
       <w:r>
         <w:t xml:space="preserve"> </w:t>
       </w:r>
@@ -1268,23 +1284,7 @@
         </w:rPr>
       </w:pPr>
       <w:r>
-        <w:t>System shows “</w:t>
-      </w:r>
-      <w:proofErr w:type="spellStart"/>
-      <w:r>
-        <w:t>Sedang</w:t>
-      </w:r>
-      <w:proofErr w:type="spellEnd"/>
-      <w:r>
-        <w:t xml:space="preserve"> </w:t>
-      </w:r>
-      <w:proofErr w:type="spellStart"/>
-      <w:r>
-        <w:t>memroses</w:t>
-      </w:r>
-      <w:proofErr w:type="spellEnd"/>
-      <w:r>
-        <w:t xml:space="preserve"> data”</w:t>
+        <w:t>System shows “Sedang memroses data”</w:t>
       </w:r>
       <w:r>
         <w:t xml:space="preserve">. </w:t>
@@ -1301,37 +1301,37 @@
         <w:pStyle w:val="Heading2"/>
         <w:widowControl/>
       </w:pPr>
-      <w:bookmarkStart w:id="13" w:name="_Toc423410241"/>
-      <w:bookmarkStart w:id="14" w:name="_Toc425054507"/>
-      <w:bookmarkStart w:id="15" w:name="_Toc469676242"/>
+      <w:bookmarkStart w:id="12" w:name="_Toc423410241"/>
+      <w:bookmarkStart w:id="13" w:name="_Toc425054507"/>
+      <w:bookmarkStart w:id="14" w:name="_Toc469676242"/>
       <w:r>
         <w:t>Alternative Flow</w:t>
       </w:r>
+      <w:bookmarkEnd w:id="12"/>
       <w:bookmarkEnd w:id="13"/>
       <w:bookmarkEnd w:id="14"/>
+    </w:p>
+    <w:p>
+      <w:pPr>
+        <w:pStyle w:val="InfoBlue"/>
+      </w:pPr>
+      <w:r>
+        <w:t>This use case has no alternative flow.</w:t>
+      </w:r>
+    </w:p>
+    <w:p>
+      <w:pPr>
+        <w:pStyle w:val="Heading1"/>
+      </w:pPr>
+      <w:bookmarkStart w:id="15" w:name="_Toc423410251"/>
+      <w:bookmarkStart w:id="16" w:name="_Toc425054510"/>
+      <w:bookmarkStart w:id="17" w:name="_Toc469676243"/>
+      <w:r>
+        <w:t>Special Requirements</w:t>
+      </w:r>
       <w:bookmarkEnd w:id="15"/>
-    </w:p>
-    <w:p>
-      <w:pPr>
-        <w:pStyle w:val="InfoBlue"/>
-      </w:pPr>
-      <w:r>
-        <w:t>This use case has no alternative flow.</w:t>
-      </w:r>
-    </w:p>
-    <w:p>
-      <w:pPr>
-        <w:pStyle w:val="Heading1"/>
-      </w:pPr>
-      <w:bookmarkStart w:id="16" w:name="_Toc423410251"/>
-      <w:bookmarkStart w:id="17" w:name="_Toc425054510"/>
-      <w:bookmarkStart w:id="18" w:name="_Toc469676243"/>
-      <w:r>
-        <w:t>Special Requirements</w:t>
-      </w:r>
       <w:bookmarkEnd w:id="16"/>
       <w:bookmarkEnd w:id="17"/>
-      <w:bookmarkEnd w:id="18"/>
     </w:p>
     <w:p>
       <w:pPr>
@@ -1346,15 +1346,15 @@
         <w:pStyle w:val="Heading1"/>
         <w:widowControl/>
       </w:pPr>
-      <w:bookmarkStart w:id="19" w:name="_Toc423410253"/>
-      <w:bookmarkStart w:id="20" w:name="_Toc425054512"/>
-      <w:bookmarkStart w:id="21" w:name="_Toc469676244"/>
+      <w:bookmarkStart w:id="18" w:name="_Toc423410253"/>
+      <w:bookmarkStart w:id="19" w:name="_Toc425054512"/>
+      <w:bookmarkStart w:id="20" w:name="_Toc469676244"/>
       <w:r>
         <w:t>Pre-Conditions</w:t>
       </w:r>
+      <w:bookmarkEnd w:id="18"/>
       <w:bookmarkEnd w:id="19"/>
       <w:bookmarkEnd w:id="20"/>
-      <w:bookmarkEnd w:id="21"/>
     </w:p>
     <w:p>
       <w:pPr>
@@ -1375,36 +1375,36 @@
         <w:pStyle w:val="Heading1"/>
         <w:widowControl/>
       </w:pPr>
-      <w:bookmarkStart w:id="22" w:name="_Toc423410255"/>
-      <w:bookmarkStart w:id="23" w:name="_Toc425054514"/>
-      <w:bookmarkStart w:id="24" w:name="_Toc469676245"/>
+      <w:bookmarkStart w:id="21" w:name="_Toc423410255"/>
+      <w:bookmarkStart w:id="22" w:name="_Toc425054514"/>
+      <w:bookmarkStart w:id="23" w:name="_Toc469676245"/>
       <w:r>
         <w:t>Post-Conditions</w:t>
       </w:r>
+      <w:bookmarkEnd w:id="21"/>
       <w:bookmarkEnd w:id="22"/>
       <w:bookmarkEnd w:id="23"/>
+    </w:p>
+    <w:p>
+      <w:pPr>
+        <w:pStyle w:val="InfoBlue"/>
+        <w:rPr>
+          <w:lang w:val="id-ID"/>
+        </w:rPr>
+      </w:pPr>
+      <w:r>
+        <w:t>Article that has been processed will be deleted from new article list.</w:t>
+      </w:r>
+    </w:p>
+    <w:p>
+      <w:pPr>
+        <w:pStyle w:val="Heading1"/>
+      </w:pPr>
+      <w:bookmarkStart w:id="24" w:name="_Toc469676246"/>
+      <w:r>
+        <w:t>Extension Points</w:t>
+      </w:r>
       <w:bookmarkEnd w:id="24"/>
-    </w:p>
-    <w:p>
-      <w:pPr>
-        <w:pStyle w:val="InfoBlue"/>
-        <w:rPr>
-          <w:lang w:val="id-ID"/>
-        </w:rPr>
-      </w:pPr>
-      <w:r>
-        <w:t>Article that has been processed will be deleted from new article list.</w:t>
-      </w:r>
-    </w:p>
-    <w:p>
-      <w:pPr>
-        <w:pStyle w:val="Heading1"/>
-      </w:pPr>
-      <w:bookmarkStart w:id="25" w:name="_Toc469676246"/>
-      <w:r>
-        <w:t>Extension Points</w:t>
-      </w:r>
-      <w:bookmarkEnd w:id="25"/>
     </w:p>
     <w:p>
       <w:pPr>
@@ -1588,7 +1588,7 @@
               <w:rStyle w:val="PageNumber"/>
               <w:noProof/>
             </w:rPr>
-            <w:t>4</w:t>
+            <w:t>3</w:t>
           </w:r>
           <w:r>
             <w:rPr>
@@ -1755,14 +1755,24 @@
           <w:tcW w:w="6379" w:type="dxa"/>
         </w:tcPr>
         <w:p>
-          <w:fldSimple w:instr="title  \* Mergeformat ">
-            <w:r>
-              <w:t>Use</w:t>
-            </w:r>
-            <w:r>
-              <w:t xml:space="preserve"> Case Specification: </w:t>
-            </w:r>
-          </w:fldSimple>
+          <w:r>
+            <w:fldChar w:fldCharType="begin"/>
+          </w:r>
+          <w:r>
+            <w:instrText xml:space="preserve">title  \* Mergeformat </w:instrText>
+          </w:r>
+          <w:r>
+            <w:fldChar w:fldCharType="separate"/>
+          </w:r>
+          <w:r>
+            <w:t>Use</w:t>
+          </w:r>
+          <w:r>
+            <w:t xml:space="preserve"> Case Specification: </w:t>
+          </w:r>
+          <w:r>
+            <w:fldChar w:fldCharType="end"/>
+          </w:r>
           <w:r>
             <w:t>Article Metadata Process</w:t>
           </w:r>
@@ -3808,7 +3818,7 @@
 </file>
 
 <file path=customXml/itemProps1.xml><?xml version="1.0" encoding="utf-8"?>
-<ds:datastoreItem xmlns:ds="http://schemas.openxmlformats.org/officeDocument/2006/customXml" ds:itemID="{AC46B2A4-029E-4516-BED0-1665B7794EA3}">
+<ds:datastoreItem xmlns:ds="http://schemas.openxmlformats.org/officeDocument/2006/customXml" ds:itemID="{C2B7EEC9-CAA0-4DFC-B0B3-6C4F9B8ED80E}">
   <ds:schemaRefs>
     <ds:schemaRef ds:uri="http://schemas.openxmlformats.org/officeDocument/2006/bibliography"/>
   </ds:schemaRefs>
